--- a/3-course-6-semester/operations-research/course-work/Бронников ПМ-1901 - Курсовая работа.docx
+++ b/3-course-6-semester/operations-research/course-work/Бронников ПМ-1901 - Курсовая работа.docx
@@ -114,6 +114,7 @@
           <w:lang w:val="x-none"/>
         </w:rPr>
       </w:pPr>
+      <w:proofErr w:type="spellStart"/>
       <w:r>
         <w:rPr>
           <w:b/>
@@ -122,15 +123,10 @@
           <w:szCs w:val="22"/>
           <w:lang w:val="x-none"/>
         </w:rPr>
-        <w:t>федеральное государственное бюджетное образовательное учреждение</w:t>
-      </w:r>
-    </w:p>
-    <w:p>
-      <w:pPr>
-        <w:tabs>
-          <w:tab w:val="left" w:pos="5790"/>
-        </w:tabs>
-        <w:jc w:val="center"/>
+        <w:t>федеральное</w:t>
+      </w:r>
+      <w:proofErr w:type="spellEnd"/>
+      <w:r>
         <w:rPr>
           <w:b/>
           <w:bCs/>
@@ -138,7 +134,9 @@
           <w:szCs w:val="22"/>
           <w:lang w:val="x-none"/>
         </w:rPr>
-      </w:pPr>
+        <w:t xml:space="preserve"> </w:t>
+      </w:r>
+      <w:proofErr w:type="spellStart"/>
       <w:r>
         <w:rPr>
           <w:b/>
@@ -147,15 +145,10 @@
           <w:szCs w:val="22"/>
           <w:lang w:val="x-none"/>
         </w:rPr>
-        <w:t>высшего образования</w:t>
-      </w:r>
-    </w:p>
-    <w:p>
-      <w:pPr>
-        <w:tabs>
-          <w:tab w:val="left" w:pos="5790"/>
-        </w:tabs>
-        <w:jc w:val="center"/>
+        <w:t>государственное</w:t>
+      </w:r>
+      <w:proofErr w:type="spellEnd"/>
+      <w:r>
         <w:rPr>
           <w:b/>
           <w:bCs/>
@@ -163,7 +156,9 @@
           <w:szCs w:val="22"/>
           <w:lang w:val="x-none"/>
         </w:rPr>
-      </w:pPr>
+        <w:t xml:space="preserve"> </w:t>
+      </w:r>
+      <w:proofErr w:type="spellStart"/>
       <w:r>
         <w:rPr>
           <w:b/>
@@ -172,8 +167,53 @@
           <w:szCs w:val="22"/>
           <w:lang w:val="x-none"/>
         </w:rPr>
-        <w:t>«САНКТ-ПЕТЕРБУРГСКИЙ ГОСУДАРСТВЕННЫЙ ЭКОНОМИЧЕСКИЙ</w:t>
-      </w:r>
+        <w:t>бюджетное</w:t>
+      </w:r>
+      <w:proofErr w:type="spellEnd"/>
+      <w:r>
+        <w:rPr>
+          <w:b/>
+          <w:bCs/>
+          <w:sz w:val="22"/>
+          <w:szCs w:val="22"/>
+          <w:lang w:val="x-none"/>
+        </w:rPr>
+        <w:t xml:space="preserve"> </w:t>
+      </w:r>
+      <w:proofErr w:type="spellStart"/>
+      <w:r>
+        <w:rPr>
+          <w:b/>
+          <w:bCs/>
+          <w:sz w:val="22"/>
+          <w:szCs w:val="22"/>
+          <w:lang w:val="x-none"/>
+        </w:rPr>
+        <w:t>образовательное</w:t>
+      </w:r>
+      <w:proofErr w:type="spellEnd"/>
+      <w:r>
+        <w:rPr>
+          <w:b/>
+          <w:bCs/>
+          <w:sz w:val="22"/>
+          <w:szCs w:val="22"/>
+          <w:lang w:val="x-none"/>
+        </w:rPr>
+        <w:t xml:space="preserve"> </w:t>
+      </w:r>
+      <w:proofErr w:type="spellStart"/>
+      <w:r>
+        <w:rPr>
+          <w:b/>
+          <w:bCs/>
+          <w:sz w:val="22"/>
+          <w:szCs w:val="22"/>
+          <w:lang w:val="x-none"/>
+        </w:rPr>
+        <w:t>учреждение</w:t>
+      </w:r>
+      <w:proofErr w:type="spellEnd"/>
     </w:p>
     <w:p>
       <w:pPr>
@@ -186,17 +226,43 @@
           <w:bCs/>
           <w:sz w:val="22"/>
           <w:szCs w:val="22"/>
-        </w:rPr>
-      </w:pPr>
+          <w:lang w:val="x-none"/>
+        </w:rPr>
+      </w:pPr>
+      <w:proofErr w:type="spellStart"/>
       <w:r>
         <w:rPr>
           <w:b/>
           <w:bCs/>
           <w:sz w:val="22"/>
           <w:szCs w:val="22"/>
-        </w:rPr>
-        <w:t>УНИВЕРСИТЕТ»</w:t>
-      </w:r>
+          <w:lang w:val="x-none"/>
+        </w:rPr>
+        <w:t>высшего</w:t>
+      </w:r>
+      <w:proofErr w:type="spellEnd"/>
+      <w:r>
+        <w:rPr>
+          <w:b/>
+          <w:bCs/>
+          <w:sz w:val="22"/>
+          <w:szCs w:val="22"/>
+          <w:lang w:val="x-none"/>
+        </w:rPr>
+        <w:t xml:space="preserve"> </w:t>
+      </w:r>
+      <w:proofErr w:type="spellStart"/>
+      <w:r>
+        <w:rPr>
+          <w:b/>
+          <w:bCs/>
+          <w:sz w:val="22"/>
+          <w:szCs w:val="22"/>
+          <w:lang w:val="x-none"/>
+        </w:rPr>
+        <w:t>образования</w:t>
+      </w:r>
+      <w:proofErr w:type="spellEnd"/>
     </w:p>
     <w:p>
       <w:pPr>
@@ -209,6 +275,7 @@
           <w:bCs/>
           <w:sz w:val="22"/>
           <w:szCs w:val="22"/>
+          <w:lang w:val="x-none"/>
         </w:rPr>
       </w:pPr>
       <w:r>
@@ -217,45 +284,10 @@
           <w:bCs/>
           <w:sz w:val="22"/>
           <w:szCs w:val="22"/>
-        </w:rPr>
-        <w:t>(СПбГЭУ)</w:t>
-      </w:r>
-    </w:p>
-    <w:p>
-      <w:pPr>
-        <w:tabs>
-          <w:tab w:val="left" w:pos="5790"/>
-        </w:tabs>
-        <w:rPr>
-          <w:sz w:val="28"/>
-          <w:szCs w:val="28"/>
-        </w:rPr>
-      </w:pPr>
-    </w:p>
-    <w:p>
-      <w:pPr>
-        <w:jc w:val="center"/>
-        <w:rPr>
-          <w:sz w:val="28"/>
-          <w:szCs w:val="28"/>
-        </w:rPr>
-      </w:pPr>
-      <w:r>
-        <w:rPr>
-          <w:sz w:val="28"/>
-          <w:szCs w:val="28"/>
-        </w:rPr>
-        <w:t>Факультет информатики и прикладной математики</w:t>
-      </w:r>
-    </w:p>
-    <w:p>
-      <w:pPr>
-        <w:jc w:val="center"/>
-        <w:rPr>
-          <w:sz w:val="28"/>
-          <w:szCs w:val="28"/>
-        </w:rPr>
-      </w:pPr>
+          <w:lang w:val="x-none"/>
+        </w:rPr>
+        <w:t>«САНКТ-ПЕТЕРБУРГСКИЙ ГОСУДАРСТВЕННЫЙ ЭКОНОМИЧЕСКИЙ</w:t>
+      </w:r>
     </w:p>
     <w:p>
       <w:pPr>
@@ -264,28 +296,70 @@
         </w:tabs>
         <w:jc w:val="center"/>
         <w:rPr>
-          <w:sz w:val="28"/>
-          <w:szCs w:val="28"/>
-        </w:rPr>
-      </w:pPr>
-      <w:r>
-        <w:rPr>
-          <w:sz w:val="28"/>
-          <w:szCs w:val="28"/>
-        </w:rPr>
-        <w:t>Кафедра прикладной математики и экономико-математических методов</w:t>
+          <w:b/>
+          <w:bCs/>
+          <w:sz w:val="22"/>
+          <w:szCs w:val="22"/>
+        </w:rPr>
+      </w:pPr>
+      <w:r>
+        <w:rPr>
+          <w:b/>
+          <w:bCs/>
+          <w:sz w:val="22"/>
+          <w:szCs w:val="22"/>
+        </w:rPr>
+        <w:t>УНИВЕРСИТЕТ»</w:t>
       </w:r>
     </w:p>
     <w:p>
       <w:pPr>
-        <w:rPr>
-          <w:sz w:val="28"/>
-          <w:szCs w:val="28"/>
-        </w:rPr>
-      </w:pPr>
+        <w:tabs>
+          <w:tab w:val="left" w:pos="5790"/>
+        </w:tabs>
+        <w:jc w:val="center"/>
+        <w:rPr>
+          <w:b/>
+          <w:bCs/>
+          <w:sz w:val="22"/>
+          <w:szCs w:val="22"/>
+        </w:rPr>
+      </w:pPr>
+      <w:r>
+        <w:rPr>
+          <w:b/>
+          <w:bCs/>
+          <w:sz w:val="22"/>
+          <w:szCs w:val="22"/>
+        </w:rPr>
+        <w:t>(</w:t>
+      </w:r>
+      <w:proofErr w:type="spellStart"/>
+      <w:r>
+        <w:rPr>
+          <w:b/>
+          <w:bCs/>
+          <w:sz w:val="22"/>
+          <w:szCs w:val="22"/>
+        </w:rPr>
+        <w:t>СПбГЭУ</w:t>
+      </w:r>
+      <w:proofErr w:type="spellEnd"/>
+      <w:r>
+        <w:rPr>
+          <w:b/>
+          <w:bCs/>
+          <w:sz w:val="22"/>
+          <w:szCs w:val="22"/>
+        </w:rPr>
+        <w:t>)</w:t>
+      </w:r>
     </w:p>
     <w:p>
       <w:pPr>
+        <w:tabs>
+          <w:tab w:val="left" w:pos="5790"/>
+        </w:tabs>
         <w:rPr>
           <w:sz w:val="28"/>
           <w:szCs w:val="28"/>
@@ -296,18 +370,16 @@
       <w:pPr>
         <w:jc w:val="center"/>
         <w:rPr>
-          <w:b/>
-          <w:sz w:val="28"/>
-          <w:szCs w:val="28"/>
-        </w:rPr>
-      </w:pPr>
-      <w:r>
-        <w:rPr>
-          <w:b/>
-          <w:sz w:val="28"/>
-          <w:szCs w:val="28"/>
-        </w:rPr>
-        <w:t>КУРСОВАЯ РАБОТА</w:t>
+          <w:sz w:val="28"/>
+          <w:szCs w:val="28"/>
+        </w:rPr>
+      </w:pPr>
+      <w:r>
+        <w:rPr>
+          <w:sz w:val="28"/>
+          <w:szCs w:val="28"/>
+        </w:rPr>
+        <w:t>Факультет информатики и прикладной математики</w:t>
       </w:r>
     </w:p>
     <w:p>
@@ -318,16 +390,12 @@
           <w:szCs w:val="28"/>
         </w:rPr>
       </w:pPr>
-      <w:r>
-        <w:rPr>
-          <w:sz w:val="28"/>
-          <w:szCs w:val="28"/>
-        </w:rPr>
-        <w:t>по дисциплине:</w:t>
-      </w:r>
     </w:p>
     <w:p>
       <w:pPr>
+        <w:tabs>
+          <w:tab w:val="left" w:pos="5790"/>
+        </w:tabs>
         <w:jc w:val="center"/>
         <w:rPr>
           <w:sz w:val="28"/>
@@ -339,29 +407,12 @@
           <w:sz w:val="28"/>
           <w:szCs w:val="28"/>
         </w:rPr>
-        <w:t>«</w:t>
-      </w:r>
-      <w:r>
-        <w:rPr>
-          <w:b/>
-          <w:sz w:val="28"/>
-          <w:szCs w:val="28"/>
-        </w:rPr>
-        <w:t>Исследование операций</w:t>
-      </w:r>
-      <w:r>
-        <w:rPr>
-          <w:sz w:val="28"/>
-          <w:szCs w:val="28"/>
-        </w:rPr>
-        <w:t>»</w:t>
+        <w:t>Кафедра прикладной математики и экономико-математических методов</w:t>
       </w:r>
     </w:p>
     <w:p>
       <w:pPr>
-        <w:jc w:val="center"/>
-        <w:rPr>
-          <w:b/>
+        <w:rPr>
           <w:sz w:val="28"/>
           <w:szCs w:val="28"/>
         </w:rPr>
@@ -369,56 +420,29 @@
     </w:p>
     <w:p>
       <w:pPr>
-        <w:jc w:val="center"/>
-        <w:rPr>
-          <w:sz w:val="28"/>
-          <w:szCs w:val="28"/>
-        </w:rPr>
-      </w:pPr>
-      <w:r>
-        <w:rPr>
-          <w:sz w:val="28"/>
-          <w:szCs w:val="28"/>
-        </w:rPr>
-        <w:t>Тема</w:t>
-      </w:r>
-      <w:r>
-        <w:rPr>
-          <w:sz w:val="28"/>
-          <w:szCs w:val="28"/>
-        </w:rPr>
-        <w:t>:</w:t>
-      </w:r>
-      <w:r>
-        <w:rPr>
-          <w:sz w:val="28"/>
-          <w:szCs w:val="28"/>
-        </w:rPr>
-        <w:t xml:space="preserve"> «</w:t>
-      </w:r>
-      <w:r>
-        <w:rPr>
-          <w:sz w:val="28"/>
-          <w:szCs w:val="28"/>
-        </w:rPr>
-        <w:t>Моделирование оптимизационных задач средствами динамического программирования</w:t>
-      </w:r>
-      <w:r>
-        <w:rPr>
-          <w:sz w:val="28"/>
-          <w:szCs w:val="28"/>
-        </w:rPr>
-        <w:t>»</w:t>
-      </w:r>
+        <w:rPr>
+          <w:sz w:val="28"/>
+          <w:szCs w:val="28"/>
+        </w:rPr>
+      </w:pPr>
     </w:p>
     <w:p>
       <w:pPr>
         <w:jc w:val="center"/>
         <w:rPr>
-          <w:sz w:val="28"/>
-          <w:szCs w:val="28"/>
-        </w:rPr>
-      </w:pPr>
+          <w:b/>
+          <w:sz w:val="28"/>
+          <w:szCs w:val="28"/>
+        </w:rPr>
+      </w:pPr>
+      <w:r>
+        <w:rPr>
+          <w:b/>
+          <w:sz w:val="28"/>
+          <w:szCs w:val="28"/>
+        </w:rPr>
+        <w:t>КУРСОВАЯ РАБОТА</w:t>
+      </w:r>
     </w:p>
     <w:p>
       <w:pPr>
@@ -428,9 +452,119 @@
           <w:szCs w:val="28"/>
         </w:rPr>
       </w:pPr>
+      <w:r>
+        <w:rPr>
+          <w:sz w:val="28"/>
+          <w:szCs w:val="28"/>
+        </w:rPr>
+        <w:t>по дисциплине:</w:t>
+      </w:r>
     </w:p>
     <w:p>
       <w:pPr>
+        <w:jc w:val="center"/>
+        <w:rPr>
+          <w:sz w:val="28"/>
+          <w:szCs w:val="28"/>
+        </w:rPr>
+      </w:pPr>
+      <w:r>
+        <w:rPr>
+          <w:sz w:val="28"/>
+          <w:szCs w:val="28"/>
+        </w:rPr>
+        <w:t>«</w:t>
+      </w:r>
+      <w:r>
+        <w:rPr>
+          <w:b/>
+          <w:sz w:val="28"/>
+          <w:szCs w:val="28"/>
+        </w:rPr>
+        <w:t>Исследование операций</w:t>
+      </w:r>
+      <w:r>
+        <w:rPr>
+          <w:sz w:val="28"/>
+          <w:szCs w:val="28"/>
+        </w:rPr>
+        <w:t>»</w:t>
+      </w:r>
+    </w:p>
+    <w:p>
+      <w:pPr>
+        <w:jc w:val="center"/>
+        <w:rPr>
+          <w:b/>
+          <w:sz w:val="28"/>
+          <w:szCs w:val="28"/>
+        </w:rPr>
+      </w:pPr>
+    </w:p>
+    <w:p>
+      <w:pPr>
+        <w:jc w:val="center"/>
+        <w:rPr>
+          <w:sz w:val="28"/>
+          <w:szCs w:val="28"/>
+        </w:rPr>
+      </w:pPr>
+      <w:r>
+        <w:rPr>
+          <w:sz w:val="28"/>
+          <w:szCs w:val="28"/>
+        </w:rPr>
+        <w:t>Тема</w:t>
+      </w:r>
+      <w:r>
+        <w:rPr>
+          <w:sz w:val="28"/>
+          <w:szCs w:val="28"/>
+        </w:rPr>
+        <w:t>:</w:t>
+      </w:r>
+      <w:r>
+        <w:rPr>
+          <w:sz w:val="28"/>
+          <w:szCs w:val="28"/>
+        </w:rPr>
+        <w:t xml:space="preserve"> «</w:t>
+      </w:r>
+      <w:r>
+        <w:rPr>
+          <w:sz w:val="28"/>
+          <w:szCs w:val="28"/>
+        </w:rPr>
+        <w:t>Моделирование оптимизационных задач средствами динамического программирования</w:t>
+      </w:r>
+      <w:r>
+        <w:rPr>
+          <w:sz w:val="28"/>
+          <w:szCs w:val="28"/>
+        </w:rPr>
+        <w:t>»</w:t>
+      </w:r>
+    </w:p>
+    <w:p>
+      <w:pPr>
+        <w:jc w:val="center"/>
+        <w:rPr>
+          <w:sz w:val="28"/>
+          <w:szCs w:val="28"/>
+        </w:rPr>
+      </w:pPr>
+    </w:p>
+    <w:p>
+      <w:pPr>
+        <w:jc w:val="center"/>
+        <w:rPr>
+          <w:sz w:val="28"/>
+          <w:szCs w:val="28"/>
+        </w:rPr>
+      </w:pPr>
+    </w:p>
+    <w:p>
+      <w:pPr>
         <w:rPr>
           <w:sz w:val="28"/>
           <w:szCs w:val="28"/>
@@ -457,13 +591,23 @@
         </w:rPr>
         <w:t xml:space="preserve"> </w:t>
       </w:r>
+      <w:proofErr w:type="gramStart"/>
       <w:r>
         <w:rPr>
           <w:sz w:val="28"/>
           <w:szCs w:val="28"/>
           <w:u w:val="single"/>
         </w:rPr>
-        <w:t>01.03.02  Прикладная математика и информатика</w:t>
+        <w:t>01.03.02  Прикладная</w:t>
+      </w:r>
+      <w:proofErr w:type="gramEnd"/>
+      <w:r>
+        <w:rPr>
+          <w:sz w:val="28"/>
+          <w:szCs w:val="28"/>
+          <w:u w:val="single"/>
+        </w:rPr>
+        <w:t xml:space="preserve"> математика и информатика</w:t>
       </w:r>
       <w:r>
         <w:rPr>
@@ -3588,7 +3732,25 @@
           <w:szCs w:val="28"/>
           <w:lang w:eastAsia="en-US"/>
         </w:rPr>
-        <w:t>должны иметь свойства перекрывающихся подзадач. Иными словами, решаемая задача может быть разбита на подзадачи, которые многократно используется, причём рекурсивный алгоритм решает одну и ту же подзадачу много раз, а не создаёт новую подзадачу. Например, числа Фибоначчи. В конечном итоге, оптимальное решение может быть построено из оптимальных решений подзадач.</w:t>
+        <w:t xml:space="preserve">должны иметь свойства перекрывающихся подзадач. Иными словами, решаемая задача может быть разбита на подзадачи, которые многократно используется, причём рекурсивный алгоритм решает одну и ту же подзадачу много раз, а не создаёт новую подзадачу. Например, числа Фибоначчи. </w:t>
+      </w:r>
+      <w:proofErr w:type="gramStart"/>
+      <w:r>
+        <w:rPr>
+          <w:sz w:val="28"/>
+          <w:szCs w:val="28"/>
+          <w:lang w:eastAsia="en-US"/>
+        </w:rPr>
+        <w:t>В конечном итоге</w:t>
+      </w:r>
+      <w:proofErr w:type="gramEnd"/>
+      <w:r>
+        <w:rPr>
+          <w:sz w:val="28"/>
+          <w:szCs w:val="28"/>
+          <w:lang w:eastAsia="en-US"/>
+        </w:rPr>
+        <w:t>, оптимальное решение может быть построено из оптимальных решений подзадач.</w:t>
       </w:r>
     </w:p>
     <w:p>
@@ -11573,14 +11735,27 @@
       <w:r>
         <w:t xml:space="preserve">Таблица </w:t>
       </w:r>
-      <w:fldSimple w:instr=" SEQ Таблица \* ARABIC ">
-        <w:r>
-          <w:rPr>
-            <w:noProof/>
-          </w:rPr>
-          <w:t>1</w:t>
-        </w:r>
-      </w:fldSimple>
+      <w:r>
+        <w:fldChar w:fldCharType="begin"/>
+      </w:r>
+      <w:r>
+        <w:instrText xml:space="preserve"> SEQ Таблица \* ARABIC </w:instrText>
+      </w:r>
+      <w:r>
+        <w:fldChar w:fldCharType="separate"/>
+      </w:r>
+      <w:r>
+        <w:rPr>
+          <w:noProof/>
+        </w:rPr>
+        <w:t>1</w:t>
+      </w:r>
+      <w:r>
+        <w:rPr>
+          <w:noProof/>
+        </w:rPr>
+        <w:fldChar w:fldCharType="end"/>
+      </w:r>
       <w:r>
         <w:t>. Данные для задачи о замене оборудования.</w:t>
       </w:r>
@@ -13037,14 +13212,27 @@
       <w:r>
         <w:t xml:space="preserve">Рисунок </w:t>
       </w:r>
-      <w:fldSimple w:instr=" SEQ Рисунок \* ARABIC ">
-        <w:r>
-          <w:rPr>
-            <w:noProof/>
-          </w:rPr>
-          <w:t>1</w:t>
-        </w:r>
-      </w:fldSimple>
+      <w:r>
+        <w:fldChar w:fldCharType="begin"/>
+      </w:r>
+      <w:r>
+        <w:instrText xml:space="preserve"> SEQ Рисунок \* ARABIC </w:instrText>
+      </w:r>
+      <w:r>
+        <w:fldChar w:fldCharType="separate"/>
+      </w:r>
+      <w:r>
+        <w:rPr>
+          <w:noProof/>
+        </w:rPr>
+        <w:t>1</w:t>
+      </w:r>
+      <w:r>
+        <w:rPr>
+          <w:noProof/>
+        </w:rPr>
+        <w:fldChar w:fldCharType="end"/>
+      </w:r>
       <w:bookmarkEnd w:id="14"/>
       <w:r>
         <w:t>. Матрица функции Беллмана</w:t>
@@ -19388,14 +19576,27 @@
       <w:r>
         <w:t xml:space="preserve">Таблица </w:t>
       </w:r>
-      <w:fldSimple w:instr=" SEQ Таблица \* ARABIC ">
-        <w:r>
-          <w:rPr>
-            <w:noProof/>
-          </w:rPr>
-          <w:t>2</w:t>
-        </w:r>
-      </w:fldSimple>
+      <w:r>
+        <w:fldChar w:fldCharType="begin"/>
+      </w:r>
+      <w:r>
+        <w:instrText xml:space="preserve"> SEQ Таблица \* ARABIC </w:instrText>
+      </w:r>
+      <w:r>
+        <w:fldChar w:fldCharType="separate"/>
+      </w:r>
+      <w:r>
+        <w:rPr>
+          <w:noProof/>
+        </w:rPr>
+        <w:t>2</w:t>
+      </w:r>
+      <w:r>
+        <w:rPr>
+          <w:noProof/>
+        </w:rPr>
+        <w:fldChar w:fldCharType="end"/>
+      </w:r>
       <w:r>
         <w:t xml:space="preserve">. </w:t>
       </w:r>
@@ -19561,14 +19762,27 @@
       <w:r>
         <w:t xml:space="preserve">Рисунок </w:t>
       </w:r>
-      <w:fldSimple w:instr=" SEQ Рисунок \* ARABIC ">
-        <w:r>
-          <w:rPr>
-            <w:noProof/>
-          </w:rPr>
-          <w:t>2</w:t>
-        </w:r>
-      </w:fldSimple>
+      <w:r>
+        <w:fldChar w:fldCharType="begin"/>
+      </w:r>
+      <w:r>
+        <w:instrText xml:space="preserve"> SEQ Рисунок \* ARABIC </w:instrText>
+      </w:r>
+      <w:r>
+        <w:fldChar w:fldCharType="separate"/>
+      </w:r>
+      <w:r>
+        <w:rPr>
+          <w:noProof/>
+        </w:rPr>
+        <w:t>2</w:t>
+      </w:r>
+      <w:r>
+        <w:rPr>
+          <w:noProof/>
+        </w:rPr>
+        <w:fldChar w:fldCharType="end"/>
+      </w:r>
       <w:r>
         <w:t>. Матрица функции Беллмана.</w:t>
       </w:r>
@@ -19640,7 +19854,25 @@
           <w:sz w:val="28"/>
           <w:szCs w:val="28"/>
         </w:rPr>
-        <w:t xml:space="preserve">Далее мы просто по формуле функции Беллмана рассчитываем оставшиеся элементы и в конечном итоге получается, что стоимость рюкзака </w:t>
+        <w:t xml:space="preserve">Далее мы просто по формуле функции Беллмана рассчитываем оставшиеся элементы и </w:t>
+      </w:r>
+      <w:proofErr w:type="gramStart"/>
+      <w:r>
+        <w:rPr>
+          <w:rFonts w:eastAsiaTheme="minorEastAsia"/>
+          <w:sz w:val="28"/>
+          <w:szCs w:val="28"/>
+        </w:rPr>
+        <w:t>в конечном итоге</w:t>
+      </w:r>
+      <w:proofErr w:type="gramEnd"/>
+      <w:r>
+        <w:rPr>
+          <w:rFonts w:eastAsiaTheme="minorEastAsia"/>
+          <w:sz w:val="28"/>
+          <w:szCs w:val="28"/>
+        </w:rPr>
+        <w:t xml:space="preserve"> получается, что стоимость рюкзака </w:t>
       </w:r>
       <m:oMath>
         <m:r>
@@ -20187,14 +20419,27 @@
       <w:r>
         <w:t xml:space="preserve">Таблица </w:t>
       </w:r>
-      <w:fldSimple w:instr=" SEQ Таблица \* ARABIC ">
-        <w:r>
-          <w:rPr>
-            <w:noProof/>
-          </w:rPr>
-          <w:t>3</w:t>
-        </w:r>
-      </w:fldSimple>
+      <w:r>
+        <w:fldChar w:fldCharType="begin"/>
+      </w:r>
+      <w:r>
+        <w:instrText xml:space="preserve"> SEQ Таблица \* ARABIC </w:instrText>
+      </w:r>
+      <w:r>
+        <w:fldChar w:fldCharType="separate"/>
+      </w:r>
+      <w:r>
+        <w:rPr>
+          <w:noProof/>
+        </w:rPr>
+        <w:t>3</w:t>
+      </w:r>
+      <w:r>
+        <w:rPr>
+          <w:noProof/>
+        </w:rPr>
+        <w:fldChar w:fldCharType="end"/>
+      </w:r>
       <w:r>
         <w:t>. Нахождение предметов, которые обеспечивают оптимум.</w:t>
       </w:r>
@@ -21318,7 +21563,25 @@
           <w:lang w:eastAsia="en-US"/>
         </w:rPr>
         <w:lastRenderedPageBreak/>
-        <w:t>прироста прибыли в каждом из трёх предприятий. Требуется составить план распределения инвестиций, максимизирующий общий прирост прибыли.</w:t>
+        <w:t xml:space="preserve">прироста прибыли в каждом из трёх предприятий. Требуется составить план распределения инвестиций, </w:t>
+      </w:r>
+      <w:proofErr w:type="spellStart"/>
+      <w:r>
+        <w:rPr>
+          <w:sz w:val="28"/>
+          <w:szCs w:val="28"/>
+          <w:lang w:eastAsia="en-US"/>
+        </w:rPr>
+        <w:t>максимизирующий</w:t>
+      </w:r>
+      <w:proofErr w:type="spellEnd"/>
+      <w:r>
+        <w:rPr>
+          <w:sz w:val="28"/>
+          <w:szCs w:val="28"/>
+          <w:lang w:eastAsia="en-US"/>
+        </w:rPr>
+        <w:t xml:space="preserve"> общий прирост прибыли.</w:t>
       </w:r>
       <w:r>
         <w:rPr>
@@ -21372,7 +21635,25 @@
                 <w:szCs w:val="28"/>
                 <w:lang w:eastAsia="en-US"/>
               </w:rPr>
-              <w:t>Инвестируемые средства (усл. ед.)</w:t>
+              <w:t>Инвестируемые средства (</w:t>
+            </w:r>
+            <w:proofErr w:type="spellStart"/>
+            <w:r>
+              <w:rPr>
+                <w:sz w:val="28"/>
+                <w:szCs w:val="28"/>
+                <w:lang w:eastAsia="en-US"/>
+              </w:rPr>
+              <w:t>усл</w:t>
+            </w:r>
+            <w:proofErr w:type="spellEnd"/>
+            <w:r>
+              <w:rPr>
+                <w:sz w:val="28"/>
+                <w:szCs w:val="28"/>
+                <w:lang w:eastAsia="en-US"/>
+              </w:rPr>
+              <w:t>. ед.)</w:t>
             </w:r>
           </w:p>
         </w:tc>
@@ -21398,7 +21679,43 @@
                 <w:szCs w:val="28"/>
                 <w:lang w:eastAsia="en-US"/>
               </w:rPr>
-              <w:t>Приросты прибыли (усл. ед)</w:t>
+              <w:t>Приросты прибыли (</w:t>
+            </w:r>
+            <w:proofErr w:type="spellStart"/>
+            <w:r>
+              <w:rPr>
+                <w:sz w:val="28"/>
+                <w:szCs w:val="28"/>
+                <w:lang w:eastAsia="en-US"/>
+              </w:rPr>
+              <w:t>усл</w:t>
+            </w:r>
+            <w:proofErr w:type="spellEnd"/>
+            <w:r>
+              <w:rPr>
+                <w:sz w:val="28"/>
+                <w:szCs w:val="28"/>
+                <w:lang w:eastAsia="en-US"/>
+              </w:rPr>
+              <w:t xml:space="preserve">. </w:t>
+            </w:r>
+            <w:proofErr w:type="spellStart"/>
+            <w:r>
+              <w:rPr>
+                <w:sz w:val="28"/>
+                <w:szCs w:val="28"/>
+                <w:lang w:eastAsia="en-US"/>
+              </w:rPr>
+              <w:t>ед</w:t>
+            </w:r>
+            <w:proofErr w:type="spellEnd"/>
+            <w:r>
+              <w:rPr>
+                <w:sz w:val="28"/>
+                <w:szCs w:val="28"/>
+                <w:lang w:eastAsia="en-US"/>
+              </w:rPr>
+              <w:t>)</w:t>
             </w:r>
           </w:p>
         </w:tc>
@@ -22125,14 +22442,27 @@
       <w:r>
         <w:t xml:space="preserve">Таблица </w:t>
       </w:r>
-      <w:fldSimple w:instr=" SEQ Таблица \* ARABIC ">
-        <w:r>
-          <w:rPr>
-            <w:noProof/>
-          </w:rPr>
-          <w:t>4</w:t>
-        </w:r>
-      </w:fldSimple>
+      <w:r>
+        <w:fldChar w:fldCharType="begin"/>
+      </w:r>
+      <w:r>
+        <w:instrText xml:space="preserve"> SEQ Таблица \* ARABIC </w:instrText>
+      </w:r>
+      <w:r>
+        <w:fldChar w:fldCharType="separate"/>
+      </w:r>
+      <w:r>
+        <w:rPr>
+          <w:noProof/>
+        </w:rPr>
+        <w:t>4</w:t>
+      </w:r>
+      <w:r>
+        <w:rPr>
+          <w:noProof/>
+        </w:rPr>
+        <w:fldChar w:fldCharType="end"/>
+      </w:r>
       <w:r>
         <w:t>. Данные для задачи о распределении инвестиций.</w:t>
       </w:r>
@@ -23115,6 +23445,14 @@
           <w:szCs w:val="28"/>
           <w:lang w:eastAsia="en-US"/>
         </w:rPr>
+        <w:t xml:space="preserve"> </w:t>
+      </w:r>
+      <w:r>
+        <w:rPr>
+          <w:sz w:val="28"/>
+          <w:szCs w:val="28"/>
+          <w:lang w:eastAsia="en-US"/>
+        </w:rPr>
         <w:t xml:space="preserve">и выбрано управление </w:t>
       </w:r>
       <m:oMath>
@@ -23904,14 +24242,27 @@
       <w:r>
         <w:t xml:space="preserve">Рисунок </w:t>
       </w:r>
-      <w:fldSimple w:instr=" SEQ Рисунок \* ARABIC ">
-        <w:r>
-          <w:rPr>
-            <w:noProof/>
-          </w:rPr>
-          <w:t>3</w:t>
-        </w:r>
-      </w:fldSimple>
+      <w:r>
+        <w:fldChar w:fldCharType="begin"/>
+      </w:r>
+      <w:r>
+        <w:instrText xml:space="preserve"> SEQ Рисунок \* ARABIC </w:instrText>
+      </w:r>
+      <w:r>
+        <w:fldChar w:fldCharType="separate"/>
+      </w:r>
+      <w:r>
+        <w:rPr>
+          <w:noProof/>
+        </w:rPr>
+        <w:t>3</w:t>
+      </w:r>
+      <w:r>
+        <w:rPr>
+          <w:noProof/>
+        </w:rPr>
+        <w:fldChar w:fldCharType="end"/>
+      </w:r>
       <w:r>
         <w:t>. Итоговые данные.</w:t>
       </w:r>
@@ -24763,14 +25114,27 @@
       <w:r>
         <w:t xml:space="preserve">Рисунок </w:t>
       </w:r>
-      <w:fldSimple w:instr=" SEQ Рисунок \* ARABIC ">
-        <w:r>
-          <w:rPr>
-            <w:noProof/>
-          </w:rPr>
-          <w:t>4</w:t>
-        </w:r>
-      </w:fldSimple>
+      <w:r>
+        <w:fldChar w:fldCharType="begin"/>
+      </w:r>
+      <w:r>
+        <w:instrText xml:space="preserve"> SEQ Рисунок \* ARABIC </w:instrText>
+      </w:r>
+      <w:r>
+        <w:fldChar w:fldCharType="separate"/>
+      </w:r>
+      <w:r>
+        <w:rPr>
+          <w:noProof/>
+        </w:rPr>
+        <w:t>4</w:t>
+      </w:r>
+      <w:r>
+        <w:rPr>
+          <w:noProof/>
+        </w:rPr>
+        <w:fldChar w:fldCharType="end"/>
+      </w:r>
       <w:r>
         <w:t>. Таблица состояний на 2 шаге.</w:t>
       </w:r>
@@ -25245,14 +25609,27 @@
       <w:r>
         <w:t xml:space="preserve">Рисунок </w:t>
       </w:r>
-      <w:fldSimple w:instr=" SEQ Рисунок \* ARABIC ">
-        <w:r>
-          <w:rPr>
-            <w:noProof/>
-          </w:rPr>
-          <w:t>5</w:t>
-        </w:r>
-      </w:fldSimple>
+      <w:r>
+        <w:fldChar w:fldCharType="begin"/>
+      </w:r>
+      <w:r>
+        <w:instrText xml:space="preserve"> SEQ Рисунок \* ARABIC </w:instrText>
+      </w:r>
+      <w:r>
+        <w:fldChar w:fldCharType="separate"/>
+      </w:r>
+      <w:r>
+        <w:rPr>
+          <w:noProof/>
+        </w:rPr>
+        <w:t>5</w:t>
+      </w:r>
+      <w:r>
+        <w:rPr>
+          <w:noProof/>
+        </w:rPr>
+        <w:fldChar w:fldCharType="end"/>
+      </w:r>
       <w:r>
         <w:t>. Таблица состояний на 1 шаге.</w:t>
       </w:r>
@@ -26316,14 +26693,27 @@
       <w:r>
         <w:t xml:space="preserve">Рисунок </w:t>
       </w:r>
-      <w:fldSimple w:instr=" SEQ Рисунок \* ARABIC ">
-        <w:r>
-          <w:rPr>
-            <w:noProof/>
-          </w:rPr>
-          <w:t>6</w:t>
-        </w:r>
-      </w:fldSimple>
+      <w:r>
+        <w:fldChar w:fldCharType="begin"/>
+      </w:r>
+      <w:r>
+        <w:instrText xml:space="preserve"> SEQ Рисунок \* ARABIC </w:instrText>
+      </w:r>
+      <w:r>
+        <w:fldChar w:fldCharType="separate"/>
+      </w:r>
+      <w:r>
+        <w:rPr>
+          <w:noProof/>
+        </w:rPr>
+        <w:t>6</w:t>
+      </w:r>
+      <w:r>
+        <w:rPr>
+          <w:noProof/>
+        </w:rPr>
+        <w:fldChar w:fldCharType="end"/>
+      </w:r>
       <w:r>
         <w:t xml:space="preserve">. </w:t>
       </w:r>
@@ -26746,14 +27136,27 @@
       <w:r>
         <w:t xml:space="preserve">Рисунок </w:t>
       </w:r>
-      <w:fldSimple w:instr=" SEQ Рисунок \* ARABIC ">
-        <w:r>
-          <w:rPr>
-            <w:noProof/>
-          </w:rPr>
-          <w:t>7</w:t>
-        </w:r>
-      </w:fldSimple>
+      <w:r>
+        <w:fldChar w:fldCharType="begin"/>
+      </w:r>
+      <w:r>
+        <w:instrText xml:space="preserve"> SEQ Рисунок \* ARABIC </w:instrText>
+      </w:r>
+      <w:r>
+        <w:fldChar w:fldCharType="separate"/>
+      </w:r>
+      <w:r>
+        <w:rPr>
+          <w:noProof/>
+        </w:rPr>
+        <w:t>7</w:t>
+      </w:r>
+      <w:r>
+        <w:rPr>
+          <w:noProof/>
+        </w:rPr>
+        <w:fldChar w:fldCharType="end"/>
+      </w:r>
       <w:r>
         <w:t>. Объявление функции.</w:t>
       </w:r>
@@ -26832,14 +27235,27 @@
       <w:r>
         <w:t xml:space="preserve">Рисунок </w:t>
       </w:r>
-      <w:fldSimple w:instr=" SEQ Рисунок \* ARABIC ">
-        <w:r>
-          <w:rPr>
-            <w:noProof/>
-          </w:rPr>
-          <w:t>8</w:t>
-        </w:r>
-      </w:fldSimple>
+      <w:r>
+        <w:fldChar w:fldCharType="begin"/>
+      </w:r>
+      <w:r>
+        <w:instrText xml:space="preserve"> SEQ Рисунок \* ARABIC </w:instrText>
+      </w:r>
+      <w:r>
+        <w:fldChar w:fldCharType="separate"/>
+      </w:r>
+      <w:r>
+        <w:rPr>
+          <w:noProof/>
+        </w:rPr>
+        <w:t>8</w:t>
+      </w:r>
+      <w:r>
+        <w:rPr>
+          <w:noProof/>
+        </w:rPr>
+        <w:fldChar w:fldCharType="end"/>
+      </w:r>
       <w:r>
         <w:t>. Условная оптимизация.</w:t>
       </w:r>
@@ -26916,14 +27332,27 @@
       <w:r>
         <w:t xml:space="preserve">Рисунок </w:t>
       </w:r>
-      <w:fldSimple w:instr=" SEQ Рисунок \* ARABIC ">
-        <w:r>
-          <w:rPr>
-            <w:noProof/>
-          </w:rPr>
-          <w:t>9</w:t>
-        </w:r>
-      </w:fldSimple>
+      <w:r>
+        <w:fldChar w:fldCharType="begin"/>
+      </w:r>
+      <w:r>
+        <w:instrText xml:space="preserve"> SEQ Рисунок \* ARABIC </w:instrText>
+      </w:r>
+      <w:r>
+        <w:fldChar w:fldCharType="separate"/>
+      </w:r>
+      <w:r>
+        <w:rPr>
+          <w:noProof/>
+        </w:rPr>
+        <w:t>9</w:t>
+      </w:r>
+      <w:r>
+        <w:rPr>
+          <w:noProof/>
+        </w:rPr>
+        <w:fldChar w:fldCharType="end"/>
+      </w:r>
       <w:r>
         <w:t>. Безусловная оптимизация.</w:t>
       </w:r>
@@ -27004,14 +27433,27 @@
       <w:r>
         <w:t xml:space="preserve">Рисунок </w:t>
       </w:r>
-      <w:fldSimple w:instr=" SEQ Рисунок \* ARABIC ">
-        <w:r>
-          <w:rPr>
-            <w:noProof/>
-          </w:rPr>
-          <w:t>10</w:t>
-        </w:r>
-      </w:fldSimple>
+      <w:r>
+        <w:fldChar w:fldCharType="begin"/>
+      </w:r>
+      <w:r>
+        <w:instrText xml:space="preserve"> SEQ Рисунок \* ARABIC </w:instrText>
+      </w:r>
+      <w:r>
+        <w:fldChar w:fldCharType="separate"/>
+      </w:r>
+      <w:r>
+        <w:rPr>
+          <w:noProof/>
+        </w:rPr>
+        <w:t>10</w:t>
+      </w:r>
+      <w:r>
+        <w:rPr>
+          <w:noProof/>
+        </w:rPr>
+        <w:fldChar w:fldCharType="end"/>
+      </w:r>
       <w:r>
         <w:t>. Тесты.</w:t>
       </w:r>
@@ -27422,14 +27864,27 @@
       <w:r>
         <w:t xml:space="preserve">Рисунок </w:t>
       </w:r>
-      <w:fldSimple w:instr=" SEQ Рисунок \* ARABIC ">
-        <w:r>
-          <w:rPr>
-            <w:noProof/>
-          </w:rPr>
-          <w:t>11</w:t>
-        </w:r>
-      </w:fldSimple>
+      <w:r>
+        <w:fldChar w:fldCharType="begin"/>
+      </w:r>
+      <w:r>
+        <w:instrText xml:space="preserve"> SEQ Рисунок \* ARABIC </w:instrText>
+      </w:r>
+      <w:r>
+        <w:fldChar w:fldCharType="separate"/>
+      </w:r>
+      <w:r>
+        <w:rPr>
+          <w:noProof/>
+        </w:rPr>
+        <w:t>11</w:t>
+      </w:r>
+      <w:r>
+        <w:rPr>
+          <w:noProof/>
+        </w:rPr>
+        <w:fldChar w:fldCharType="end"/>
+      </w:r>
       <w:r>
         <w:t>. Исходные данные.</w:t>
       </w:r>
@@ -27526,14 +27981,27 @@
       <w:r>
         <w:t xml:space="preserve">Рисунок </w:t>
       </w:r>
-      <w:fldSimple w:instr=" SEQ Рисунок \* ARABIC ">
-        <w:r>
-          <w:rPr>
-            <w:noProof/>
-          </w:rPr>
-          <w:t>12</w:t>
-        </w:r>
-      </w:fldSimple>
+      <w:r>
+        <w:fldChar w:fldCharType="begin"/>
+      </w:r>
+      <w:r>
+        <w:instrText xml:space="preserve"> SEQ Рисунок \* ARABIC </w:instrText>
+      </w:r>
+      <w:r>
+        <w:fldChar w:fldCharType="separate"/>
+      </w:r>
+      <w:r>
+        <w:rPr>
+          <w:noProof/>
+        </w:rPr>
+        <w:t>12</w:t>
+      </w:r>
+      <w:r>
+        <w:rPr>
+          <w:noProof/>
+        </w:rPr>
+        <w:fldChar w:fldCharType="end"/>
+      </w:r>
       <w:r>
         <w:t>. Таблица решения.</w:t>
       </w:r>
@@ -27677,14 +28145,27 @@
       <w:r>
         <w:t xml:space="preserve">Рисунок </w:t>
       </w:r>
-      <w:fldSimple w:instr=" SEQ Рисунок \* ARABIC ">
-        <w:r>
-          <w:rPr>
-            <w:noProof/>
-          </w:rPr>
-          <w:t>13</w:t>
-        </w:r>
-      </w:fldSimple>
+      <w:r>
+        <w:fldChar w:fldCharType="begin"/>
+      </w:r>
+      <w:r>
+        <w:instrText xml:space="preserve"> SEQ Рисунок \* ARABIC </w:instrText>
+      </w:r>
+      <w:r>
+        <w:fldChar w:fldCharType="separate"/>
+      </w:r>
+      <w:r>
+        <w:rPr>
+          <w:noProof/>
+        </w:rPr>
+        <w:t>13</w:t>
+      </w:r>
+      <w:r>
+        <w:rPr>
+          <w:noProof/>
+        </w:rPr>
+        <w:fldChar w:fldCharType="end"/>
+      </w:r>
       <w:r>
         <w:t xml:space="preserve">. Окно </w:t>
       </w:r>
@@ -27929,14 +28410,27 @@
       <w:r>
         <w:t xml:space="preserve">Рисунок </w:t>
       </w:r>
-      <w:fldSimple w:instr=" SEQ Рисунок \* ARABIC ">
-        <w:r>
-          <w:rPr>
-            <w:noProof/>
-          </w:rPr>
-          <w:t>14</w:t>
-        </w:r>
-      </w:fldSimple>
+      <w:r>
+        <w:fldChar w:fldCharType="begin"/>
+      </w:r>
+      <w:r>
+        <w:instrText xml:space="preserve"> SEQ Рисунок \* ARABIC </w:instrText>
+      </w:r>
+      <w:r>
+        <w:fldChar w:fldCharType="separate"/>
+      </w:r>
+      <w:r>
+        <w:rPr>
+          <w:noProof/>
+        </w:rPr>
+        <w:t>14</w:t>
+      </w:r>
+      <w:r>
+        <w:rPr>
+          <w:noProof/>
+        </w:rPr>
+        <w:fldChar w:fldCharType="end"/>
+      </w:r>
       <w:r>
         <w:t xml:space="preserve">. </w:t>
       </w:r>
@@ -28221,14 +28715,27 @@
       <w:r>
         <w:t xml:space="preserve">Рисунок </w:t>
       </w:r>
-      <w:fldSimple w:instr=" SEQ Рисунок \* ARABIC ">
-        <w:r>
-          <w:rPr>
-            <w:noProof/>
-          </w:rPr>
-          <w:t>15</w:t>
-        </w:r>
-      </w:fldSimple>
+      <w:r>
+        <w:fldChar w:fldCharType="begin"/>
+      </w:r>
+      <w:r>
+        <w:instrText xml:space="preserve"> SEQ Рисунок \* ARABIC </w:instrText>
+      </w:r>
+      <w:r>
+        <w:fldChar w:fldCharType="separate"/>
+      </w:r>
+      <w:r>
+        <w:rPr>
+          <w:noProof/>
+        </w:rPr>
+        <w:t>15</w:t>
+      </w:r>
+      <w:r>
+        <w:rPr>
+          <w:noProof/>
+        </w:rPr>
+        <w:fldChar w:fldCharType="end"/>
+      </w:r>
       <w:r>
         <w:t xml:space="preserve">. Функция </w:t>
       </w:r>
@@ -28620,14 +29127,27 @@
       <w:r>
         <w:t xml:space="preserve">Рисунок </w:t>
       </w:r>
-      <w:fldSimple w:instr=" SEQ Рисунок \* ARABIC ">
-        <w:r>
-          <w:rPr>
-            <w:noProof/>
-          </w:rPr>
-          <w:t>16</w:t>
-        </w:r>
-      </w:fldSimple>
+      <w:r>
+        <w:fldChar w:fldCharType="begin"/>
+      </w:r>
+      <w:r>
+        <w:instrText xml:space="preserve"> SEQ Рисунок \* ARABIC </w:instrText>
+      </w:r>
+      <w:r>
+        <w:fldChar w:fldCharType="separate"/>
+      </w:r>
+      <w:r>
+        <w:rPr>
+          <w:noProof/>
+        </w:rPr>
+        <w:t>16</w:t>
+      </w:r>
+      <w:r>
+        <w:rPr>
+          <w:noProof/>
+        </w:rPr>
+        <w:fldChar w:fldCharType="end"/>
+      </w:r>
       <w:r>
         <w:t xml:space="preserve">. Функция </w:t>
       </w:r>
@@ -28760,14 +29280,27 @@
       <w:r>
         <w:t xml:space="preserve">Рисунок </w:t>
       </w:r>
-      <w:fldSimple w:instr=" SEQ Рисунок \* ARABIC ">
-        <w:r>
-          <w:rPr>
-            <w:noProof/>
-          </w:rPr>
-          <w:t>17</w:t>
-        </w:r>
-      </w:fldSimple>
+      <w:r>
+        <w:fldChar w:fldCharType="begin"/>
+      </w:r>
+      <w:r>
+        <w:instrText xml:space="preserve"> SEQ Рисунок \* ARABIC </w:instrText>
+      </w:r>
+      <w:r>
+        <w:fldChar w:fldCharType="separate"/>
+      </w:r>
+      <w:r>
+        <w:rPr>
+          <w:noProof/>
+        </w:rPr>
+        <w:t>17</w:t>
+      </w:r>
+      <w:r>
+        <w:rPr>
+          <w:noProof/>
+        </w:rPr>
+        <w:fldChar w:fldCharType="end"/>
+      </w:r>
       <w:r>
         <w:t xml:space="preserve">. Функция </w:t>
       </w:r>
@@ -28879,14 +29412,27 @@
       <w:r>
         <w:t xml:space="preserve">Рисунок </w:t>
       </w:r>
-      <w:fldSimple w:instr=" SEQ Рисунок \* ARABIC ">
-        <w:r>
-          <w:rPr>
-            <w:noProof/>
-          </w:rPr>
-          <w:t>18</w:t>
-        </w:r>
-      </w:fldSimple>
+      <w:r>
+        <w:fldChar w:fldCharType="begin"/>
+      </w:r>
+      <w:r>
+        <w:instrText xml:space="preserve"> SEQ Рисунок \* ARABIC </w:instrText>
+      </w:r>
+      <w:r>
+        <w:fldChar w:fldCharType="separate"/>
+      </w:r>
+      <w:r>
+        <w:rPr>
+          <w:noProof/>
+        </w:rPr>
+        <w:t>18</w:t>
+      </w:r>
+      <w:r>
+        <w:rPr>
+          <w:noProof/>
+        </w:rPr>
+        <w:fldChar w:fldCharType="end"/>
+      </w:r>
       <w:r>
         <w:t xml:space="preserve">. </w:t>
       </w:r>
@@ -28955,14 +29501,27 @@
       <w:r>
         <w:t xml:space="preserve">Рисунок </w:t>
       </w:r>
-      <w:fldSimple w:instr=" SEQ Рисунок \* ARABIC ">
-        <w:r>
-          <w:rPr>
-            <w:noProof/>
-          </w:rPr>
-          <w:t>19</w:t>
-        </w:r>
-      </w:fldSimple>
+      <w:r>
+        <w:fldChar w:fldCharType="begin"/>
+      </w:r>
+      <w:r>
+        <w:instrText xml:space="preserve"> SEQ Рисунок \* ARABIC </w:instrText>
+      </w:r>
+      <w:r>
+        <w:fldChar w:fldCharType="separate"/>
+      </w:r>
+      <w:r>
+        <w:rPr>
+          <w:noProof/>
+        </w:rPr>
+        <w:t>19</w:t>
+      </w:r>
+      <w:r>
+        <w:rPr>
+          <w:noProof/>
+        </w:rPr>
+        <w:fldChar w:fldCharType="end"/>
+      </w:r>
       <w:r>
         <w:t>. Второй набор тестов.</w:t>
       </w:r>
@@ -29297,14 +29856,27 @@
       <w:r>
         <w:t xml:space="preserve">Рисунок </w:t>
       </w:r>
-      <w:fldSimple w:instr=" SEQ Рисунок \* ARABIC ">
-        <w:r>
-          <w:rPr>
-            <w:noProof/>
-          </w:rPr>
-          <w:t>20</w:t>
-        </w:r>
-      </w:fldSimple>
+      <w:r>
+        <w:fldChar w:fldCharType="begin"/>
+      </w:r>
+      <w:r>
+        <w:instrText xml:space="preserve"> SEQ Рисунок \* ARABIC </w:instrText>
+      </w:r>
+      <w:r>
+        <w:fldChar w:fldCharType="separate"/>
+      </w:r>
+      <w:r>
+        <w:rPr>
+          <w:noProof/>
+        </w:rPr>
+        <w:t>20</w:t>
+      </w:r>
+      <w:r>
+        <w:rPr>
+          <w:noProof/>
+        </w:rPr>
+        <w:fldChar w:fldCharType="end"/>
+      </w:r>
       <w:r>
         <w:t>. Исходные данные.</w:t>
       </w:r>
@@ -29392,14 +29964,27 @@
       <w:r>
         <w:t xml:space="preserve">Рисунок </w:t>
       </w:r>
-      <w:fldSimple w:instr=" SEQ Рисунок \* ARABIC ">
-        <w:r>
-          <w:rPr>
-            <w:noProof/>
-          </w:rPr>
-          <w:t>21</w:t>
-        </w:r>
-      </w:fldSimple>
+      <w:r>
+        <w:fldChar w:fldCharType="begin"/>
+      </w:r>
+      <w:r>
+        <w:instrText xml:space="preserve"> SEQ Рисунок \* ARABIC </w:instrText>
+      </w:r>
+      <w:r>
+        <w:fldChar w:fldCharType="separate"/>
+      </w:r>
+      <w:r>
+        <w:rPr>
+          <w:noProof/>
+        </w:rPr>
+        <w:t>21</w:t>
+      </w:r>
+      <w:r>
+        <w:rPr>
+          <w:noProof/>
+        </w:rPr>
+        <w:fldChar w:fldCharType="end"/>
+      </w:r>
       <w:r>
         <w:t>. Таблица решения.</w:t>
       </w:r>
@@ -29552,14 +30137,27 @@
       <w:r>
         <w:t xml:space="preserve">Рисунок </w:t>
       </w:r>
-      <w:fldSimple w:instr=" SEQ Рисунок \* ARABIC ">
-        <w:r>
-          <w:rPr>
-            <w:noProof/>
-          </w:rPr>
-          <w:t>22</w:t>
-        </w:r>
-      </w:fldSimple>
+      <w:r>
+        <w:fldChar w:fldCharType="begin"/>
+      </w:r>
+      <w:r>
+        <w:instrText xml:space="preserve"> SEQ Рисунок \* ARABIC </w:instrText>
+      </w:r>
+      <w:r>
+        <w:fldChar w:fldCharType="separate"/>
+      </w:r>
+      <w:r>
+        <w:rPr>
+          <w:noProof/>
+        </w:rPr>
+        <w:t>22</w:t>
+      </w:r>
+      <w:r>
+        <w:rPr>
+          <w:noProof/>
+        </w:rPr>
+        <w:fldChar w:fldCharType="end"/>
+      </w:r>
       <w:r>
         <w:t xml:space="preserve">. </w:t>
       </w:r>
@@ -29867,14 +30465,32 @@
           <w:sz w:val="28"/>
           <w:szCs w:val="28"/>
         </w:rPr>
-        <w:t>Гладких Б.А. Методы оптимизации и исследования операций. Часть 1. Введение в исследование операций. Линейное программирование.</w:t>
-      </w:r>
+        <w:t xml:space="preserve">Гладких </w:t>
+      </w:r>
+      <w:proofErr w:type="gramStart"/>
       <w:r>
         <w:rPr>
           <w:rFonts w:ascii="Times New Roman" w:hAnsi="Times New Roman" w:cs="Times New Roman"/>
           <w:sz w:val="28"/>
           <w:szCs w:val="28"/>
         </w:rPr>
+        <w:t>Б.А.</w:t>
+      </w:r>
+      <w:proofErr w:type="gramEnd"/>
+      <w:r>
+        <w:rPr>
+          <w:rFonts w:ascii="Times New Roman" w:hAnsi="Times New Roman" w:cs="Times New Roman"/>
+          <w:sz w:val="28"/>
+          <w:szCs w:val="28"/>
+        </w:rPr>
+        <w:t xml:space="preserve"> Методы оптимизации и исследования операций. Часть 1. Введение в исследование операций. Линейное программирование.</w:t>
+      </w:r>
+      <w:r>
+        <w:rPr>
+          <w:rFonts w:ascii="Times New Roman" w:hAnsi="Times New Roman" w:cs="Times New Roman"/>
+          <w:sz w:val="28"/>
+          <w:szCs w:val="28"/>
+        </w:rPr>
         <w:t xml:space="preserve"> / </w:t>
       </w:r>
       <w:r>
@@ -29883,8 +30499,18 @@
           <w:sz w:val="28"/>
           <w:szCs w:val="28"/>
         </w:rPr>
-        <w:t>Гладких Б.А</w:t>
-      </w:r>
+        <w:t xml:space="preserve">Гладких </w:t>
+      </w:r>
+      <w:proofErr w:type="gramStart"/>
+      <w:r>
+        <w:rPr>
+          <w:rFonts w:ascii="Times New Roman" w:hAnsi="Times New Roman" w:cs="Times New Roman"/>
+          <w:sz w:val="28"/>
+          <w:szCs w:val="28"/>
+        </w:rPr>
+        <w:t>Б.А</w:t>
+      </w:r>
+      <w:proofErr w:type="gramEnd"/>
       <w:r>
         <w:rPr>
           <w:rFonts w:ascii="Times New Roman" w:hAnsi="Times New Roman" w:cs="Times New Roman"/>
@@ -29990,6 +30616,8 @@
         </w:rPr>
         <w:t xml:space="preserve">; </w:t>
       </w:r>
+      <w:proofErr w:type="spellStart"/>
+      <w:proofErr w:type="gramStart"/>
       <w:r>
         <w:rPr>
           <w:rFonts w:ascii="Times New Roman" w:hAnsi="Times New Roman" w:cs="Times New Roman"/>
@@ -30012,7 +30640,17 @@
           <w:sz w:val="28"/>
           <w:szCs w:val="28"/>
         </w:rPr>
-        <w:t>Бином. Лаборатория знаний, 2017. – 296 с.</w:t>
+        <w:t>Бином</w:t>
+      </w:r>
+      <w:proofErr w:type="spellEnd"/>
+      <w:proofErr w:type="gramEnd"/>
+      <w:r>
+        <w:rPr>
+          <w:rFonts w:ascii="Times New Roman" w:hAnsi="Times New Roman" w:cs="Times New Roman"/>
+          <w:sz w:val="28"/>
+          <w:szCs w:val="28"/>
+        </w:rPr>
+        <w:t>. Лаборатория знаний, 2017. – 296 с.</w:t>
       </w:r>
     </w:p>
     <w:p>
@@ -30031,6 +30669,7 @@
           <w:szCs w:val="28"/>
         </w:rPr>
       </w:pPr>
+      <w:proofErr w:type="spellStart"/>
       <w:r>
         <w:rPr>
           <w:rFonts w:ascii="Times New Roman" w:hAnsi="Times New Roman" w:cs="Times New Roman"/>
@@ -30053,14 +30692,23 @@
           <w:sz w:val="28"/>
           <w:szCs w:val="28"/>
         </w:rPr>
-        <w:t>в, А.В. Динамическое программирование в экономических задачах</w:t>
-      </w:r>
+        <w:t>в</w:t>
+      </w:r>
+      <w:proofErr w:type="spellEnd"/>
       <w:r>
         <w:rPr>
           <w:rFonts w:ascii="Times New Roman" w:hAnsi="Times New Roman" w:cs="Times New Roman"/>
           <w:sz w:val="28"/>
           <w:szCs w:val="28"/>
         </w:rPr>
+        <w:t>, А.В. Динамическое программирование в экономических задачах</w:t>
+      </w:r>
+      <w:r>
+        <w:rPr>
+          <w:rFonts w:ascii="Times New Roman" w:hAnsi="Times New Roman" w:cs="Times New Roman"/>
+          <w:sz w:val="28"/>
+          <w:szCs w:val="28"/>
+        </w:rPr>
         <w:t xml:space="preserve">: </w:t>
       </w:r>
       <w:r>
@@ -30079,6 +30727,7 @@
         </w:rPr>
         <w:t xml:space="preserve">/ </w:t>
       </w:r>
+      <w:proofErr w:type="spellStart"/>
       <w:r>
         <w:rPr>
           <w:rFonts w:ascii="Times New Roman" w:hAnsi="Times New Roman" w:cs="Times New Roman"/>
@@ -30101,7 +30750,16 @@
           <w:sz w:val="28"/>
           <w:szCs w:val="28"/>
         </w:rPr>
-        <w:t>в, А.В. – Москва</w:t>
+        <w:t>в</w:t>
+      </w:r>
+      <w:proofErr w:type="spellEnd"/>
+      <w:r>
+        <w:rPr>
+          <w:rFonts w:ascii="Times New Roman" w:hAnsi="Times New Roman" w:cs="Times New Roman"/>
+          <w:sz w:val="28"/>
+          <w:szCs w:val="28"/>
+        </w:rPr>
+        <w:t>, А.В. – Москва</w:t>
       </w:r>
       <w:r>
         <w:rPr>
@@ -30201,13 +30859,23 @@
         </w:rPr>
         <w:t xml:space="preserve">: </w:t>
       </w:r>
+      <w:proofErr w:type="spellStart"/>
       <w:r>
         <w:rPr>
           <w:rFonts w:ascii="Times New Roman" w:hAnsi="Times New Roman" w:cs="Times New Roman"/>
           <w:sz w:val="28"/>
           <w:szCs w:val="28"/>
         </w:rPr>
-        <w:t>Ленанд, 2017. – 224</w:t>
+        <w:t>Ленанд</w:t>
+      </w:r>
+      <w:proofErr w:type="spellEnd"/>
+      <w:r>
+        <w:rPr>
+          <w:rFonts w:ascii="Times New Roman" w:hAnsi="Times New Roman" w:cs="Times New Roman"/>
+          <w:sz w:val="28"/>
+          <w:szCs w:val="28"/>
+        </w:rPr>
+        <w:t>, 2017. – 224</w:t>
       </w:r>
       <w:r>
         <w:rPr>
@@ -30297,8 +30965,18 @@
           <w:sz w:val="28"/>
           <w:szCs w:val="28"/>
         </w:rPr>
-        <w:t>КНАГТУ, 2007 – 132</w:t>
-      </w:r>
+        <w:t xml:space="preserve">КНАГТУ, </w:t>
+      </w:r>
+      <w:proofErr w:type="gramStart"/>
+      <w:r>
+        <w:rPr>
+          <w:rFonts w:ascii="Times New Roman" w:hAnsi="Times New Roman" w:cs="Times New Roman"/>
+          <w:sz w:val="28"/>
+          <w:szCs w:val="28"/>
+        </w:rPr>
+        <w:t>2007 – 132</w:t>
+      </w:r>
+      <w:proofErr w:type="gramEnd"/>
       <w:r>
         <w:rPr>
           <w:rFonts w:ascii="Times New Roman" w:hAnsi="Times New Roman" w:cs="Times New Roman"/>
@@ -30453,6 +31131,8 @@
         </w:rPr>
         <w:t xml:space="preserve"> </w:t>
       </w:r>
+      <w:proofErr w:type="spellStart"/>
+      <w:proofErr w:type="gramStart"/>
       <w:r>
         <w:rPr>
           <w:rFonts w:ascii="Times New Roman" w:hAnsi="Times New Roman" w:cs="Times New Roman"/>
@@ -30475,7 +31155,17 @@
           <w:sz w:val="28"/>
           <w:szCs w:val="28"/>
         </w:rPr>
-        <w:t>Бином, 2015. – 200</w:t>
+        <w:t>Бином</w:t>
+      </w:r>
+      <w:proofErr w:type="spellEnd"/>
+      <w:proofErr w:type="gramEnd"/>
+      <w:r>
+        <w:rPr>
+          <w:rFonts w:ascii="Times New Roman" w:hAnsi="Times New Roman" w:cs="Times New Roman"/>
+          <w:sz w:val="28"/>
+          <w:szCs w:val="28"/>
+        </w:rPr>
+        <w:t>, 2015. – 200</w:t>
       </w:r>
       <w:r>
         <w:rPr>
@@ -30605,8 +31295,18 @@
           <w:sz w:val="28"/>
           <w:szCs w:val="28"/>
         </w:rPr>
-        <w:t>М.В. Мендзив</w:t>
-      </w:r>
+        <w:t xml:space="preserve">М.В. </w:t>
+      </w:r>
+      <w:proofErr w:type="spellStart"/>
+      <w:r>
+        <w:rPr>
+          <w:rFonts w:ascii="Times New Roman" w:hAnsi="Times New Roman" w:cs="Times New Roman"/>
+          <w:sz w:val="28"/>
+          <w:szCs w:val="28"/>
+        </w:rPr>
+        <w:t>Мендзив</w:t>
+      </w:r>
+      <w:proofErr w:type="spellEnd"/>
       <w:r>
         <w:rPr>
           <w:rFonts w:ascii="Times New Roman" w:hAnsi="Times New Roman" w:cs="Times New Roman"/>
@@ -30674,6 +31374,7 @@
           <w:lang w:val="en-US"/>
         </w:rPr>
       </w:pPr>
+      <w:proofErr w:type="spellStart"/>
       <w:r>
         <w:rPr>
           <w:rFonts w:ascii="Times New Roman" w:hAnsi="Times New Roman" w:cs="Times New Roman"/>
@@ -30681,7 +31382,17 @@
           <w:szCs w:val="28"/>
           <w:lang w:val="en-US"/>
         </w:rPr>
-        <w:t>Bertsekas, D.P.</w:t>
+        <w:t>Bertsekas</w:t>
+      </w:r>
+      <w:proofErr w:type="spellEnd"/>
+      <w:r>
+        <w:rPr>
+          <w:rFonts w:ascii="Times New Roman" w:hAnsi="Times New Roman" w:cs="Times New Roman"/>
+          <w:sz w:val="28"/>
+          <w:szCs w:val="28"/>
+          <w:lang w:val="en-US"/>
+        </w:rPr>
+        <w:t>, D.P.</w:t>
       </w:r>
       <w:r>
         <w:rPr>
@@ -30954,6 +31665,7 @@
           </w:rPr>
           <w:t>://</w:t>
         </w:r>
+        <w:proofErr w:type="spellStart"/>
         <w:r>
           <w:rPr>
             <w:rStyle w:val="a7"/>
@@ -30964,6 +31676,7 @@
           </w:rPr>
           <w:t>neerc</w:t>
         </w:r>
+        <w:proofErr w:type="spellEnd"/>
         <w:r>
           <w:rPr>
             <w:rStyle w:val="a7"/>
@@ -30973,6 +31686,7 @@
           </w:rPr>
           <w:t>.</w:t>
         </w:r>
+        <w:proofErr w:type="spellStart"/>
         <w:r>
           <w:rPr>
             <w:rStyle w:val="a7"/>
@@ -30983,6 +31697,7 @@
           </w:rPr>
           <w:t>ifmo</w:t>
         </w:r>
+        <w:proofErr w:type="spellEnd"/>
         <w:r>
           <w:rPr>
             <w:rStyle w:val="a7"/>
@@ -30992,6 +31707,7 @@
           </w:rPr>
           <w:t>.</w:t>
         </w:r>
+        <w:proofErr w:type="spellStart"/>
         <w:r>
           <w:rPr>
             <w:rStyle w:val="a7"/>
@@ -31002,6 +31718,7 @@
           </w:rPr>
           <w:t>ru</w:t>
         </w:r>
+        <w:proofErr w:type="spellEnd"/>
         <w:r>
           <w:rPr>
             <w:rStyle w:val="a7"/>
@@ -31049,6 +31766,7 @@
           </w:rPr>
           <w:t>.</w:t>
         </w:r>
+        <w:proofErr w:type="spellStart"/>
         <w:r>
           <w:rPr>
             <w:rStyle w:val="a7"/>
@@ -31059,6 +31777,7 @@
           </w:rPr>
           <w:t>php</w:t>
         </w:r>
+        <w:proofErr w:type="spellEnd"/>
         <w:r>
           <w:rPr>
             <w:rStyle w:val="a7"/>
@@ -31910,6 +32629,7 @@
           <w:szCs w:val="28"/>
         </w:rPr>
       </w:pPr>
+      <w:proofErr w:type="spellStart"/>
       <w:r>
         <w:rPr>
           <w:rFonts w:ascii="Times New Roman" w:hAnsi="Times New Roman" w:cs="Times New Roman"/>
@@ -31919,6 +32639,7 @@
         </w:rPr>
         <w:t>Mathsemestr</w:t>
       </w:r>
+      <w:proofErr w:type="spellEnd"/>
       <w:r>
         <w:rPr>
           <w:rFonts w:ascii="Times New Roman" w:hAnsi="Times New Roman" w:cs="Times New Roman"/>
@@ -31998,6 +32719,7 @@
           </w:rPr>
           <w:t>.</w:t>
         </w:r>
+        <w:proofErr w:type="spellStart"/>
         <w:r>
           <w:rPr>
             <w:rStyle w:val="a7"/>
@@ -32008,6 +32730,7 @@
           </w:rPr>
           <w:t>semestr</w:t>
         </w:r>
+        <w:proofErr w:type="spellEnd"/>
         <w:r>
           <w:rPr>
             <w:rStyle w:val="a7"/>
@@ -32017,6 +32740,7 @@
           </w:rPr>
           <w:t>.</w:t>
         </w:r>
+        <w:proofErr w:type="spellStart"/>
         <w:r>
           <w:rPr>
             <w:rStyle w:val="a7"/>
@@ -32027,6 +32751,7 @@
           </w:rPr>
           <w:t>ru</w:t>
         </w:r>
+        <w:proofErr w:type="spellEnd"/>
         <w:r>
           <w:rPr>
             <w:rStyle w:val="a7"/>
@@ -32036,6 +32761,7 @@
           </w:rPr>
           <w:t>/</w:t>
         </w:r>
+        <w:proofErr w:type="spellStart"/>
         <w:r>
           <w:rPr>
             <w:rStyle w:val="a7"/>
@@ -32046,6 +32772,7 @@
           </w:rPr>
           <w:t>dinam</w:t>
         </w:r>
+        <w:proofErr w:type="spellEnd"/>
         <w:r>
           <w:rPr>
             <w:rStyle w:val="a7"/>
@@ -32055,6 +32782,7 @@
           </w:rPr>
           <w:t>/</w:t>
         </w:r>
+        <w:proofErr w:type="spellStart"/>
         <w:r>
           <w:rPr>
             <w:rStyle w:val="a7"/>
@@ -32065,6 +32793,7 @@
           </w:rPr>
           <w:t>dinam</w:t>
         </w:r>
+        <w:proofErr w:type="spellEnd"/>
         <w:r>
           <w:rPr>
             <w:rStyle w:val="a7"/>
@@ -32093,6 +32822,7 @@
           </w:rPr>
           <w:t>.</w:t>
         </w:r>
+        <w:proofErr w:type="spellStart"/>
         <w:r>
           <w:rPr>
             <w:rStyle w:val="a7"/>
@@ -32103,6 +32833,7 @@
           </w:rPr>
           <w:t>php</w:t>
         </w:r>
+        <w:proofErr w:type="spellEnd"/>
       </w:hyperlink>
       <w:r>
         <w:rPr>
@@ -32350,6 +33081,7 @@
           </w:rPr>
           <w:t>.</w:t>
         </w:r>
+        <w:proofErr w:type="spellStart"/>
         <w:r>
           <w:rPr>
             <w:rStyle w:val="a7"/>
@@ -32360,6 +33092,7 @@
           </w:rPr>
           <w:t>sc</w:t>
         </w:r>
+        <w:proofErr w:type="spellEnd"/>
         <w:r>
           <w:rPr>
             <w:rStyle w:val="a7"/>
@@ -32369,6 +33102,7 @@
           </w:rPr>
           <w:t>.</w:t>
         </w:r>
+        <w:proofErr w:type="spellStart"/>
         <w:r>
           <w:rPr>
             <w:rStyle w:val="a7"/>
@@ -32379,6 +33113,7 @@
           </w:rPr>
           <w:t>fsu</w:t>
         </w:r>
+        <w:proofErr w:type="spellEnd"/>
         <w:r>
           <w:rPr>
             <w:rStyle w:val="a7"/>
@@ -32388,6 +33123,7 @@
           </w:rPr>
           <w:t>.</w:t>
         </w:r>
+        <w:proofErr w:type="spellStart"/>
         <w:r>
           <w:rPr>
             <w:rStyle w:val="a7"/>
@@ -32398,6 +33134,7 @@
           </w:rPr>
           <w:t>edu</w:t>
         </w:r>
+        <w:proofErr w:type="spellEnd"/>
         <w:r>
           <w:rPr>
             <w:rStyle w:val="a7"/>
@@ -32407,6 +33144,7 @@
           </w:rPr>
           <w:t>/~</w:t>
         </w:r>
+        <w:proofErr w:type="spellStart"/>
         <w:r>
           <w:rPr>
             <w:rStyle w:val="a7"/>
@@ -32417,6 +33155,7 @@
           </w:rPr>
           <w:t>jburkardt</w:t>
         </w:r>
+        <w:proofErr w:type="spellEnd"/>
         <w:r>
           <w:rPr>
             <w:rStyle w:val="a7"/>
@@ -32840,8 +33579,20 @@
           <w:szCs w:val="21"/>
           <w:lang w:val="en-US" w:eastAsia="en-US"/>
         </w:rPr>
-        <w:t xml:space="preserve"> unittest</w:t>
-      </w:r>
+        <w:t xml:space="preserve"> </w:t>
+      </w:r>
+      <w:proofErr w:type="spellStart"/>
+      <w:r>
+        <w:rPr>
+          <w:rFonts w:ascii="Consolas" w:hAnsi="Consolas"/>
+          <w:color w:val="24292E"/>
+          <w:sz w:val="21"/>
+          <w:szCs w:val="21"/>
+          <w:lang w:val="en-US" w:eastAsia="en-US"/>
+        </w:rPr>
+        <w:t>unittest</w:t>
+      </w:r>
+      <w:proofErr w:type="spellEnd"/>
     </w:p>
     <w:p>
       <w:pPr>
@@ -32890,6 +33641,7 @@
         </w:rPr>
         <w:t xml:space="preserve"> </w:t>
       </w:r>
+      <w:proofErr w:type="spellStart"/>
       <w:r>
         <w:rPr>
           <w:rFonts w:ascii="Consolas" w:hAnsi="Consolas"/>
@@ -32900,18 +33652,9 @@
           <w:szCs w:val="21"/>
           <w:lang w:val="en-US" w:eastAsia="en-US"/>
         </w:rPr>
-        <w:t>replacing_equipment</w:t>
-      </w:r>
-      <w:r>
-        <w:rPr>
-          <w:rFonts w:ascii="Consolas" w:hAnsi="Consolas"/>
-          <w:color w:val="24292E"/>
-          <w:sz w:val="21"/>
-          <w:szCs w:val="21"/>
-          <w:lang w:val="en-US" w:eastAsia="en-US"/>
-        </w:rPr>
-        <w:t>(</w:t>
-      </w:r>
+        <w:t>replacing_</w:t>
+      </w:r>
+      <w:proofErr w:type="gramStart"/>
       <w:r>
         <w:rPr>
           <w:rFonts w:ascii="Consolas" w:hAnsi="Consolas"/>
@@ -32922,18 +33665,20 @@
           <w:szCs w:val="21"/>
           <w:lang w:val="en-US" w:eastAsia="en-US"/>
         </w:rPr>
-        <w:t>n</w:t>
-      </w:r>
-      <w:r>
-        <w:rPr>
-          <w:rFonts w:ascii="Consolas" w:hAnsi="Consolas"/>
-          <w:color w:val="24292E"/>
-          <w:sz w:val="21"/>
-          <w:szCs w:val="21"/>
-          <w:lang w:val="en-US" w:eastAsia="en-US"/>
-        </w:rPr>
-        <w:t xml:space="preserve">: </w:t>
-      </w:r>
+        <w:t>equipment</w:t>
+      </w:r>
+      <w:proofErr w:type="spellEnd"/>
+      <w:r>
+        <w:rPr>
+          <w:rFonts w:ascii="Consolas" w:hAnsi="Consolas"/>
+          <w:color w:val="24292E"/>
+          <w:sz w:val="21"/>
+          <w:szCs w:val="21"/>
+          <w:lang w:val="en-US" w:eastAsia="en-US"/>
+        </w:rPr>
+        <w:t>(</w:t>
+      </w:r>
+      <w:proofErr w:type="gramEnd"/>
       <w:r>
         <w:rPr>
           <w:rFonts w:ascii="Consolas" w:hAnsi="Consolas"/>
@@ -32944,17 +33689,17 @@
           <w:szCs w:val="21"/>
           <w:lang w:val="en-US" w:eastAsia="en-US"/>
         </w:rPr>
-        <w:t>int</w:t>
-      </w:r>
-      <w:r>
-        <w:rPr>
-          <w:rFonts w:ascii="Consolas" w:hAnsi="Consolas"/>
-          <w:color w:val="24292E"/>
-          <w:sz w:val="21"/>
-          <w:szCs w:val="21"/>
-          <w:lang w:val="en-US" w:eastAsia="en-US"/>
-        </w:rPr>
-        <w:t xml:space="preserve">, </w:t>
+        <w:t>n</w:t>
+      </w:r>
+      <w:r>
+        <w:rPr>
+          <w:rFonts w:ascii="Consolas" w:hAnsi="Consolas"/>
+          <w:color w:val="24292E"/>
+          <w:sz w:val="21"/>
+          <w:szCs w:val="21"/>
+          <w:lang w:val="en-US" w:eastAsia="en-US"/>
+        </w:rPr>
+        <w:t xml:space="preserve">: </w:t>
       </w:r>
       <w:r>
         <w:rPr>
@@ -32966,17 +33711,17 @@
           <w:szCs w:val="21"/>
           <w:lang w:val="en-US" w:eastAsia="en-US"/>
         </w:rPr>
-        <w:t>year</w:t>
-      </w:r>
-      <w:r>
-        <w:rPr>
-          <w:rFonts w:ascii="Consolas" w:hAnsi="Consolas"/>
-          <w:color w:val="24292E"/>
-          <w:sz w:val="21"/>
-          <w:szCs w:val="21"/>
-          <w:lang w:val="en-US" w:eastAsia="en-US"/>
-        </w:rPr>
-        <w:t xml:space="preserve">: </w:t>
+        <w:t>int</w:t>
+      </w:r>
+      <w:r>
+        <w:rPr>
+          <w:rFonts w:ascii="Consolas" w:hAnsi="Consolas"/>
+          <w:color w:val="24292E"/>
+          <w:sz w:val="21"/>
+          <w:szCs w:val="21"/>
+          <w:lang w:val="en-US" w:eastAsia="en-US"/>
+        </w:rPr>
+        <w:t xml:space="preserve">, </w:t>
       </w:r>
       <w:r>
         <w:rPr>
@@ -32988,17 +33733,17 @@
           <w:szCs w:val="21"/>
           <w:lang w:val="en-US" w:eastAsia="en-US"/>
         </w:rPr>
-        <w:t>int</w:t>
-      </w:r>
-      <w:r>
-        <w:rPr>
-          <w:rFonts w:ascii="Consolas" w:hAnsi="Consolas"/>
-          <w:color w:val="24292E"/>
-          <w:sz w:val="21"/>
-          <w:szCs w:val="21"/>
-          <w:lang w:val="en-US" w:eastAsia="en-US"/>
-        </w:rPr>
-        <w:t xml:space="preserve">, </w:t>
+        <w:t>year</w:t>
+      </w:r>
+      <w:r>
+        <w:rPr>
+          <w:rFonts w:ascii="Consolas" w:hAnsi="Consolas"/>
+          <w:color w:val="24292E"/>
+          <w:sz w:val="21"/>
+          <w:szCs w:val="21"/>
+          <w:lang w:val="en-US" w:eastAsia="en-US"/>
+        </w:rPr>
+        <w:t xml:space="preserve">: </w:t>
       </w:r>
       <w:r>
         <w:rPr>
@@ -33010,17 +33755,17 @@
           <w:szCs w:val="21"/>
           <w:lang w:val="en-US" w:eastAsia="en-US"/>
         </w:rPr>
-        <w:t>s</w:t>
-      </w:r>
-      <w:r>
-        <w:rPr>
-          <w:rFonts w:ascii="Consolas" w:hAnsi="Consolas"/>
-          <w:color w:val="24292E"/>
-          <w:sz w:val="21"/>
-          <w:szCs w:val="21"/>
-          <w:lang w:val="en-US" w:eastAsia="en-US"/>
-        </w:rPr>
-        <w:t xml:space="preserve">: </w:t>
+        <w:t>int</w:t>
+      </w:r>
+      <w:r>
+        <w:rPr>
+          <w:rFonts w:ascii="Consolas" w:hAnsi="Consolas"/>
+          <w:color w:val="24292E"/>
+          <w:sz w:val="21"/>
+          <w:szCs w:val="21"/>
+          <w:lang w:val="en-US" w:eastAsia="en-US"/>
+        </w:rPr>
+        <w:t xml:space="preserve">, </w:t>
       </w:r>
       <w:r>
         <w:rPr>
@@ -33032,17 +33777,17 @@
           <w:szCs w:val="21"/>
           <w:lang w:val="en-US" w:eastAsia="en-US"/>
         </w:rPr>
-        <w:t>int</w:t>
-      </w:r>
-      <w:r>
-        <w:rPr>
-          <w:rFonts w:ascii="Consolas" w:hAnsi="Consolas"/>
-          <w:color w:val="24292E"/>
-          <w:sz w:val="21"/>
-          <w:szCs w:val="21"/>
-          <w:lang w:val="en-US" w:eastAsia="en-US"/>
-        </w:rPr>
-        <w:t xml:space="preserve">, </w:t>
+        <w:t>s</w:t>
+      </w:r>
+      <w:r>
+        <w:rPr>
+          <w:rFonts w:ascii="Consolas" w:hAnsi="Consolas"/>
+          <w:color w:val="24292E"/>
+          <w:sz w:val="21"/>
+          <w:szCs w:val="21"/>
+          <w:lang w:val="en-US" w:eastAsia="en-US"/>
+        </w:rPr>
+        <w:t xml:space="preserve">: </w:t>
       </w:r>
       <w:r>
         <w:rPr>
@@ -33054,17 +33799,17 @@
           <w:szCs w:val="21"/>
           <w:lang w:val="en-US" w:eastAsia="en-US"/>
         </w:rPr>
-        <w:t>P</w:t>
-      </w:r>
-      <w:r>
-        <w:rPr>
-          <w:rFonts w:ascii="Consolas" w:hAnsi="Consolas"/>
-          <w:color w:val="24292E"/>
-          <w:sz w:val="21"/>
-          <w:szCs w:val="21"/>
-          <w:lang w:val="en-US" w:eastAsia="en-US"/>
-        </w:rPr>
-        <w:t xml:space="preserve">: </w:t>
+        <w:t>int</w:t>
+      </w:r>
+      <w:r>
+        <w:rPr>
+          <w:rFonts w:ascii="Consolas" w:hAnsi="Consolas"/>
+          <w:color w:val="24292E"/>
+          <w:sz w:val="21"/>
+          <w:szCs w:val="21"/>
+          <w:lang w:val="en-US" w:eastAsia="en-US"/>
+        </w:rPr>
+        <w:t xml:space="preserve">, </w:t>
       </w:r>
       <w:r>
         <w:rPr>
@@ -33076,17 +33821,17 @@
           <w:szCs w:val="21"/>
           <w:lang w:val="en-US" w:eastAsia="en-US"/>
         </w:rPr>
-        <w:t>int</w:t>
-      </w:r>
-      <w:r>
-        <w:rPr>
-          <w:rFonts w:ascii="Consolas" w:hAnsi="Consolas"/>
-          <w:color w:val="24292E"/>
-          <w:sz w:val="21"/>
-          <w:szCs w:val="21"/>
-          <w:lang w:val="en-US" w:eastAsia="en-US"/>
-        </w:rPr>
-        <w:t xml:space="preserve">, </w:t>
+        <w:t>P</w:t>
+      </w:r>
+      <w:r>
+        <w:rPr>
+          <w:rFonts w:ascii="Consolas" w:hAnsi="Consolas"/>
+          <w:color w:val="24292E"/>
+          <w:sz w:val="21"/>
+          <w:szCs w:val="21"/>
+          <w:lang w:val="en-US" w:eastAsia="en-US"/>
+        </w:rPr>
+        <w:t xml:space="preserve">: </w:t>
       </w:r>
       <w:r>
         <w:rPr>
@@ -33098,17 +33843,17 @@
           <w:szCs w:val="21"/>
           <w:lang w:val="en-US" w:eastAsia="en-US"/>
         </w:rPr>
-        <w:t>r</w:t>
-      </w:r>
-      <w:r>
-        <w:rPr>
-          <w:rFonts w:ascii="Consolas" w:hAnsi="Consolas"/>
-          <w:color w:val="24292E"/>
-          <w:sz w:val="21"/>
-          <w:szCs w:val="21"/>
-          <w:lang w:val="en-US" w:eastAsia="en-US"/>
-        </w:rPr>
-        <w:t>: List[</w:t>
+        <w:t>int</w:t>
+      </w:r>
+      <w:r>
+        <w:rPr>
+          <w:rFonts w:ascii="Consolas" w:hAnsi="Consolas"/>
+          <w:color w:val="24292E"/>
+          <w:sz w:val="21"/>
+          <w:szCs w:val="21"/>
+          <w:lang w:val="en-US" w:eastAsia="en-US"/>
+        </w:rPr>
+        <w:t xml:space="preserve">, </w:t>
       </w:r>
       <w:r>
         <w:rPr>
@@ -33120,17 +33865,17 @@
           <w:szCs w:val="21"/>
           <w:lang w:val="en-US" w:eastAsia="en-US"/>
         </w:rPr>
-        <w:t>int</w:t>
-      </w:r>
-      <w:r>
-        <w:rPr>
-          <w:rFonts w:ascii="Consolas" w:hAnsi="Consolas"/>
-          <w:color w:val="24292E"/>
-          <w:sz w:val="21"/>
-          <w:szCs w:val="21"/>
-          <w:lang w:val="en-US" w:eastAsia="en-US"/>
-        </w:rPr>
-        <w:t xml:space="preserve">], </w:t>
+        <w:t>r</w:t>
+      </w:r>
+      <w:r>
+        <w:rPr>
+          <w:rFonts w:ascii="Consolas" w:hAnsi="Consolas"/>
+          <w:color w:val="24292E"/>
+          <w:sz w:val="21"/>
+          <w:szCs w:val="21"/>
+          <w:lang w:val="en-US" w:eastAsia="en-US"/>
+        </w:rPr>
+        <w:t>: List[</w:t>
       </w:r>
       <w:r>
         <w:rPr>
@@ -33142,17 +33887,17 @@
           <w:szCs w:val="21"/>
           <w:lang w:val="en-US" w:eastAsia="en-US"/>
         </w:rPr>
-        <w:t>u</w:t>
-      </w:r>
-      <w:r>
-        <w:rPr>
-          <w:rFonts w:ascii="Consolas" w:hAnsi="Consolas"/>
-          <w:color w:val="24292E"/>
-          <w:sz w:val="21"/>
-          <w:szCs w:val="21"/>
-          <w:lang w:val="en-US" w:eastAsia="en-US"/>
-        </w:rPr>
-        <w:t>: List[</w:t>
+        <w:t>int</w:t>
+      </w:r>
+      <w:r>
+        <w:rPr>
+          <w:rFonts w:ascii="Consolas" w:hAnsi="Consolas"/>
+          <w:color w:val="24292E"/>
+          <w:sz w:val="21"/>
+          <w:szCs w:val="21"/>
+          <w:lang w:val="en-US" w:eastAsia="en-US"/>
+        </w:rPr>
+        <w:t xml:space="preserve">], </w:t>
       </w:r>
       <w:r>
         <w:rPr>
@@ -33164,17 +33909,17 @@
           <w:szCs w:val="21"/>
           <w:lang w:val="en-US" w:eastAsia="en-US"/>
         </w:rPr>
-        <w:t>int</w:t>
-      </w:r>
-      <w:r>
-        <w:rPr>
-          <w:rFonts w:ascii="Consolas" w:hAnsi="Consolas"/>
-          <w:color w:val="24292E"/>
-          <w:sz w:val="21"/>
-          <w:szCs w:val="21"/>
-          <w:lang w:val="en-US" w:eastAsia="en-US"/>
-        </w:rPr>
-        <w:t>]) -&gt; Tuple[List[</w:t>
+        <w:t>u</w:t>
+      </w:r>
+      <w:r>
+        <w:rPr>
+          <w:rFonts w:ascii="Consolas" w:hAnsi="Consolas"/>
+          <w:color w:val="24292E"/>
+          <w:sz w:val="21"/>
+          <w:szCs w:val="21"/>
+          <w:lang w:val="en-US" w:eastAsia="en-US"/>
+        </w:rPr>
+        <w:t>: List[</w:t>
       </w:r>
       <w:r>
         <w:rPr>
@@ -33186,17 +33931,17 @@
           <w:szCs w:val="21"/>
           <w:lang w:val="en-US" w:eastAsia="en-US"/>
         </w:rPr>
-        <w:t>str</w:t>
-      </w:r>
-      <w:r>
-        <w:rPr>
-          <w:rFonts w:ascii="Consolas" w:hAnsi="Consolas"/>
-          <w:color w:val="24292E"/>
-          <w:sz w:val="21"/>
-          <w:szCs w:val="21"/>
-          <w:lang w:val="en-US" w:eastAsia="en-US"/>
-        </w:rPr>
-        <w:t xml:space="preserve">], </w:t>
+        <w:t>int</w:t>
+      </w:r>
+      <w:r>
+        <w:rPr>
+          <w:rFonts w:ascii="Consolas" w:hAnsi="Consolas"/>
+          <w:color w:val="24292E"/>
+          <w:sz w:val="21"/>
+          <w:szCs w:val="21"/>
+          <w:lang w:val="en-US" w:eastAsia="en-US"/>
+        </w:rPr>
+        <w:t>]) -&gt; Tuple[List[</w:t>
       </w:r>
       <w:r>
         <w:rPr>
@@ -33208,6 +33953,28 @@
           <w:szCs w:val="21"/>
           <w:lang w:val="en-US" w:eastAsia="en-US"/>
         </w:rPr>
+        <w:t>str</w:t>
+      </w:r>
+      <w:r>
+        <w:rPr>
+          <w:rFonts w:ascii="Consolas" w:hAnsi="Consolas"/>
+          <w:color w:val="24292E"/>
+          <w:sz w:val="21"/>
+          <w:szCs w:val="21"/>
+          <w:lang w:val="en-US" w:eastAsia="en-US"/>
+        </w:rPr>
+        <w:t xml:space="preserve">], </w:t>
+      </w:r>
+      <w:r>
+        <w:rPr>
+          <w:rFonts w:ascii="Consolas" w:hAnsi="Consolas"/>
+          <w:b/>
+          <w:bCs/>
+          <w:color w:val="2B343F"/>
+          <w:sz w:val="21"/>
+          <w:szCs w:val="21"/>
+          <w:lang w:val="en-US" w:eastAsia="en-US"/>
+        </w:rPr>
         <w:t>int</w:t>
       </w:r>
       <w:r>
@@ -33297,7 +34064,51 @@
           <w:szCs w:val="21"/>
           <w:lang w:val="en-US" w:eastAsia="en-US"/>
         </w:rPr>
-        <w:t>        def replacing_equipment(n: int, year: int, s: int, P: int, r: List[int], u: List[int]) -&gt; Tuple[List[str], int]: ...</w:t>
+        <w:t xml:space="preserve">        def </w:t>
+      </w:r>
+      <w:proofErr w:type="spellStart"/>
+      <w:r>
+        <w:rPr>
+          <w:rFonts w:ascii="Consolas" w:hAnsi="Consolas"/>
+          <w:color w:val="A4AAAF"/>
+          <w:sz w:val="21"/>
+          <w:szCs w:val="21"/>
+          <w:lang w:val="en-US" w:eastAsia="en-US"/>
+        </w:rPr>
+        <w:t>replacing_</w:t>
+      </w:r>
+      <w:proofErr w:type="gramStart"/>
+      <w:r>
+        <w:rPr>
+          <w:rFonts w:ascii="Consolas" w:hAnsi="Consolas"/>
+          <w:color w:val="A4AAAF"/>
+          <w:sz w:val="21"/>
+          <w:szCs w:val="21"/>
+          <w:lang w:val="en-US" w:eastAsia="en-US"/>
+        </w:rPr>
+        <w:t>equipment</w:t>
+      </w:r>
+      <w:proofErr w:type="spellEnd"/>
+      <w:r>
+        <w:rPr>
+          <w:rFonts w:ascii="Consolas" w:hAnsi="Consolas"/>
+          <w:color w:val="A4AAAF"/>
+          <w:sz w:val="21"/>
+          <w:szCs w:val="21"/>
+          <w:lang w:val="en-US" w:eastAsia="en-US"/>
+        </w:rPr>
+        <w:t>(</w:t>
+      </w:r>
+      <w:proofErr w:type="gramEnd"/>
+      <w:r>
+        <w:rPr>
+          <w:rFonts w:ascii="Consolas" w:hAnsi="Consolas"/>
+          <w:color w:val="A4AAAF"/>
+          <w:sz w:val="21"/>
+          <w:szCs w:val="21"/>
+          <w:lang w:val="en-US" w:eastAsia="en-US"/>
+        </w:rPr>
+        <w:t>n: int, year: int, s: int, P: int, r: List[int], u: List[int]) -&gt; Tuple[List[str], int]: ...</w:t>
       </w:r>
     </w:p>
     <w:p>
@@ -33392,7 +34203,29 @@
           <w:szCs w:val="21"/>
           <w:lang w:val="en-US" w:eastAsia="en-US"/>
         </w:rPr>
-        <w:t>        @param n: Number of years of planning</w:t>
+        <w:t>        @</w:t>
+      </w:r>
+      <w:proofErr w:type="gramStart"/>
+      <w:r>
+        <w:rPr>
+          <w:rFonts w:ascii="Consolas" w:hAnsi="Consolas"/>
+          <w:color w:val="A4AAAF"/>
+          <w:sz w:val="21"/>
+          <w:szCs w:val="21"/>
+          <w:lang w:val="en-US" w:eastAsia="en-US"/>
+        </w:rPr>
+        <w:t>param</w:t>
+      </w:r>
+      <w:proofErr w:type="gramEnd"/>
+      <w:r>
+        <w:rPr>
+          <w:rFonts w:ascii="Consolas" w:hAnsi="Consolas"/>
+          <w:color w:val="A4AAAF"/>
+          <w:sz w:val="21"/>
+          <w:szCs w:val="21"/>
+          <w:lang w:val="en-US" w:eastAsia="en-US"/>
+        </w:rPr>
+        <w:t xml:space="preserve"> n: Number of years of planning</w:t>
       </w:r>
     </w:p>
     <w:p>
@@ -33415,7 +34248,29 @@
           <w:szCs w:val="21"/>
           <w:lang w:val="en-US" w:eastAsia="en-US"/>
         </w:rPr>
-        <w:t>        @type n: int</w:t>
+        <w:t>        @</w:t>
+      </w:r>
+      <w:proofErr w:type="gramStart"/>
+      <w:r>
+        <w:rPr>
+          <w:rFonts w:ascii="Consolas" w:hAnsi="Consolas"/>
+          <w:color w:val="A4AAAF"/>
+          <w:sz w:val="21"/>
+          <w:szCs w:val="21"/>
+          <w:lang w:val="en-US" w:eastAsia="en-US"/>
+        </w:rPr>
+        <w:t>type</w:t>
+      </w:r>
+      <w:proofErr w:type="gramEnd"/>
+      <w:r>
+        <w:rPr>
+          <w:rFonts w:ascii="Consolas" w:hAnsi="Consolas"/>
+          <w:color w:val="A4AAAF"/>
+          <w:sz w:val="21"/>
+          <w:szCs w:val="21"/>
+          <w:lang w:val="en-US" w:eastAsia="en-US"/>
+        </w:rPr>
+        <w:t xml:space="preserve"> n: int</w:t>
       </w:r>
     </w:p>
     <w:p>
@@ -33438,7 +34293,29 @@
           <w:szCs w:val="21"/>
           <w:lang w:val="en-US" w:eastAsia="en-US"/>
         </w:rPr>
-        <w:t>        @param year: Equipment age</w:t>
+        <w:t>        @</w:t>
+      </w:r>
+      <w:proofErr w:type="gramStart"/>
+      <w:r>
+        <w:rPr>
+          <w:rFonts w:ascii="Consolas" w:hAnsi="Consolas"/>
+          <w:color w:val="A4AAAF"/>
+          <w:sz w:val="21"/>
+          <w:szCs w:val="21"/>
+          <w:lang w:val="en-US" w:eastAsia="en-US"/>
+        </w:rPr>
+        <w:t>param</w:t>
+      </w:r>
+      <w:proofErr w:type="gramEnd"/>
+      <w:r>
+        <w:rPr>
+          <w:rFonts w:ascii="Consolas" w:hAnsi="Consolas"/>
+          <w:color w:val="A4AAAF"/>
+          <w:sz w:val="21"/>
+          <w:szCs w:val="21"/>
+          <w:lang w:val="en-US" w:eastAsia="en-US"/>
+        </w:rPr>
+        <w:t xml:space="preserve"> year: Equipment age</w:t>
       </w:r>
     </w:p>
     <w:p>
@@ -33461,7 +34338,29 @@
           <w:szCs w:val="21"/>
           <w:lang w:val="en-US" w:eastAsia="en-US"/>
         </w:rPr>
-        <w:t>        @type year: int</w:t>
+        <w:t>        @</w:t>
+      </w:r>
+      <w:proofErr w:type="gramStart"/>
+      <w:r>
+        <w:rPr>
+          <w:rFonts w:ascii="Consolas" w:hAnsi="Consolas"/>
+          <w:color w:val="A4AAAF"/>
+          <w:sz w:val="21"/>
+          <w:szCs w:val="21"/>
+          <w:lang w:val="en-US" w:eastAsia="en-US"/>
+        </w:rPr>
+        <w:t>type</w:t>
+      </w:r>
+      <w:proofErr w:type="gramEnd"/>
+      <w:r>
+        <w:rPr>
+          <w:rFonts w:ascii="Consolas" w:hAnsi="Consolas"/>
+          <w:color w:val="A4AAAF"/>
+          <w:sz w:val="21"/>
+          <w:szCs w:val="21"/>
+          <w:lang w:val="en-US" w:eastAsia="en-US"/>
+        </w:rPr>
+        <w:t xml:space="preserve"> year: int</w:t>
       </w:r>
     </w:p>
     <w:p>
@@ -33484,7 +34383,29 @@
           <w:szCs w:val="21"/>
           <w:lang w:val="en-US" w:eastAsia="en-US"/>
         </w:rPr>
-        <w:t>        @param s: Residual value of equipment</w:t>
+        <w:t>        @</w:t>
+      </w:r>
+      <w:proofErr w:type="gramStart"/>
+      <w:r>
+        <w:rPr>
+          <w:rFonts w:ascii="Consolas" w:hAnsi="Consolas"/>
+          <w:color w:val="A4AAAF"/>
+          <w:sz w:val="21"/>
+          <w:szCs w:val="21"/>
+          <w:lang w:val="en-US" w:eastAsia="en-US"/>
+        </w:rPr>
+        <w:t>param</w:t>
+      </w:r>
+      <w:proofErr w:type="gramEnd"/>
+      <w:r>
+        <w:rPr>
+          <w:rFonts w:ascii="Consolas" w:hAnsi="Consolas"/>
+          <w:color w:val="A4AAAF"/>
+          <w:sz w:val="21"/>
+          <w:szCs w:val="21"/>
+          <w:lang w:val="en-US" w:eastAsia="en-US"/>
+        </w:rPr>
+        <w:t xml:space="preserve"> s: Residual value of equipment</w:t>
       </w:r>
     </w:p>
     <w:p>
@@ -33507,7 +34428,41 @@
           <w:szCs w:val="21"/>
           <w:lang w:val="en-US" w:eastAsia="en-US"/>
         </w:rPr>
-        <w:t>        @type s: int</w:t>
+        <w:t>        @</w:t>
+      </w:r>
+      <w:proofErr w:type="spellStart"/>
+      <w:proofErr w:type="gramStart"/>
+      <w:r>
+        <w:rPr>
+          <w:rFonts w:ascii="Consolas" w:hAnsi="Consolas"/>
+          <w:color w:val="A4AAAF"/>
+          <w:sz w:val="21"/>
+          <w:szCs w:val="21"/>
+          <w:lang w:val="en-US" w:eastAsia="en-US"/>
+        </w:rPr>
+        <w:t>type</w:t>
+      </w:r>
+      <w:proofErr w:type="gramEnd"/>
+      <w:r>
+        <w:rPr>
+          <w:rFonts w:ascii="Consolas" w:hAnsi="Consolas"/>
+          <w:color w:val="A4AAAF"/>
+          <w:sz w:val="21"/>
+          <w:szCs w:val="21"/>
+          <w:lang w:val="en-US" w:eastAsia="en-US"/>
+        </w:rPr>
+        <w:t xml:space="preserve"> s</w:t>
+      </w:r>
+      <w:proofErr w:type="spellEnd"/>
+      <w:r>
+        <w:rPr>
+          <w:rFonts w:ascii="Consolas" w:hAnsi="Consolas"/>
+          <w:color w:val="A4AAAF"/>
+          <w:sz w:val="21"/>
+          <w:szCs w:val="21"/>
+          <w:lang w:val="en-US" w:eastAsia="en-US"/>
+        </w:rPr>
+        <w:t>: int</w:t>
       </w:r>
     </w:p>
     <w:p>
@@ -33530,7 +34485,29 @@
           <w:szCs w:val="21"/>
           <w:lang w:val="en-US" w:eastAsia="en-US"/>
         </w:rPr>
-        <w:t>        @param P: New equipment costs</w:t>
+        <w:t>        @</w:t>
+      </w:r>
+      <w:proofErr w:type="gramStart"/>
+      <w:r>
+        <w:rPr>
+          <w:rFonts w:ascii="Consolas" w:hAnsi="Consolas"/>
+          <w:color w:val="A4AAAF"/>
+          <w:sz w:val="21"/>
+          <w:szCs w:val="21"/>
+          <w:lang w:val="en-US" w:eastAsia="en-US"/>
+        </w:rPr>
+        <w:t>param</w:t>
+      </w:r>
+      <w:proofErr w:type="gramEnd"/>
+      <w:r>
+        <w:rPr>
+          <w:rFonts w:ascii="Consolas" w:hAnsi="Consolas"/>
+          <w:color w:val="A4AAAF"/>
+          <w:sz w:val="21"/>
+          <w:szCs w:val="21"/>
+          <w:lang w:val="en-US" w:eastAsia="en-US"/>
+        </w:rPr>
+        <w:t xml:space="preserve"> P: New equipment costs</w:t>
       </w:r>
     </w:p>
     <w:p>
@@ -33553,7 +34530,29 @@
           <w:szCs w:val="21"/>
           <w:lang w:val="en-US" w:eastAsia="en-US"/>
         </w:rPr>
-        <w:t>        @type P: int</w:t>
+        <w:t>        @</w:t>
+      </w:r>
+      <w:proofErr w:type="gramStart"/>
+      <w:r>
+        <w:rPr>
+          <w:rFonts w:ascii="Consolas" w:hAnsi="Consolas"/>
+          <w:color w:val="A4AAAF"/>
+          <w:sz w:val="21"/>
+          <w:szCs w:val="21"/>
+          <w:lang w:val="en-US" w:eastAsia="en-US"/>
+        </w:rPr>
+        <w:t>type</w:t>
+      </w:r>
+      <w:proofErr w:type="gramEnd"/>
+      <w:r>
+        <w:rPr>
+          <w:rFonts w:ascii="Consolas" w:hAnsi="Consolas"/>
+          <w:color w:val="A4AAAF"/>
+          <w:sz w:val="21"/>
+          <w:szCs w:val="21"/>
+          <w:lang w:val="en-US" w:eastAsia="en-US"/>
+        </w:rPr>
+        <w:t xml:space="preserve"> P: int</w:t>
       </w:r>
     </w:p>
     <w:p>
@@ -33576,7 +34575,29 @@
           <w:szCs w:val="21"/>
           <w:lang w:val="en-US" w:eastAsia="en-US"/>
         </w:rPr>
-        <w:t>        @param r: The value of the products produced during the year</w:t>
+        <w:t>        @</w:t>
+      </w:r>
+      <w:proofErr w:type="gramStart"/>
+      <w:r>
+        <w:rPr>
+          <w:rFonts w:ascii="Consolas" w:hAnsi="Consolas"/>
+          <w:color w:val="A4AAAF"/>
+          <w:sz w:val="21"/>
+          <w:szCs w:val="21"/>
+          <w:lang w:val="en-US" w:eastAsia="en-US"/>
+        </w:rPr>
+        <w:t>param</w:t>
+      </w:r>
+      <w:proofErr w:type="gramEnd"/>
+      <w:r>
+        <w:rPr>
+          <w:rFonts w:ascii="Consolas" w:hAnsi="Consolas"/>
+          <w:color w:val="A4AAAF"/>
+          <w:sz w:val="21"/>
+          <w:szCs w:val="21"/>
+          <w:lang w:val="en-US" w:eastAsia="en-US"/>
+        </w:rPr>
+        <w:t xml:space="preserve"> r: The value of the products produced during the year</w:t>
       </w:r>
     </w:p>
     <w:p>
@@ -33599,7 +34620,29 @@
           <w:szCs w:val="21"/>
           <w:lang w:val="en-US" w:eastAsia="en-US"/>
         </w:rPr>
-        <w:t>        @type r: List[int]</w:t>
+        <w:t>        @</w:t>
+      </w:r>
+      <w:proofErr w:type="gramStart"/>
+      <w:r>
+        <w:rPr>
+          <w:rFonts w:ascii="Consolas" w:hAnsi="Consolas"/>
+          <w:color w:val="A4AAAF"/>
+          <w:sz w:val="21"/>
+          <w:szCs w:val="21"/>
+          <w:lang w:val="en-US" w:eastAsia="en-US"/>
+        </w:rPr>
+        <w:t>type</w:t>
+      </w:r>
+      <w:proofErr w:type="gramEnd"/>
+      <w:r>
+        <w:rPr>
+          <w:rFonts w:ascii="Consolas" w:hAnsi="Consolas"/>
+          <w:color w:val="A4AAAF"/>
+          <w:sz w:val="21"/>
+          <w:szCs w:val="21"/>
+          <w:lang w:val="en-US" w:eastAsia="en-US"/>
+        </w:rPr>
+        <w:t xml:space="preserve"> r: List[int]</w:t>
       </w:r>
     </w:p>
     <w:p>
@@ -33622,7 +34665,29 @@
           <w:szCs w:val="21"/>
           <w:lang w:val="en-US" w:eastAsia="en-US"/>
         </w:rPr>
-        <w:t>        @param u: Annual costs associated with the operation of equipment</w:t>
+        <w:t>        @</w:t>
+      </w:r>
+      <w:proofErr w:type="gramStart"/>
+      <w:r>
+        <w:rPr>
+          <w:rFonts w:ascii="Consolas" w:hAnsi="Consolas"/>
+          <w:color w:val="A4AAAF"/>
+          <w:sz w:val="21"/>
+          <w:szCs w:val="21"/>
+          <w:lang w:val="en-US" w:eastAsia="en-US"/>
+        </w:rPr>
+        <w:t>param</w:t>
+      </w:r>
+      <w:proofErr w:type="gramEnd"/>
+      <w:r>
+        <w:rPr>
+          <w:rFonts w:ascii="Consolas" w:hAnsi="Consolas"/>
+          <w:color w:val="A4AAAF"/>
+          <w:sz w:val="21"/>
+          <w:szCs w:val="21"/>
+          <w:lang w:val="en-US" w:eastAsia="en-US"/>
+        </w:rPr>
+        <w:t xml:space="preserve"> u: Annual costs associated with the operation of equipment</w:t>
       </w:r>
     </w:p>
     <w:p>
@@ -33645,7 +34710,29 @@
           <w:szCs w:val="21"/>
           <w:lang w:val="en-US" w:eastAsia="en-US"/>
         </w:rPr>
-        <w:t>        @type u: List[int]</w:t>
+        <w:t>        @</w:t>
+      </w:r>
+      <w:proofErr w:type="gramStart"/>
+      <w:r>
+        <w:rPr>
+          <w:rFonts w:ascii="Consolas" w:hAnsi="Consolas"/>
+          <w:color w:val="A4AAAF"/>
+          <w:sz w:val="21"/>
+          <w:szCs w:val="21"/>
+          <w:lang w:val="en-US" w:eastAsia="en-US"/>
+        </w:rPr>
+        <w:t>type</w:t>
+      </w:r>
+      <w:proofErr w:type="gramEnd"/>
+      <w:r>
+        <w:rPr>
+          <w:rFonts w:ascii="Consolas" w:hAnsi="Consolas"/>
+          <w:color w:val="A4AAAF"/>
+          <w:sz w:val="21"/>
+          <w:szCs w:val="21"/>
+          <w:lang w:val="en-US" w:eastAsia="en-US"/>
+        </w:rPr>
+        <w:t xml:space="preserve"> u: List[int]</w:t>
       </w:r>
     </w:p>
     <w:p>
@@ -33681,7 +34768,29 @@
           <w:szCs w:val="21"/>
           <w:lang w:val="en-US" w:eastAsia="en-US"/>
         </w:rPr>
-        <w:t>        @return: Equipment replacement plan for a given period of time `n` and the maximum profit (the target function value).</w:t>
+        <w:t>        @</w:t>
+      </w:r>
+      <w:proofErr w:type="gramStart"/>
+      <w:r>
+        <w:rPr>
+          <w:rFonts w:ascii="Consolas" w:hAnsi="Consolas"/>
+          <w:color w:val="A4AAAF"/>
+          <w:sz w:val="21"/>
+          <w:szCs w:val="21"/>
+          <w:lang w:val="en-US" w:eastAsia="en-US"/>
+        </w:rPr>
+        <w:t>return</w:t>
+      </w:r>
+      <w:proofErr w:type="gramEnd"/>
+      <w:r>
+        <w:rPr>
+          <w:rFonts w:ascii="Consolas" w:hAnsi="Consolas"/>
+          <w:color w:val="A4AAAF"/>
+          <w:sz w:val="21"/>
+          <w:szCs w:val="21"/>
+          <w:lang w:val="en-US" w:eastAsia="en-US"/>
+        </w:rPr>
+        <w:t>: Equipment replacement plan for a given period of time `n` and the maximum profit (the target function value).</w:t>
       </w:r>
     </w:p>
     <w:p>
@@ -33704,7 +34813,29 @@
           <w:szCs w:val="21"/>
           <w:lang w:val="en-US" w:eastAsia="en-US"/>
         </w:rPr>
-        <w:t>        @rtype: Tuple[List[str], int]</w:t>
+        <w:t xml:space="preserve">        @rtype: </w:t>
+      </w:r>
+      <w:proofErr w:type="gramStart"/>
+      <w:r>
+        <w:rPr>
+          <w:rFonts w:ascii="Consolas" w:hAnsi="Consolas"/>
+          <w:color w:val="A4AAAF"/>
+          <w:sz w:val="21"/>
+          <w:szCs w:val="21"/>
+          <w:lang w:val="en-US" w:eastAsia="en-US"/>
+        </w:rPr>
+        <w:t>Tuple[</w:t>
+      </w:r>
+      <w:proofErr w:type="gramEnd"/>
+      <w:r>
+        <w:rPr>
+          <w:rFonts w:ascii="Consolas" w:hAnsi="Consolas"/>
+          <w:color w:val="A4AAAF"/>
+          <w:sz w:val="21"/>
+          <w:szCs w:val="21"/>
+          <w:lang w:val="en-US" w:eastAsia="en-US"/>
+        </w:rPr>
+        <w:t>List[str], int]</w:t>
       </w:r>
     </w:p>
     <w:p>
@@ -34022,7 +35153,29 @@
           <w:szCs w:val="21"/>
           <w:lang w:val="en-US" w:eastAsia="en-US"/>
         </w:rPr>
-        <w:t>(n)]    </w:t>
+        <w:t>(n</w:t>
+      </w:r>
+      <w:proofErr w:type="gramStart"/>
+      <w:r>
+        <w:rPr>
+          <w:rFonts w:ascii="Consolas" w:hAnsi="Consolas"/>
+          <w:color w:val="24292E"/>
+          <w:sz w:val="21"/>
+          <w:szCs w:val="21"/>
+          <w:lang w:val="en-US" w:eastAsia="en-US"/>
+        </w:rPr>
+        <w:t xml:space="preserve">)]   </w:t>
+      </w:r>
+      <w:proofErr w:type="gramEnd"/>
+      <w:r>
+        <w:rPr>
+          <w:rFonts w:ascii="Consolas" w:hAnsi="Consolas"/>
+          <w:color w:val="24292E"/>
+          <w:sz w:val="21"/>
+          <w:szCs w:val="21"/>
+          <w:lang w:val="en-US" w:eastAsia="en-US"/>
+        </w:rPr>
+        <w:t> </w:t>
       </w:r>
       <w:r>
         <w:rPr>
@@ -34173,7 +35326,29 @@
           <w:szCs w:val="21"/>
           <w:lang w:val="en-US" w:eastAsia="en-US"/>
         </w:rPr>
-        <w:t xml:space="preserve">(n)]                     </w:t>
+        <w:t>(n</w:t>
+      </w:r>
+      <w:proofErr w:type="gramStart"/>
+      <w:r>
+        <w:rPr>
+          <w:rFonts w:ascii="Consolas" w:hAnsi="Consolas"/>
+          <w:color w:val="24292E"/>
+          <w:sz w:val="21"/>
+          <w:szCs w:val="21"/>
+          <w:lang w:val="en-US" w:eastAsia="en-US"/>
+        </w:rPr>
+        <w:t xml:space="preserve">)]   </w:t>
+      </w:r>
+      <w:proofErr w:type="gramEnd"/>
+      <w:r>
+        <w:rPr>
+          <w:rFonts w:ascii="Consolas" w:hAnsi="Consolas"/>
+          <w:color w:val="24292E"/>
+          <w:sz w:val="21"/>
+          <w:szCs w:val="21"/>
+          <w:lang w:val="en-US" w:eastAsia="en-US"/>
+        </w:rPr>
+        <w:t xml:space="preserve">                  </w:t>
       </w:r>
       <w:r>
         <w:rPr>
@@ -34371,8 +35546,20 @@
           <w:szCs w:val="21"/>
           <w:lang w:val="en-US" w:eastAsia="en-US"/>
         </w:rPr>
-        <w:t xml:space="preserve"> r[</w:t>
-      </w:r>
+        <w:t xml:space="preserve"> </w:t>
+      </w:r>
+      <w:proofErr w:type="gramStart"/>
+      <w:r>
+        <w:rPr>
+          <w:rFonts w:ascii="Consolas" w:hAnsi="Consolas"/>
+          <w:color w:val="24292E"/>
+          <w:sz w:val="21"/>
+          <w:szCs w:val="21"/>
+          <w:lang w:val="en-US" w:eastAsia="en-US"/>
+        </w:rPr>
+        <w:t>r[</w:t>
+      </w:r>
+      <w:proofErr w:type="gramEnd"/>
       <w:r>
         <w:rPr>
           <w:rFonts w:ascii="Consolas" w:hAnsi="Consolas"/>
@@ -34652,8 +35839,20 @@
           <w:szCs w:val="21"/>
           <w:lang w:val="en-US" w:eastAsia="en-US"/>
         </w:rPr>
-        <w:t xml:space="preserve"> r[</w:t>
-      </w:r>
+        <w:t xml:space="preserve"> </w:t>
+      </w:r>
+      <w:proofErr w:type="gramStart"/>
+      <w:r>
+        <w:rPr>
+          <w:rFonts w:ascii="Consolas" w:hAnsi="Consolas"/>
+          <w:color w:val="24292E"/>
+          <w:sz w:val="21"/>
+          <w:szCs w:val="21"/>
+          <w:lang w:val="en-US" w:eastAsia="en-US"/>
+        </w:rPr>
+        <w:t>r[</w:t>
+      </w:r>
+      <w:proofErr w:type="gramEnd"/>
       <w:r>
         <w:rPr>
           <w:rFonts w:ascii="Consolas" w:hAnsi="Consolas"/>
@@ -34859,7 +36058,29 @@
           <w:szCs w:val="21"/>
           <w:lang w:val="en-US" w:eastAsia="en-US"/>
         </w:rPr>
-        <w:t xml:space="preserve"> i </w:t>
+        <w:t xml:space="preserve"> </w:t>
+      </w:r>
+      <w:proofErr w:type="spellStart"/>
+      <w:r>
+        <w:rPr>
+          <w:rFonts w:ascii="Consolas" w:hAnsi="Consolas"/>
+          <w:color w:val="24292E"/>
+          <w:sz w:val="21"/>
+          <w:szCs w:val="21"/>
+          <w:lang w:val="en-US" w:eastAsia="en-US"/>
+        </w:rPr>
+        <w:t>i</w:t>
+      </w:r>
+      <w:proofErr w:type="spellEnd"/>
+      <w:r>
+        <w:rPr>
+          <w:rFonts w:ascii="Consolas" w:hAnsi="Consolas"/>
+          <w:color w:val="24292E"/>
+          <w:sz w:val="21"/>
+          <w:szCs w:val="21"/>
+          <w:lang w:val="en-US" w:eastAsia="en-US"/>
+        </w:rPr>
+        <w:t xml:space="preserve"> </w:t>
       </w:r>
       <w:r>
         <w:rPr>
@@ -34883,6 +36104,7 @@
         </w:rPr>
         <w:t xml:space="preserve"> </w:t>
       </w:r>
+      <w:proofErr w:type="gramStart"/>
       <w:r>
         <w:rPr>
           <w:rFonts w:ascii="Consolas" w:hAnsi="Consolas"/>
@@ -34903,7 +36125,18 @@
           <w:szCs w:val="21"/>
           <w:lang w:val="en-US" w:eastAsia="en-US"/>
         </w:rPr>
-        <w:t>(n</w:t>
+        <w:t>(</w:t>
+      </w:r>
+      <w:proofErr w:type="gramEnd"/>
+      <w:r>
+        <w:rPr>
+          <w:rFonts w:ascii="Consolas" w:hAnsi="Consolas"/>
+          <w:color w:val="24292E"/>
+          <w:sz w:val="21"/>
+          <w:szCs w:val="21"/>
+          <w:lang w:val="en-US" w:eastAsia="en-US"/>
+        </w:rPr>
+        <w:t>n</w:t>
       </w:r>
       <w:r>
         <w:rPr>
@@ -35113,6 +36346,7 @@
         </w:rPr>
         <w:t>-</w:t>
       </w:r>
+      <w:proofErr w:type="gramStart"/>
       <w:r>
         <w:rPr>
           <w:rFonts w:ascii="Consolas" w:hAnsi="Consolas"/>
@@ -35131,7 +36365,18 @@
           <w:szCs w:val="21"/>
           <w:lang w:val="en-US" w:eastAsia="en-US"/>
         </w:rPr>
-        <w:t xml:space="preserve">][t] </w:t>
+        <w:t>][</w:t>
+      </w:r>
+      <w:proofErr w:type="gramEnd"/>
+      <w:r>
+        <w:rPr>
+          <w:rFonts w:ascii="Consolas" w:hAnsi="Consolas"/>
+          <w:color w:val="24292E"/>
+          <w:sz w:val="21"/>
+          <w:szCs w:val="21"/>
+          <w:lang w:val="en-US" w:eastAsia="en-US"/>
+        </w:rPr>
+        <w:t xml:space="preserve">t] </w:t>
       </w:r>
       <w:r>
         <w:rPr>
@@ -35219,7 +36464,29 @@
           <w:szCs w:val="21"/>
           <w:lang w:val="en-US" w:eastAsia="en-US"/>
         </w:rPr>
-        <w:t xml:space="preserve"> matrix[i][t</w:t>
+        <w:t xml:space="preserve"> matrix[</w:t>
+      </w:r>
+      <w:proofErr w:type="spellStart"/>
+      <w:r>
+        <w:rPr>
+          <w:rFonts w:ascii="Consolas" w:hAnsi="Consolas"/>
+          <w:color w:val="24292E"/>
+          <w:sz w:val="21"/>
+          <w:szCs w:val="21"/>
+          <w:lang w:val="en-US" w:eastAsia="en-US"/>
+        </w:rPr>
+        <w:t>i</w:t>
+      </w:r>
+      <w:proofErr w:type="spellEnd"/>
+      <w:r>
+        <w:rPr>
+          <w:rFonts w:ascii="Consolas" w:hAnsi="Consolas"/>
+          <w:color w:val="24292E"/>
+          <w:sz w:val="21"/>
+          <w:szCs w:val="21"/>
+          <w:lang w:val="en-US" w:eastAsia="en-US"/>
+        </w:rPr>
+        <w:t>][t</w:t>
       </w:r>
       <w:r>
         <w:rPr>
@@ -35379,7 +36646,29 @@
           <w:szCs w:val="21"/>
           <w:lang w:val="en-US" w:eastAsia="en-US"/>
         </w:rPr>
-        <w:t xml:space="preserve"> matrix[i][</w:t>
+        <w:t xml:space="preserve"> matrix[</w:t>
+      </w:r>
+      <w:proofErr w:type="spellStart"/>
+      <w:r>
+        <w:rPr>
+          <w:rFonts w:ascii="Consolas" w:hAnsi="Consolas"/>
+          <w:color w:val="24292E"/>
+          <w:sz w:val="21"/>
+          <w:szCs w:val="21"/>
+          <w:lang w:val="en-US" w:eastAsia="en-US"/>
+        </w:rPr>
+        <w:t>i</w:t>
+      </w:r>
+      <w:proofErr w:type="spellEnd"/>
+      <w:r>
+        <w:rPr>
+          <w:rFonts w:ascii="Consolas" w:hAnsi="Consolas"/>
+          <w:color w:val="24292E"/>
+          <w:sz w:val="21"/>
+          <w:szCs w:val="21"/>
+          <w:lang w:val="en-US" w:eastAsia="en-US"/>
+        </w:rPr>
+        <w:t>][</w:t>
       </w:r>
       <w:r>
         <w:rPr>
@@ -35520,8 +36809,20 @@
           <w:szCs w:val="21"/>
           <w:lang w:val="en-US" w:eastAsia="en-US"/>
         </w:rPr>
-        <w:t xml:space="preserve"> r[</w:t>
-      </w:r>
+        <w:t xml:space="preserve"> </w:t>
+      </w:r>
+      <w:proofErr w:type="gramStart"/>
+      <w:r>
+        <w:rPr>
+          <w:rFonts w:ascii="Consolas" w:hAnsi="Consolas"/>
+          <w:color w:val="24292E"/>
+          <w:sz w:val="21"/>
+          <w:szCs w:val="21"/>
+          <w:lang w:val="en-US" w:eastAsia="en-US"/>
+        </w:rPr>
+        <w:t>r[</w:t>
+      </w:r>
+      <w:proofErr w:type="gramEnd"/>
       <w:r>
         <w:rPr>
           <w:rFonts w:ascii="Consolas" w:hAnsi="Consolas"/>
@@ -35604,7 +36905,29 @@
           <w:szCs w:val="21"/>
           <w:lang w:val="en-US" w:eastAsia="en-US"/>
         </w:rPr>
-        <w:t xml:space="preserve"> matrix[i][</w:t>
+        <w:t xml:space="preserve"> matrix[</w:t>
+      </w:r>
+      <w:proofErr w:type="spellStart"/>
+      <w:r>
+        <w:rPr>
+          <w:rFonts w:ascii="Consolas" w:hAnsi="Consolas"/>
+          <w:color w:val="24292E"/>
+          <w:sz w:val="21"/>
+          <w:szCs w:val="21"/>
+          <w:lang w:val="en-US" w:eastAsia="en-US"/>
+        </w:rPr>
+        <w:t>i</w:t>
+      </w:r>
+      <w:proofErr w:type="spellEnd"/>
+      <w:r>
+        <w:rPr>
+          <w:rFonts w:ascii="Consolas" w:hAnsi="Consolas"/>
+          <w:color w:val="24292E"/>
+          <w:sz w:val="21"/>
+          <w:szCs w:val="21"/>
+          <w:lang w:val="en-US" w:eastAsia="en-US"/>
+        </w:rPr>
+        <w:t>][</w:t>
       </w:r>
       <w:r>
         <w:rPr>
@@ -35661,6 +36984,7 @@
         </w:rPr>
         <w:t>-</w:t>
       </w:r>
+      <w:proofErr w:type="gramStart"/>
       <w:r>
         <w:rPr>
           <w:rFonts w:ascii="Consolas" w:hAnsi="Consolas"/>
@@ -35679,7 +37003,18 @@
           <w:szCs w:val="21"/>
           <w:lang w:val="en-US" w:eastAsia="en-US"/>
         </w:rPr>
-        <w:t xml:space="preserve">][n] </w:t>
+        <w:t>][</w:t>
+      </w:r>
+      <w:proofErr w:type="gramEnd"/>
+      <w:r>
+        <w:rPr>
+          <w:rFonts w:ascii="Consolas" w:hAnsi="Consolas"/>
+          <w:color w:val="24292E"/>
+          <w:sz w:val="21"/>
+          <w:szCs w:val="21"/>
+          <w:lang w:val="en-US" w:eastAsia="en-US"/>
+        </w:rPr>
+        <w:t xml:space="preserve">n] </w:t>
       </w:r>
       <w:r>
         <w:rPr>
@@ -35955,8 +37290,20 @@
           <w:szCs w:val="21"/>
           <w:lang w:val="en-US" w:eastAsia="en-US"/>
         </w:rPr>
-        <w:t xml:space="preserve"> column[</w:t>
-      </w:r>
+        <w:t xml:space="preserve"> </w:t>
+      </w:r>
+      <w:proofErr w:type="gramStart"/>
+      <w:r>
+        <w:rPr>
+          <w:rFonts w:ascii="Consolas" w:hAnsi="Consolas"/>
+          <w:color w:val="24292E"/>
+          <w:sz w:val="21"/>
+          <w:szCs w:val="21"/>
+          <w:lang w:val="en-US" w:eastAsia="en-US"/>
+        </w:rPr>
+        <w:t>column[</w:t>
+      </w:r>
+      <w:proofErr w:type="gramEnd"/>
       <w:r>
         <w:rPr>
           <w:rFonts w:ascii="Consolas" w:hAnsi="Consolas"/>
@@ -36156,7 +37503,29 @@
           <w:szCs w:val="21"/>
           <w:lang w:val="en-US" w:eastAsia="en-US"/>
         </w:rPr>
-        <w:t xml:space="preserve"> i </w:t>
+        <w:t xml:space="preserve"> </w:t>
+      </w:r>
+      <w:proofErr w:type="spellStart"/>
+      <w:r>
+        <w:rPr>
+          <w:rFonts w:ascii="Consolas" w:hAnsi="Consolas"/>
+          <w:color w:val="24292E"/>
+          <w:sz w:val="21"/>
+          <w:szCs w:val="21"/>
+          <w:lang w:val="en-US" w:eastAsia="en-US"/>
+        </w:rPr>
+        <w:t>i</w:t>
+      </w:r>
+      <w:proofErr w:type="spellEnd"/>
+      <w:r>
+        <w:rPr>
+          <w:rFonts w:ascii="Consolas" w:hAnsi="Consolas"/>
+          <w:color w:val="24292E"/>
+          <w:sz w:val="21"/>
+          <w:szCs w:val="21"/>
+          <w:lang w:val="en-US" w:eastAsia="en-US"/>
+        </w:rPr>
+        <w:t xml:space="preserve"> </w:t>
       </w:r>
       <w:r>
         <w:rPr>
@@ -36267,7 +37636,63 @@
           <w:szCs w:val="21"/>
           <w:lang w:val="en-US" w:eastAsia="en-US"/>
         </w:rPr>
-        <w:t xml:space="preserve"> matrix[i].index(replacement[i]):  </w:t>
+        <w:t xml:space="preserve"> matrix[</w:t>
+      </w:r>
+      <w:proofErr w:type="spellStart"/>
+      <w:r>
+        <w:rPr>
+          <w:rFonts w:ascii="Consolas" w:hAnsi="Consolas"/>
+          <w:color w:val="24292E"/>
+          <w:sz w:val="21"/>
+          <w:szCs w:val="21"/>
+          <w:lang w:val="en-US" w:eastAsia="en-US"/>
+        </w:rPr>
+        <w:t>i</w:t>
+      </w:r>
+      <w:proofErr w:type="spellEnd"/>
+      <w:proofErr w:type="gramStart"/>
+      <w:r>
+        <w:rPr>
+          <w:rFonts w:ascii="Consolas" w:hAnsi="Consolas"/>
+          <w:color w:val="24292E"/>
+          <w:sz w:val="21"/>
+          <w:szCs w:val="21"/>
+          <w:lang w:val="en-US" w:eastAsia="en-US"/>
+        </w:rPr>
+        <w:t>].index</w:t>
+      </w:r>
+      <w:proofErr w:type="gramEnd"/>
+      <w:r>
+        <w:rPr>
+          <w:rFonts w:ascii="Consolas" w:hAnsi="Consolas"/>
+          <w:color w:val="24292E"/>
+          <w:sz w:val="21"/>
+          <w:szCs w:val="21"/>
+          <w:lang w:val="en-US" w:eastAsia="en-US"/>
+        </w:rPr>
+        <w:t>(replacement[</w:t>
+      </w:r>
+      <w:proofErr w:type="spellStart"/>
+      <w:r>
+        <w:rPr>
+          <w:rFonts w:ascii="Consolas" w:hAnsi="Consolas"/>
+          <w:color w:val="24292E"/>
+          <w:sz w:val="21"/>
+          <w:szCs w:val="21"/>
+          <w:lang w:val="en-US" w:eastAsia="en-US"/>
+        </w:rPr>
+        <w:t>i</w:t>
+      </w:r>
+      <w:proofErr w:type="spellEnd"/>
+      <w:r>
+        <w:rPr>
+          <w:rFonts w:ascii="Consolas" w:hAnsi="Consolas"/>
+          <w:color w:val="24292E"/>
+          <w:sz w:val="21"/>
+          <w:szCs w:val="21"/>
+          <w:lang w:val="en-US" w:eastAsia="en-US"/>
+        </w:rPr>
+        <w:t>]):  </w:t>
       </w:r>
       <w:r>
         <w:rPr>
@@ -36310,7 +37735,31 @@
           <w:szCs w:val="21"/>
           <w:lang w:val="en-US" w:eastAsia="en-US"/>
         </w:rPr>
-        <w:t>            plan.append(</w:t>
+        <w:t xml:space="preserve">            </w:t>
+      </w:r>
+      <w:proofErr w:type="spellStart"/>
+      <w:proofErr w:type="gramStart"/>
+      <w:r>
+        <w:rPr>
+          <w:rFonts w:ascii="Consolas" w:hAnsi="Consolas"/>
+          <w:color w:val="24292E"/>
+          <w:sz w:val="21"/>
+          <w:szCs w:val="21"/>
+          <w:lang w:val="en-US" w:eastAsia="en-US"/>
+        </w:rPr>
+        <w:t>plan.append</w:t>
+      </w:r>
+      <w:proofErr w:type="spellEnd"/>
+      <w:proofErr w:type="gramEnd"/>
+      <w:r>
+        <w:rPr>
+          <w:rFonts w:ascii="Consolas" w:hAnsi="Consolas"/>
+          <w:color w:val="24292E"/>
+          <w:sz w:val="21"/>
+          <w:szCs w:val="21"/>
+          <w:lang w:val="en-US" w:eastAsia="en-US"/>
+        </w:rPr>
+        <w:t>(</w:t>
       </w:r>
       <w:r>
         <w:rPr>
@@ -36417,7 +37866,31 @@
           <w:szCs w:val="21"/>
           <w:lang w:val="en-US" w:eastAsia="en-US"/>
         </w:rPr>
-        <w:t>            plan.append(</w:t>
+        <w:t xml:space="preserve">            </w:t>
+      </w:r>
+      <w:proofErr w:type="spellStart"/>
+      <w:proofErr w:type="gramStart"/>
+      <w:r>
+        <w:rPr>
+          <w:rFonts w:ascii="Consolas" w:hAnsi="Consolas"/>
+          <w:color w:val="24292E"/>
+          <w:sz w:val="21"/>
+          <w:szCs w:val="21"/>
+          <w:lang w:val="en-US" w:eastAsia="en-US"/>
+        </w:rPr>
+        <w:t>plan.append</w:t>
+      </w:r>
+      <w:proofErr w:type="spellEnd"/>
+      <w:proofErr w:type="gramEnd"/>
+      <w:r>
+        <w:rPr>
+          <w:rFonts w:ascii="Consolas" w:hAnsi="Consolas"/>
+          <w:color w:val="24292E"/>
+          <w:sz w:val="21"/>
+          <w:szCs w:val="21"/>
+          <w:lang w:val="en-US" w:eastAsia="en-US"/>
+        </w:rPr>
+        <w:t>(</w:t>
       </w:r>
       <w:r>
         <w:rPr>
@@ -36537,6 +38010,7 @@
         </w:rPr>
         <w:t xml:space="preserve">        </w:t>
       </w:r>
+      <w:proofErr w:type="spellStart"/>
       <w:r>
         <w:rPr>
           <w:rFonts w:ascii="Consolas" w:hAnsi="Consolas"/>
@@ -36549,6 +38023,7 @@
         </w:rPr>
         <w:t>elif</w:t>
       </w:r>
+      <w:proofErr w:type="spellEnd"/>
       <w:r>
         <w:rPr>
           <w:rFonts w:ascii="Consolas" w:hAnsi="Consolas"/>
@@ -36579,7 +38054,63 @@
           <w:szCs w:val="21"/>
           <w:lang w:val="en-US" w:eastAsia="en-US"/>
         </w:rPr>
-        <w:t xml:space="preserve"> matrix[i].index(replacement[i]): </w:t>
+        <w:t xml:space="preserve"> matrix[</w:t>
+      </w:r>
+      <w:proofErr w:type="spellStart"/>
+      <w:r>
+        <w:rPr>
+          <w:rFonts w:ascii="Consolas" w:hAnsi="Consolas"/>
+          <w:color w:val="24292E"/>
+          <w:sz w:val="21"/>
+          <w:szCs w:val="21"/>
+          <w:lang w:val="en-US" w:eastAsia="en-US"/>
+        </w:rPr>
+        <w:t>i</w:t>
+      </w:r>
+      <w:proofErr w:type="spellEnd"/>
+      <w:proofErr w:type="gramStart"/>
+      <w:r>
+        <w:rPr>
+          <w:rFonts w:ascii="Consolas" w:hAnsi="Consolas"/>
+          <w:color w:val="24292E"/>
+          <w:sz w:val="21"/>
+          <w:szCs w:val="21"/>
+          <w:lang w:val="en-US" w:eastAsia="en-US"/>
+        </w:rPr>
+        <w:t>].index</w:t>
+      </w:r>
+      <w:proofErr w:type="gramEnd"/>
+      <w:r>
+        <w:rPr>
+          <w:rFonts w:ascii="Consolas" w:hAnsi="Consolas"/>
+          <w:color w:val="24292E"/>
+          <w:sz w:val="21"/>
+          <w:szCs w:val="21"/>
+          <w:lang w:val="en-US" w:eastAsia="en-US"/>
+        </w:rPr>
+        <w:t>(replacement[</w:t>
+      </w:r>
+      <w:proofErr w:type="spellStart"/>
+      <w:r>
+        <w:rPr>
+          <w:rFonts w:ascii="Consolas" w:hAnsi="Consolas"/>
+          <w:color w:val="24292E"/>
+          <w:sz w:val="21"/>
+          <w:szCs w:val="21"/>
+          <w:lang w:val="en-US" w:eastAsia="en-US"/>
+        </w:rPr>
+        <w:t>i</w:t>
+      </w:r>
+      <w:proofErr w:type="spellEnd"/>
+      <w:r>
+        <w:rPr>
+          <w:rFonts w:ascii="Consolas" w:hAnsi="Consolas"/>
+          <w:color w:val="24292E"/>
+          <w:sz w:val="21"/>
+          <w:szCs w:val="21"/>
+          <w:lang w:val="en-US" w:eastAsia="en-US"/>
+        </w:rPr>
+        <w:t xml:space="preserve">]): </w:t>
       </w:r>
       <w:r>
         <w:rPr>
@@ -36622,7 +38153,31 @@
           <w:szCs w:val="21"/>
           <w:lang w:val="en-US" w:eastAsia="en-US"/>
         </w:rPr>
-        <w:t>            plan.append(</w:t>
+        <w:t xml:space="preserve">            </w:t>
+      </w:r>
+      <w:proofErr w:type="spellStart"/>
+      <w:proofErr w:type="gramStart"/>
+      <w:r>
+        <w:rPr>
+          <w:rFonts w:ascii="Consolas" w:hAnsi="Consolas"/>
+          <w:color w:val="24292E"/>
+          <w:sz w:val="21"/>
+          <w:szCs w:val="21"/>
+          <w:lang w:val="en-US" w:eastAsia="en-US"/>
+        </w:rPr>
+        <w:t>plan.append</w:t>
+      </w:r>
+      <w:proofErr w:type="spellEnd"/>
+      <w:proofErr w:type="gramEnd"/>
+      <w:r>
+        <w:rPr>
+          <w:rFonts w:ascii="Consolas" w:hAnsi="Consolas"/>
+          <w:color w:val="24292E"/>
+          <w:sz w:val="21"/>
+          <w:szCs w:val="21"/>
+          <w:lang w:val="en-US" w:eastAsia="en-US"/>
+        </w:rPr>
+        <w:t>(</w:t>
       </w:r>
       <w:r>
         <w:rPr>
@@ -36685,7 +38240,31 @@
           <w:szCs w:val="21"/>
           <w:lang w:val="en-US" w:eastAsia="en-US"/>
         </w:rPr>
-        <w:t>            plan.append(</w:t>
+        <w:t xml:space="preserve">            </w:t>
+      </w:r>
+      <w:proofErr w:type="spellStart"/>
+      <w:proofErr w:type="gramStart"/>
+      <w:r>
+        <w:rPr>
+          <w:rFonts w:ascii="Consolas" w:hAnsi="Consolas"/>
+          <w:color w:val="24292E"/>
+          <w:sz w:val="21"/>
+          <w:szCs w:val="21"/>
+          <w:lang w:val="en-US" w:eastAsia="en-US"/>
+        </w:rPr>
+        <w:t>plan.append</w:t>
+      </w:r>
+      <w:proofErr w:type="spellEnd"/>
+      <w:proofErr w:type="gramEnd"/>
+      <w:r>
+        <w:rPr>
+          <w:rFonts w:ascii="Consolas" w:hAnsi="Consolas"/>
+          <w:color w:val="24292E"/>
+          <w:sz w:val="21"/>
+          <w:szCs w:val="21"/>
+          <w:lang w:val="en-US" w:eastAsia="en-US"/>
+        </w:rPr>
+        <w:t>(</w:t>
       </w:r>
       <w:r>
         <w:rPr>
@@ -36912,7 +38491,31 @@
           <w:szCs w:val="21"/>
           <w:lang w:val="en-US" w:eastAsia="en-US"/>
         </w:rPr>
-        <w:t>            plan.append(</w:t>
+        <w:t xml:space="preserve">            </w:t>
+      </w:r>
+      <w:proofErr w:type="spellStart"/>
+      <w:proofErr w:type="gramStart"/>
+      <w:r>
+        <w:rPr>
+          <w:rFonts w:ascii="Consolas" w:hAnsi="Consolas"/>
+          <w:color w:val="24292E"/>
+          <w:sz w:val="21"/>
+          <w:szCs w:val="21"/>
+          <w:lang w:val="en-US" w:eastAsia="en-US"/>
+        </w:rPr>
+        <w:t>plan.append</w:t>
+      </w:r>
+      <w:proofErr w:type="spellEnd"/>
+      <w:proofErr w:type="gramEnd"/>
+      <w:r>
+        <w:rPr>
+          <w:rFonts w:ascii="Consolas" w:hAnsi="Consolas"/>
+          <w:color w:val="24292E"/>
+          <w:sz w:val="21"/>
+          <w:szCs w:val="21"/>
+          <w:lang w:val="en-US" w:eastAsia="en-US"/>
+        </w:rPr>
+        <w:t>(</w:t>
       </w:r>
       <w:r>
         <w:rPr>
@@ -37159,6 +38762,7 @@
         </w:rPr>
         <w:t xml:space="preserve"> </w:t>
       </w:r>
+      <w:proofErr w:type="spellStart"/>
       <w:r>
         <w:rPr>
           <w:rFonts w:ascii="Consolas" w:hAnsi="Consolas"/>
@@ -37169,6 +38773,7 @@
         </w:rPr>
         <w:t>ReplacingEquipmentTests</w:t>
       </w:r>
+      <w:proofErr w:type="spellEnd"/>
       <w:r>
         <w:rPr>
           <w:rFonts w:ascii="Consolas" w:hAnsi="Consolas"/>
@@ -37179,6 +38784,8 @@
         </w:rPr>
         <w:t>(</w:t>
       </w:r>
+      <w:proofErr w:type="spellStart"/>
+      <w:proofErr w:type="gramStart"/>
       <w:r>
         <w:rPr>
           <w:rFonts w:ascii="Consolas" w:hAnsi="Consolas"/>
@@ -37209,6 +38816,8 @@
         </w:rPr>
         <w:t>TestCase</w:t>
       </w:r>
+      <w:proofErr w:type="spellEnd"/>
+      <w:proofErr w:type="gramEnd"/>
       <w:r>
         <w:rPr>
           <w:rFonts w:ascii="Consolas" w:hAnsi="Consolas"/>
@@ -38094,6 +39703,8 @@
         </w:rPr>
         <w:t xml:space="preserve">        </w:t>
       </w:r>
+      <w:proofErr w:type="spellStart"/>
+      <w:proofErr w:type="gramStart"/>
       <w:r>
         <w:rPr>
           <w:rFonts w:ascii="Consolas" w:hAnsi="Consolas"/>
@@ -38112,7 +39723,19 @@
           <w:szCs w:val="21"/>
           <w:lang w:val="en-US" w:eastAsia="en-US"/>
         </w:rPr>
-        <w:t>.assertEqual(([</w:t>
+        <w:t>.assertEqual</w:t>
+      </w:r>
+      <w:proofErr w:type="spellEnd"/>
+      <w:proofErr w:type="gramEnd"/>
+      <w:r>
+        <w:rPr>
+          <w:rFonts w:ascii="Consolas" w:hAnsi="Consolas"/>
+          <w:color w:val="24292E"/>
+          <w:sz w:val="21"/>
+          <w:szCs w:val="21"/>
+          <w:lang w:val="en-US" w:eastAsia="en-US"/>
+        </w:rPr>
+        <w:t>(([</w:t>
       </w:r>
       <w:r>
         <w:rPr>
@@ -38635,7 +40258,51 @@
           <w:szCs w:val="21"/>
           <w:lang w:val="en-US" w:eastAsia="en-US"/>
         </w:rPr>
-        <w:t>                        replacing_equipment(n, y, s, P, r, u))</w:t>
+        <w:t xml:space="preserve">                        </w:t>
+      </w:r>
+      <w:proofErr w:type="spellStart"/>
+      <w:r>
+        <w:rPr>
+          <w:rFonts w:ascii="Consolas" w:hAnsi="Consolas"/>
+          <w:color w:val="24292E"/>
+          <w:sz w:val="21"/>
+          <w:szCs w:val="21"/>
+          <w:lang w:val="en-US" w:eastAsia="en-US"/>
+        </w:rPr>
+        <w:t>replacing_</w:t>
+      </w:r>
+      <w:proofErr w:type="gramStart"/>
+      <w:r>
+        <w:rPr>
+          <w:rFonts w:ascii="Consolas" w:hAnsi="Consolas"/>
+          <w:color w:val="24292E"/>
+          <w:sz w:val="21"/>
+          <w:szCs w:val="21"/>
+          <w:lang w:val="en-US" w:eastAsia="en-US"/>
+        </w:rPr>
+        <w:t>equipment</w:t>
+      </w:r>
+      <w:proofErr w:type="spellEnd"/>
+      <w:r>
+        <w:rPr>
+          <w:rFonts w:ascii="Consolas" w:hAnsi="Consolas"/>
+          <w:color w:val="24292E"/>
+          <w:sz w:val="21"/>
+          <w:szCs w:val="21"/>
+          <w:lang w:val="en-US" w:eastAsia="en-US"/>
+        </w:rPr>
+        <w:t>(</w:t>
+      </w:r>
+      <w:proofErr w:type="gramEnd"/>
+      <w:r>
+        <w:rPr>
+          <w:rFonts w:ascii="Consolas" w:hAnsi="Consolas"/>
+          <w:color w:val="24292E"/>
+          <w:sz w:val="21"/>
+          <w:szCs w:val="21"/>
+          <w:lang w:val="en-US" w:eastAsia="en-US"/>
+        </w:rPr>
+        <w:t>n, y, s, P, r, u))</w:t>
       </w:r>
     </w:p>
     <w:p>
@@ -39433,6 +41100,8 @@
         </w:rPr>
         <w:t xml:space="preserve">        </w:t>
       </w:r>
+      <w:proofErr w:type="spellStart"/>
+      <w:proofErr w:type="gramStart"/>
       <w:r>
         <w:rPr>
           <w:rFonts w:ascii="Consolas" w:hAnsi="Consolas"/>
@@ -39451,7 +41120,19 @@
           <w:szCs w:val="21"/>
           <w:lang w:val="en-US" w:eastAsia="en-US"/>
         </w:rPr>
-        <w:t>.assertEqual(([</w:t>
+        <w:t>.assertEqual</w:t>
+      </w:r>
+      <w:proofErr w:type="spellEnd"/>
+      <w:proofErr w:type="gramEnd"/>
+      <w:r>
+        <w:rPr>
+          <w:rFonts w:ascii="Consolas" w:hAnsi="Consolas"/>
+          <w:color w:val="24292E"/>
+          <w:sz w:val="21"/>
+          <w:szCs w:val="21"/>
+          <w:lang w:val="en-US" w:eastAsia="en-US"/>
+        </w:rPr>
+        <w:t>(([</w:t>
       </w:r>
       <w:r>
         <w:rPr>
@@ -39894,7 +41575,51 @@
           <w:szCs w:val="21"/>
           <w:lang w:val="en-US" w:eastAsia="en-US"/>
         </w:rPr>
-        <w:t>                        replacing_equipment(n, y, s, P, r, u))</w:t>
+        <w:t xml:space="preserve">                        </w:t>
+      </w:r>
+      <w:proofErr w:type="spellStart"/>
+      <w:r>
+        <w:rPr>
+          <w:rFonts w:ascii="Consolas" w:hAnsi="Consolas"/>
+          <w:color w:val="24292E"/>
+          <w:sz w:val="21"/>
+          <w:szCs w:val="21"/>
+          <w:lang w:val="en-US" w:eastAsia="en-US"/>
+        </w:rPr>
+        <w:t>replacing_</w:t>
+      </w:r>
+      <w:proofErr w:type="gramStart"/>
+      <w:r>
+        <w:rPr>
+          <w:rFonts w:ascii="Consolas" w:hAnsi="Consolas"/>
+          <w:color w:val="24292E"/>
+          <w:sz w:val="21"/>
+          <w:szCs w:val="21"/>
+          <w:lang w:val="en-US" w:eastAsia="en-US"/>
+        </w:rPr>
+        <w:t>equipment</w:t>
+      </w:r>
+      <w:proofErr w:type="spellEnd"/>
+      <w:r>
+        <w:rPr>
+          <w:rFonts w:ascii="Consolas" w:hAnsi="Consolas"/>
+          <w:color w:val="24292E"/>
+          <w:sz w:val="21"/>
+          <w:szCs w:val="21"/>
+          <w:lang w:val="en-US" w:eastAsia="en-US"/>
+        </w:rPr>
+        <w:t>(</w:t>
+      </w:r>
+      <w:proofErr w:type="gramEnd"/>
+      <w:r>
+        <w:rPr>
+          <w:rFonts w:ascii="Consolas" w:hAnsi="Consolas"/>
+          <w:color w:val="24292E"/>
+          <w:sz w:val="21"/>
+          <w:szCs w:val="21"/>
+          <w:lang w:val="en-US" w:eastAsia="en-US"/>
+        </w:rPr>
+        <w:t>n, y, s, P, r, u))</w:t>
       </w:r>
     </w:p>
     <w:p>
@@ -40049,7 +41774,31 @@
           <w:szCs w:val="21"/>
           <w:lang w:val="en-US" w:eastAsia="en-US"/>
         </w:rPr>
-        <w:t>    unittest.main()</w:t>
+        <w:t xml:space="preserve">    </w:t>
+      </w:r>
+      <w:proofErr w:type="spellStart"/>
+      <w:proofErr w:type="gramStart"/>
+      <w:r>
+        <w:rPr>
+          <w:rFonts w:ascii="Consolas" w:hAnsi="Consolas"/>
+          <w:color w:val="24292E"/>
+          <w:sz w:val="21"/>
+          <w:szCs w:val="21"/>
+          <w:lang w:val="en-US" w:eastAsia="en-US"/>
+        </w:rPr>
+        <w:t>unittest.main</w:t>
+      </w:r>
+      <w:proofErr w:type="spellEnd"/>
+      <w:proofErr w:type="gramEnd"/>
+      <w:r>
+        <w:rPr>
+          <w:rFonts w:ascii="Consolas" w:hAnsi="Consolas"/>
+          <w:color w:val="24292E"/>
+          <w:sz w:val="21"/>
+          <w:szCs w:val="21"/>
+          <w:lang w:val="en-US" w:eastAsia="en-US"/>
+        </w:rPr>
+        <w:t>()</w:t>
       </w:r>
     </w:p>
     <w:p>
@@ -40196,6 +41945,7 @@
         </w:rPr>
         <w:t xml:space="preserve"> </w:t>
       </w:r>
+      <w:proofErr w:type="gramStart"/>
       <w:r>
         <w:rPr>
           <w:rFonts w:ascii="Consolas" w:hAnsi="Consolas"/>
@@ -40218,6 +41968,8 @@
         </w:rPr>
         <w:t>::</w:t>
       </w:r>
+      <w:proofErr w:type="spellStart"/>
+      <w:proofErr w:type="gramEnd"/>
       <w:r>
         <w:rPr>
           <w:rFonts w:ascii="Consolas" w:hAnsi="Consolas"/>
@@ -40228,6 +41980,7 @@
         </w:rPr>
         <w:t>cmp</w:t>
       </w:r>
+      <w:proofErr w:type="spellEnd"/>
       <w:r>
         <w:rPr>
           <w:rFonts w:ascii="Consolas" w:hAnsi="Consolas"/>
@@ -40284,7 +42037,51 @@
           <w:szCs w:val="21"/>
           <w:lang w:val="en-US" w:eastAsia="en-US"/>
         </w:rPr>
-        <w:t>/// knapsack_table(w, weights, values) returns the knapsack table (`n`, `m`) with maximum values, where `n` is number of items</w:t>
+        <w:t xml:space="preserve">/// </w:t>
+      </w:r>
+      <w:proofErr w:type="spellStart"/>
+      <w:r>
+        <w:rPr>
+          <w:rFonts w:ascii="Consolas" w:hAnsi="Consolas"/>
+          <w:color w:val="A4AAAF"/>
+          <w:sz w:val="21"/>
+          <w:szCs w:val="21"/>
+          <w:lang w:val="en-US" w:eastAsia="en-US"/>
+        </w:rPr>
+        <w:t>knapsack_</w:t>
+      </w:r>
+      <w:proofErr w:type="gramStart"/>
+      <w:r>
+        <w:rPr>
+          <w:rFonts w:ascii="Consolas" w:hAnsi="Consolas"/>
+          <w:color w:val="A4AAAF"/>
+          <w:sz w:val="21"/>
+          <w:szCs w:val="21"/>
+          <w:lang w:val="en-US" w:eastAsia="en-US"/>
+        </w:rPr>
+        <w:t>table</w:t>
+      </w:r>
+      <w:proofErr w:type="spellEnd"/>
+      <w:r>
+        <w:rPr>
+          <w:rFonts w:ascii="Consolas" w:hAnsi="Consolas"/>
+          <w:color w:val="A4AAAF"/>
+          <w:sz w:val="21"/>
+          <w:szCs w:val="21"/>
+          <w:lang w:val="en-US" w:eastAsia="en-US"/>
+        </w:rPr>
+        <w:t>(</w:t>
+      </w:r>
+      <w:proofErr w:type="gramEnd"/>
+      <w:r>
+        <w:rPr>
+          <w:rFonts w:ascii="Consolas" w:hAnsi="Consolas"/>
+          <w:color w:val="A4AAAF"/>
+          <w:sz w:val="21"/>
+          <w:szCs w:val="21"/>
+          <w:lang w:val="en-US" w:eastAsia="en-US"/>
+        </w:rPr>
+        <w:t>w, weights, values) returns the knapsack table (`n`, `m`) with maximum values, where `n` is number of items</w:t>
       </w:r>
     </w:p>
     <w:p>
@@ -40414,6 +42211,7 @@
           <w:lang w:val="en-US" w:eastAsia="en-US"/>
         </w:rPr>
       </w:pPr>
+      <w:proofErr w:type="spellStart"/>
       <w:r>
         <w:rPr>
           <w:rFonts w:ascii="Consolas" w:hAnsi="Consolas"/>
@@ -40426,6 +42224,7 @@
         </w:rPr>
         <w:t>fn</w:t>
       </w:r>
+      <w:proofErr w:type="spellEnd"/>
       <w:r>
         <w:rPr>
           <w:rFonts w:ascii="Consolas" w:hAnsi="Consolas"/>
@@ -40436,6 +42235,7 @@
         </w:rPr>
         <w:t xml:space="preserve"> </w:t>
       </w:r>
+      <w:proofErr w:type="spellStart"/>
       <w:r>
         <w:rPr>
           <w:rFonts w:ascii="Consolas" w:hAnsi="Consolas"/>
@@ -40446,28 +42246,9 @@
           <w:szCs w:val="21"/>
           <w:lang w:val="en-US" w:eastAsia="en-US"/>
         </w:rPr>
-        <w:t>knapsack_table</w:t>
-      </w:r>
-      <w:r>
-        <w:rPr>
-          <w:rFonts w:ascii="Consolas" w:hAnsi="Consolas"/>
-          <w:color w:val="24292E"/>
-          <w:sz w:val="21"/>
-          <w:szCs w:val="21"/>
-          <w:lang w:val="en-US" w:eastAsia="en-US"/>
-        </w:rPr>
-        <w:t>(</w:t>
-      </w:r>
-      <w:r>
-        <w:rPr>
-          <w:rFonts w:ascii="Consolas" w:hAnsi="Consolas"/>
-          <w:color w:val="2B343F"/>
-          <w:sz w:val="21"/>
-          <w:szCs w:val="21"/>
-          <w:lang w:val="en-US" w:eastAsia="en-US"/>
-        </w:rPr>
-        <w:t>w</w:t>
-      </w:r>
+        <w:t>knapsack_</w:t>
+      </w:r>
+      <w:proofErr w:type="gramStart"/>
       <w:r>
         <w:rPr>
           <w:rFonts w:ascii="Consolas" w:hAnsi="Consolas"/>
@@ -40478,17 +42259,29 @@
           <w:szCs w:val="21"/>
           <w:lang w:val="en-US" w:eastAsia="en-US"/>
         </w:rPr>
-        <w:t>:</w:t>
-      </w:r>
-      <w:r>
-        <w:rPr>
-          <w:rFonts w:ascii="Consolas" w:hAnsi="Consolas"/>
-          <w:color w:val="24292E"/>
-          <w:sz w:val="21"/>
-          <w:szCs w:val="21"/>
-          <w:lang w:val="en-US" w:eastAsia="en-US"/>
-        </w:rPr>
-        <w:t xml:space="preserve"> </w:t>
+        <w:t>table</w:t>
+      </w:r>
+      <w:proofErr w:type="spellEnd"/>
+      <w:r>
+        <w:rPr>
+          <w:rFonts w:ascii="Consolas" w:hAnsi="Consolas"/>
+          <w:color w:val="24292E"/>
+          <w:sz w:val="21"/>
+          <w:szCs w:val="21"/>
+          <w:lang w:val="en-US" w:eastAsia="en-US"/>
+        </w:rPr>
+        <w:t>(</w:t>
+      </w:r>
+      <w:proofErr w:type="gramEnd"/>
+      <w:r>
+        <w:rPr>
+          <w:rFonts w:ascii="Consolas" w:hAnsi="Consolas"/>
+          <w:color w:val="2B343F"/>
+          <w:sz w:val="21"/>
+          <w:szCs w:val="21"/>
+          <w:lang w:val="en-US" w:eastAsia="en-US"/>
+        </w:rPr>
+        <w:t>w</w:t>
       </w:r>
       <w:r>
         <w:rPr>
@@ -40500,37 +42293,17 @@
           <w:szCs w:val="21"/>
           <w:lang w:val="en-US" w:eastAsia="en-US"/>
         </w:rPr>
-        <w:t>&amp;</w:t>
-      </w:r>
-      <w:r>
-        <w:rPr>
-          <w:rFonts w:ascii="Consolas" w:hAnsi="Consolas"/>
-          <w:color w:val="2B343F"/>
-          <w:sz w:val="21"/>
-          <w:szCs w:val="21"/>
-          <w:lang w:val="en-US" w:eastAsia="en-US"/>
-        </w:rPr>
-        <w:t>usize</w:t>
-      </w:r>
-      <w:r>
-        <w:rPr>
-          <w:rFonts w:ascii="Consolas" w:hAnsi="Consolas"/>
-          <w:color w:val="24292E"/>
-          <w:sz w:val="21"/>
-          <w:szCs w:val="21"/>
-          <w:lang w:val="en-US" w:eastAsia="en-US"/>
-        </w:rPr>
-        <w:t xml:space="preserve">, </w:t>
-      </w:r>
-      <w:r>
-        <w:rPr>
-          <w:rFonts w:ascii="Consolas" w:hAnsi="Consolas"/>
-          <w:color w:val="2B343F"/>
-          <w:sz w:val="21"/>
-          <w:szCs w:val="21"/>
-          <w:lang w:val="en-US" w:eastAsia="en-US"/>
-        </w:rPr>
-        <w:t>weights</w:t>
+        <w:t>:</w:t>
+      </w:r>
+      <w:r>
+        <w:rPr>
+          <w:rFonts w:ascii="Consolas" w:hAnsi="Consolas"/>
+          <w:color w:val="24292E"/>
+          <w:sz w:val="21"/>
+          <w:szCs w:val="21"/>
+          <w:lang w:val="en-US" w:eastAsia="en-US"/>
+        </w:rPr>
+        <w:t xml:space="preserve"> </w:t>
       </w:r>
       <w:r>
         <w:rPr>
@@ -40542,17 +42315,39 @@
           <w:szCs w:val="21"/>
           <w:lang w:val="en-US" w:eastAsia="en-US"/>
         </w:rPr>
-        <w:t>:</w:t>
-      </w:r>
-      <w:r>
-        <w:rPr>
-          <w:rFonts w:ascii="Consolas" w:hAnsi="Consolas"/>
-          <w:color w:val="24292E"/>
-          <w:sz w:val="21"/>
-          <w:szCs w:val="21"/>
-          <w:lang w:val="en-US" w:eastAsia="en-US"/>
-        </w:rPr>
-        <w:t xml:space="preserve"> </w:t>
+        <w:t>&amp;</w:t>
+      </w:r>
+      <w:proofErr w:type="spellStart"/>
+      <w:r>
+        <w:rPr>
+          <w:rFonts w:ascii="Consolas" w:hAnsi="Consolas"/>
+          <w:color w:val="2B343F"/>
+          <w:sz w:val="21"/>
+          <w:szCs w:val="21"/>
+          <w:lang w:val="en-US" w:eastAsia="en-US"/>
+        </w:rPr>
+        <w:t>usize</w:t>
+      </w:r>
+      <w:proofErr w:type="spellEnd"/>
+      <w:r>
+        <w:rPr>
+          <w:rFonts w:ascii="Consolas" w:hAnsi="Consolas"/>
+          <w:color w:val="24292E"/>
+          <w:sz w:val="21"/>
+          <w:szCs w:val="21"/>
+          <w:lang w:val="en-US" w:eastAsia="en-US"/>
+        </w:rPr>
+        <w:t xml:space="preserve">, </w:t>
+      </w:r>
+      <w:r>
+        <w:rPr>
+          <w:rFonts w:ascii="Consolas" w:hAnsi="Consolas"/>
+          <w:color w:val="2B343F"/>
+          <w:sz w:val="21"/>
+          <w:szCs w:val="21"/>
+          <w:lang w:val="en-US" w:eastAsia="en-US"/>
+        </w:rPr>
+        <w:t>weights</w:t>
       </w:r>
       <w:r>
         <w:rPr>
@@ -40564,47 +42359,17 @@
           <w:szCs w:val="21"/>
           <w:lang w:val="en-US" w:eastAsia="en-US"/>
         </w:rPr>
-        <w:t>&amp;</w:t>
-      </w:r>
-      <w:r>
-        <w:rPr>
-          <w:rFonts w:ascii="Consolas" w:hAnsi="Consolas"/>
-          <w:color w:val="24292E"/>
-          <w:sz w:val="21"/>
-          <w:szCs w:val="21"/>
-          <w:lang w:val="en-US" w:eastAsia="en-US"/>
-        </w:rPr>
-        <w:t>[</w:t>
-      </w:r>
-      <w:r>
-        <w:rPr>
-          <w:rFonts w:ascii="Consolas" w:hAnsi="Consolas"/>
-          <w:color w:val="2B343F"/>
-          <w:sz w:val="21"/>
-          <w:szCs w:val="21"/>
-          <w:lang w:val="en-US" w:eastAsia="en-US"/>
-        </w:rPr>
-        <w:t>usize</w:t>
-      </w:r>
-      <w:r>
-        <w:rPr>
-          <w:rFonts w:ascii="Consolas" w:hAnsi="Consolas"/>
-          <w:color w:val="24292E"/>
-          <w:sz w:val="21"/>
-          <w:szCs w:val="21"/>
-          <w:lang w:val="en-US" w:eastAsia="en-US"/>
-        </w:rPr>
-        <w:t xml:space="preserve">], </w:t>
-      </w:r>
-      <w:r>
-        <w:rPr>
-          <w:rFonts w:ascii="Consolas" w:hAnsi="Consolas"/>
-          <w:color w:val="2B343F"/>
-          <w:sz w:val="21"/>
-          <w:szCs w:val="21"/>
-          <w:lang w:val="en-US" w:eastAsia="en-US"/>
-        </w:rPr>
-        <w:t>values</w:t>
+        <w:t>:</w:t>
+      </w:r>
+      <w:r>
+        <w:rPr>
+          <w:rFonts w:ascii="Consolas" w:hAnsi="Consolas"/>
+          <w:color w:val="24292E"/>
+          <w:sz w:val="21"/>
+          <w:szCs w:val="21"/>
+          <w:lang w:val="en-US" w:eastAsia="en-US"/>
+        </w:rPr>
+        <w:t xml:space="preserve"> </w:t>
       </w:r>
       <w:r>
         <w:rPr>
@@ -40616,17 +42381,49 @@
           <w:szCs w:val="21"/>
           <w:lang w:val="en-US" w:eastAsia="en-US"/>
         </w:rPr>
-        <w:t>:</w:t>
-      </w:r>
-      <w:r>
-        <w:rPr>
-          <w:rFonts w:ascii="Consolas" w:hAnsi="Consolas"/>
-          <w:color w:val="24292E"/>
-          <w:sz w:val="21"/>
-          <w:szCs w:val="21"/>
-          <w:lang w:val="en-US" w:eastAsia="en-US"/>
-        </w:rPr>
-        <w:t xml:space="preserve"> </w:t>
+        <w:t>&amp;</w:t>
+      </w:r>
+      <w:r>
+        <w:rPr>
+          <w:rFonts w:ascii="Consolas" w:hAnsi="Consolas"/>
+          <w:color w:val="24292E"/>
+          <w:sz w:val="21"/>
+          <w:szCs w:val="21"/>
+          <w:lang w:val="en-US" w:eastAsia="en-US"/>
+        </w:rPr>
+        <w:t>[</w:t>
+      </w:r>
+      <w:proofErr w:type="spellStart"/>
+      <w:r>
+        <w:rPr>
+          <w:rFonts w:ascii="Consolas" w:hAnsi="Consolas"/>
+          <w:color w:val="2B343F"/>
+          <w:sz w:val="21"/>
+          <w:szCs w:val="21"/>
+          <w:lang w:val="en-US" w:eastAsia="en-US"/>
+        </w:rPr>
+        <w:t>usize</w:t>
+      </w:r>
+      <w:proofErr w:type="spellEnd"/>
+      <w:r>
+        <w:rPr>
+          <w:rFonts w:ascii="Consolas" w:hAnsi="Consolas"/>
+          <w:color w:val="24292E"/>
+          <w:sz w:val="21"/>
+          <w:szCs w:val="21"/>
+          <w:lang w:val="en-US" w:eastAsia="en-US"/>
+        </w:rPr>
+        <w:t xml:space="preserve">], </w:t>
+      </w:r>
+      <w:r>
+        <w:rPr>
+          <w:rFonts w:ascii="Consolas" w:hAnsi="Consolas"/>
+          <w:color w:val="2B343F"/>
+          <w:sz w:val="21"/>
+          <w:szCs w:val="21"/>
+          <w:lang w:val="en-US" w:eastAsia="en-US"/>
+        </w:rPr>
+        <w:t>values</w:t>
       </w:r>
       <w:r>
         <w:rPr>
@@ -40638,37 +42435,17 @@
           <w:szCs w:val="21"/>
           <w:lang w:val="en-US" w:eastAsia="en-US"/>
         </w:rPr>
-        <w:t>&amp;</w:t>
-      </w:r>
-      <w:r>
-        <w:rPr>
-          <w:rFonts w:ascii="Consolas" w:hAnsi="Consolas"/>
-          <w:color w:val="24292E"/>
-          <w:sz w:val="21"/>
-          <w:szCs w:val="21"/>
-          <w:lang w:val="en-US" w:eastAsia="en-US"/>
-        </w:rPr>
-        <w:t>[</w:t>
-      </w:r>
-      <w:r>
-        <w:rPr>
-          <w:rFonts w:ascii="Consolas" w:hAnsi="Consolas"/>
-          <w:color w:val="2B343F"/>
-          <w:sz w:val="21"/>
-          <w:szCs w:val="21"/>
-          <w:lang w:val="en-US" w:eastAsia="en-US"/>
-        </w:rPr>
-        <w:t>usize</w:t>
-      </w:r>
-      <w:r>
-        <w:rPr>
-          <w:rFonts w:ascii="Consolas" w:hAnsi="Consolas"/>
-          <w:color w:val="24292E"/>
-          <w:sz w:val="21"/>
-          <w:szCs w:val="21"/>
-          <w:lang w:val="en-US" w:eastAsia="en-US"/>
-        </w:rPr>
-        <w:t xml:space="preserve">]) </w:t>
+        <w:t>:</w:t>
+      </w:r>
+      <w:r>
+        <w:rPr>
+          <w:rFonts w:ascii="Consolas" w:hAnsi="Consolas"/>
+          <w:color w:val="24292E"/>
+          <w:sz w:val="21"/>
+          <w:szCs w:val="21"/>
+          <w:lang w:val="en-US" w:eastAsia="en-US"/>
+        </w:rPr>
+        <w:t xml:space="preserve"> </w:t>
       </w:r>
       <w:r>
         <w:rPr>
@@ -40680,6 +42457,50 @@
           <w:szCs w:val="21"/>
           <w:lang w:val="en-US" w:eastAsia="en-US"/>
         </w:rPr>
+        <w:t>&amp;</w:t>
+      </w:r>
+      <w:r>
+        <w:rPr>
+          <w:rFonts w:ascii="Consolas" w:hAnsi="Consolas"/>
+          <w:color w:val="24292E"/>
+          <w:sz w:val="21"/>
+          <w:szCs w:val="21"/>
+          <w:lang w:val="en-US" w:eastAsia="en-US"/>
+        </w:rPr>
+        <w:t>[</w:t>
+      </w:r>
+      <w:proofErr w:type="spellStart"/>
+      <w:r>
+        <w:rPr>
+          <w:rFonts w:ascii="Consolas" w:hAnsi="Consolas"/>
+          <w:color w:val="2B343F"/>
+          <w:sz w:val="21"/>
+          <w:szCs w:val="21"/>
+          <w:lang w:val="en-US" w:eastAsia="en-US"/>
+        </w:rPr>
+        <w:t>usize</w:t>
+      </w:r>
+      <w:proofErr w:type="spellEnd"/>
+      <w:r>
+        <w:rPr>
+          <w:rFonts w:ascii="Consolas" w:hAnsi="Consolas"/>
+          <w:color w:val="24292E"/>
+          <w:sz w:val="21"/>
+          <w:szCs w:val="21"/>
+          <w:lang w:val="en-US" w:eastAsia="en-US"/>
+        </w:rPr>
+        <w:t xml:space="preserve">]) </w:t>
+      </w:r>
+      <w:r>
+        <w:rPr>
+          <w:rFonts w:ascii="Consolas" w:hAnsi="Consolas"/>
+          <w:b/>
+          <w:bCs/>
+          <w:color w:val="2B343F"/>
+          <w:sz w:val="21"/>
+          <w:szCs w:val="21"/>
+          <w:lang w:val="en-US" w:eastAsia="en-US"/>
+        </w:rPr>
         <w:t>-&gt;</w:t>
       </w:r>
       <w:r>
@@ -40692,6 +42513,7 @@
         </w:rPr>
         <w:t xml:space="preserve"> </w:t>
       </w:r>
+      <w:proofErr w:type="spellStart"/>
       <w:r>
         <w:rPr>
           <w:rFonts w:ascii="Consolas" w:hAnsi="Consolas"/>
@@ -40702,6 +42524,7 @@
         </w:rPr>
         <w:t>Vec</w:t>
       </w:r>
+      <w:proofErr w:type="spellEnd"/>
       <w:r>
         <w:rPr>
           <w:rFonts w:ascii="Consolas" w:hAnsi="Consolas"/>
@@ -40712,6 +42535,7 @@
         </w:rPr>
         <w:t>&lt;</w:t>
       </w:r>
+      <w:proofErr w:type="spellStart"/>
       <w:r>
         <w:rPr>
           <w:rFonts w:ascii="Consolas" w:hAnsi="Consolas"/>
@@ -40722,6 +42546,7 @@
         </w:rPr>
         <w:t>Vec</w:t>
       </w:r>
+      <w:proofErr w:type="spellEnd"/>
       <w:r>
         <w:rPr>
           <w:rFonts w:ascii="Consolas" w:hAnsi="Consolas"/>
@@ -40732,6 +42557,7 @@
         </w:rPr>
         <w:t>&lt;</w:t>
       </w:r>
+      <w:proofErr w:type="spellStart"/>
       <w:r>
         <w:rPr>
           <w:rFonts w:ascii="Consolas" w:hAnsi="Consolas"/>
@@ -40742,6 +42568,7 @@
         </w:rPr>
         <w:t>usize</w:t>
       </w:r>
+      <w:proofErr w:type="spellEnd"/>
       <w:r>
         <w:rPr>
           <w:rFonts w:ascii="Consolas" w:hAnsi="Consolas"/>
@@ -40852,6 +42679,7 @@
         </w:rPr>
         <w:t xml:space="preserve"> </w:t>
       </w:r>
+      <w:proofErr w:type="spellStart"/>
       <w:r>
         <w:rPr>
           <w:rFonts w:ascii="Consolas" w:hAnsi="Consolas"/>
@@ -40862,6 +42690,7 @@
         </w:rPr>
         <w:t>usize</w:t>
       </w:r>
+      <w:proofErr w:type="spellEnd"/>
       <w:r>
         <w:rPr>
           <w:rFonts w:ascii="Consolas" w:hAnsi="Consolas"/>
@@ -40894,6 +42723,8 @@
         </w:rPr>
         <w:t xml:space="preserve"> </w:t>
       </w:r>
+      <w:proofErr w:type="spellStart"/>
+      <w:proofErr w:type="gramStart"/>
       <w:r>
         <w:rPr>
           <w:rFonts w:ascii="Consolas" w:hAnsi="Consolas"/>
@@ -40916,15 +42747,27 @@
         </w:rPr>
         <w:t>.len</w:t>
       </w:r>
-      <w:r>
-        <w:rPr>
-          <w:rFonts w:ascii="Consolas" w:hAnsi="Consolas"/>
-          <w:color w:val="24292E"/>
-          <w:sz w:val="21"/>
-          <w:szCs w:val="21"/>
-          <w:lang w:val="en-US" w:eastAsia="en-US"/>
-        </w:rPr>
-        <w:t>();</w:t>
+      <w:proofErr w:type="spellEnd"/>
+      <w:r>
+        <w:rPr>
+          <w:rFonts w:ascii="Consolas" w:hAnsi="Consolas"/>
+          <w:color w:val="24292E"/>
+          <w:sz w:val="21"/>
+          <w:szCs w:val="21"/>
+          <w:lang w:val="en-US" w:eastAsia="en-US"/>
+        </w:rPr>
+        <w:t>(</w:t>
+      </w:r>
+      <w:proofErr w:type="gramEnd"/>
+      <w:r>
+        <w:rPr>
+          <w:rFonts w:ascii="Consolas" w:hAnsi="Consolas"/>
+          <w:color w:val="24292E"/>
+          <w:sz w:val="21"/>
+          <w:szCs w:val="21"/>
+          <w:lang w:val="en-US" w:eastAsia="en-US"/>
+        </w:rPr>
+        <w:t>);</w:t>
       </w:r>
     </w:p>
     <w:p>
@@ -40970,7 +42813,85 @@
           <w:szCs w:val="21"/>
           <w:lang w:val="en-US" w:eastAsia="en-US"/>
         </w:rPr>
-        <w:t>    // m[i, w] - the maximum value that can be attained with weight less that or equal to `w` using items up to `i`</w:t>
+        <w:t xml:space="preserve">    // </w:t>
+      </w:r>
+      <w:proofErr w:type="gramStart"/>
+      <w:r>
+        <w:rPr>
+          <w:rFonts w:ascii="Consolas" w:hAnsi="Consolas"/>
+          <w:color w:val="A4AAAF"/>
+          <w:sz w:val="21"/>
+          <w:szCs w:val="21"/>
+          <w:lang w:val="en-US" w:eastAsia="en-US"/>
+        </w:rPr>
+        <w:t>m[</w:t>
+      </w:r>
+      <w:proofErr w:type="spellStart"/>
+      <w:proofErr w:type="gramEnd"/>
+      <w:r>
+        <w:rPr>
+          <w:rFonts w:ascii="Consolas" w:hAnsi="Consolas"/>
+          <w:color w:val="A4AAAF"/>
+          <w:sz w:val="21"/>
+          <w:szCs w:val="21"/>
+          <w:lang w:val="en-US" w:eastAsia="en-US"/>
+        </w:rPr>
+        <w:t>i</w:t>
+      </w:r>
+      <w:proofErr w:type="spellEnd"/>
+      <w:r>
+        <w:rPr>
+          <w:rFonts w:ascii="Consolas" w:hAnsi="Consolas"/>
+          <w:color w:val="A4AAAF"/>
+          <w:sz w:val="21"/>
+          <w:szCs w:val="21"/>
+          <w:lang w:val="en-US" w:eastAsia="en-US"/>
+        </w:rPr>
+        <w:t xml:space="preserve">, w] - the maximum value that can be attained with weight less </w:t>
+      </w:r>
+      <w:proofErr w:type="spellStart"/>
+      <w:r>
+        <w:rPr>
+          <w:rFonts w:ascii="Consolas" w:hAnsi="Consolas"/>
+          <w:color w:val="A4AAAF"/>
+          <w:sz w:val="21"/>
+          <w:szCs w:val="21"/>
+          <w:lang w:val="en-US" w:eastAsia="en-US"/>
+        </w:rPr>
+        <w:t>that</w:t>
+      </w:r>
+      <w:proofErr w:type="spellEnd"/>
+      <w:r>
+        <w:rPr>
+          <w:rFonts w:ascii="Consolas" w:hAnsi="Consolas"/>
+          <w:color w:val="A4AAAF"/>
+          <w:sz w:val="21"/>
+          <w:szCs w:val="21"/>
+          <w:lang w:val="en-US" w:eastAsia="en-US"/>
+        </w:rPr>
+        <w:t xml:space="preserve"> or equal to `w` using items up to `</w:t>
+      </w:r>
+      <w:proofErr w:type="spellStart"/>
+      <w:r>
+        <w:rPr>
+          <w:rFonts w:ascii="Consolas" w:hAnsi="Consolas"/>
+          <w:color w:val="A4AAAF"/>
+          <w:sz w:val="21"/>
+          <w:szCs w:val="21"/>
+          <w:lang w:val="en-US" w:eastAsia="en-US"/>
+        </w:rPr>
+        <w:t>i</w:t>
+      </w:r>
+      <w:proofErr w:type="spellEnd"/>
+      <w:r>
+        <w:rPr>
+          <w:rFonts w:ascii="Consolas" w:hAnsi="Consolas"/>
+          <w:color w:val="A4AAAF"/>
+          <w:sz w:val="21"/>
+          <w:szCs w:val="21"/>
+          <w:lang w:val="en-US" w:eastAsia="en-US"/>
+        </w:rPr>
+        <w:t>`</w:t>
       </w:r>
     </w:p>
     <w:p>
@@ -41071,6 +42992,7 @@
         </w:rPr>
         <w:t xml:space="preserve"> </w:t>
       </w:r>
+      <w:proofErr w:type="spellStart"/>
       <w:r>
         <w:rPr>
           <w:rFonts w:ascii="Consolas" w:hAnsi="Consolas"/>
@@ -41081,6 +43003,7 @@
         </w:rPr>
         <w:t>Vec</w:t>
       </w:r>
+      <w:proofErr w:type="spellEnd"/>
       <w:r>
         <w:rPr>
           <w:rFonts w:ascii="Consolas" w:hAnsi="Consolas"/>
@@ -41091,6 +43014,7 @@
         </w:rPr>
         <w:t>&lt;</w:t>
       </w:r>
+      <w:proofErr w:type="spellStart"/>
       <w:r>
         <w:rPr>
           <w:rFonts w:ascii="Consolas" w:hAnsi="Consolas"/>
@@ -41101,6 +43025,7 @@
         </w:rPr>
         <w:t>Vec</w:t>
       </w:r>
+      <w:proofErr w:type="spellEnd"/>
       <w:r>
         <w:rPr>
           <w:rFonts w:ascii="Consolas" w:hAnsi="Consolas"/>
@@ -41111,6 +43036,7 @@
         </w:rPr>
         <w:t>&lt;</w:t>
       </w:r>
+      <w:proofErr w:type="spellStart"/>
       <w:r>
         <w:rPr>
           <w:rFonts w:ascii="Consolas" w:hAnsi="Consolas"/>
@@ -41121,6 +43047,7 @@
         </w:rPr>
         <w:t>usize</w:t>
       </w:r>
+      <w:proofErr w:type="spellEnd"/>
       <w:r>
         <w:rPr>
           <w:rFonts w:ascii="Consolas" w:hAnsi="Consolas"/>
@@ -41153,6 +43080,8 @@
         </w:rPr>
         <w:t xml:space="preserve"> </w:t>
       </w:r>
+      <w:proofErr w:type="spellStart"/>
+      <w:proofErr w:type="gramStart"/>
       <w:r>
         <w:rPr>
           <w:rFonts w:ascii="Consolas" w:hAnsi="Consolas"/>
@@ -41163,18 +43092,9 @@
           <w:szCs w:val="21"/>
           <w:lang w:val="en-US" w:eastAsia="en-US"/>
         </w:rPr>
-        <w:t>vec!</w:t>
-      </w:r>
-      <w:r>
-        <w:rPr>
-          <w:rFonts w:ascii="Consolas" w:hAnsi="Consolas"/>
-          <w:color w:val="24292E"/>
-          <w:sz w:val="21"/>
-          <w:szCs w:val="21"/>
-          <w:lang w:val="en-US" w:eastAsia="en-US"/>
-        </w:rPr>
-        <w:t>[</w:t>
-      </w:r>
+        <w:t>vec</w:t>
+      </w:r>
+      <w:proofErr w:type="spellEnd"/>
       <w:r>
         <w:rPr>
           <w:rFonts w:ascii="Consolas" w:hAnsi="Consolas"/>
@@ -41185,7 +43105,7 @@
           <w:szCs w:val="21"/>
           <w:lang w:val="en-US" w:eastAsia="en-US"/>
         </w:rPr>
-        <w:t>vec!</w:t>
+        <w:t>!</w:t>
       </w:r>
       <w:r>
         <w:rPr>
@@ -41197,46 +43117,8 @@
         </w:rPr>
         <w:t>[</w:t>
       </w:r>
-      <w:r>
-        <w:rPr>
-          <w:rFonts w:ascii="Consolas" w:hAnsi="Consolas"/>
-          <w:color w:val="2B343F"/>
-          <w:sz w:val="21"/>
-          <w:szCs w:val="21"/>
-          <w:lang w:val="en-US" w:eastAsia="en-US"/>
-        </w:rPr>
-        <w:t>0</w:t>
-      </w:r>
-      <w:r>
-        <w:rPr>
-          <w:rFonts w:ascii="Consolas" w:hAnsi="Consolas"/>
-          <w:color w:val="24292E"/>
-          <w:sz w:val="21"/>
-          <w:szCs w:val="21"/>
-          <w:lang w:val="en-US" w:eastAsia="en-US"/>
-        </w:rPr>
-        <w:t xml:space="preserve">; </w:t>
-      </w:r>
-      <w:r>
-        <w:rPr>
-          <w:rFonts w:ascii="Consolas" w:hAnsi="Consolas"/>
-          <w:color w:val="2B343F"/>
-          <w:sz w:val="21"/>
-          <w:szCs w:val="21"/>
-          <w:lang w:val="en-US" w:eastAsia="en-US"/>
-        </w:rPr>
-        <w:t>w</w:t>
-      </w:r>
-      <w:r>
-        <w:rPr>
-          <w:rFonts w:ascii="Consolas" w:hAnsi="Consolas"/>
-          <w:color w:val="24292E"/>
-          <w:sz w:val="21"/>
-          <w:szCs w:val="21"/>
-          <w:lang w:val="en-US" w:eastAsia="en-US"/>
-        </w:rPr>
-        <w:t xml:space="preserve"> </w:t>
-      </w:r>
+      <w:proofErr w:type="spellStart"/>
+      <w:proofErr w:type="gramEnd"/>
       <w:r>
         <w:rPr>
           <w:rFonts w:ascii="Consolas" w:hAnsi="Consolas"/>
@@ -41247,58 +43129,9 @@
           <w:szCs w:val="21"/>
           <w:lang w:val="en-US" w:eastAsia="en-US"/>
         </w:rPr>
-        <w:t>+</w:t>
-      </w:r>
-      <w:r>
-        <w:rPr>
-          <w:rFonts w:ascii="Consolas" w:hAnsi="Consolas"/>
-          <w:color w:val="24292E"/>
-          <w:sz w:val="21"/>
-          <w:szCs w:val="21"/>
-          <w:lang w:val="en-US" w:eastAsia="en-US"/>
-        </w:rPr>
-        <w:t xml:space="preserve"> </w:t>
-      </w:r>
-      <w:r>
-        <w:rPr>
-          <w:rFonts w:ascii="Consolas" w:hAnsi="Consolas"/>
-          <w:color w:val="2B343F"/>
-          <w:sz w:val="21"/>
-          <w:szCs w:val="21"/>
-          <w:lang w:val="en-US" w:eastAsia="en-US"/>
-        </w:rPr>
-        <w:t>1</w:t>
-      </w:r>
-      <w:r>
-        <w:rPr>
-          <w:rFonts w:ascii="Consolas" w:hAnsi="Consolas"/>
-          <w:color w:val="24292E"/>
-          <w:sz w:val="21"/>
-          <w:szCs w:val="21"/>
-          <w:lang w:val="en-US" w:eastAsia="en-US"/>
-        </w:rPr>
-        <w:t xml:space="preserve">]; </w:t>
-      </w:r>
-      <w:r>
-        <w:rPr>
-          <w:rFonts w:ascii="Consolas" w:hAnsi="Consolas"/>
-          <w:color w:val="2B343F"/>
-          <w:sz w:val="21"/>
-          <w:szCs w:val="21"/>
-          <w:lang w:val="en-US" w:eastAsia="en-US"/>
-        </w:rPr>
-        <w:t>n</w:t>
-      </w:r>
-      <w:r>
-        <w:rPr>
-          <w:rFonts w:ascii="Consolas" w:hAnsi="Consolas"/>
-          <w:color w:val="24292E"/>
-          <w:sz w:val="21"/>
-          <w:szCs w:val="21"/>
-          <w:lang w:val="en-US" w:eastAsia="en-US"/>
-        </w:rPr>
-        <w:t xml:space="preserve"> </w:t>
-      </w:r>
+        <w:t>vec</w:t>
+      </w:r>
+      <w:proofErr w:type="spellEnd"/>
       <w:r>
         <w:rPr>
           <w:rFonts w:ascii="Consolas" w:hAnsi="Consolas"/>
@@ -41309,6 +43142,130 @@
           <w:szCs w:val="21"/>
           <w:lang w:val="en-US" w:eastAsia="en-US"/>
         </w:rPr>
+        <w:t>!</w:t>
+      </w:r>
+      <w:r>
+        <w:rPr>
+          <w:rFonts w:ascii="Consolas" w:hAnsi="Consolas"/>
+          <w:color w:val="24292E"/>
+          <w:sz w:val="21"/>
+          <w:szCs w:val="21"/>
+          <w:lang w:val="en-US" w:eastAsia="en-US"/>
+        </w:rPr>
+        <w:t>[</w:t>
+      </w:r>
+      <w:r>
+        <w:rPr>
+          <w:rFonts w:ascii="Consolas" w:hAnsi="Consolas"/>
+          <w:color w:val="2B343F"/>
+          <w:sz w:val="21"/>
+          <w:szCs w:val="21"/>
+          <w:lang w:val="en-US" w:eastAsia="en-US"/>
+        </w:rPr>
+        <w:t>0</w:t>
+      </w:r>
+      <w:r>
+        <w:rPr>
+          <w:rFonts w:ascii="Consolas" w:hAnsi="Consolas"/>
+          <w:color w:val="24292E"/>
+          <w:sz w:val="21"/>
+          <w:szCs w:val="21"/>
+          <w:lang w:val="en-US" w:eastAsia="en-US"/>
+        </w:rPr>
+        <w:t xml:space="preserve">; </w:t>
+      </w:r>
+      <w:r>
+        <w:rPr>
+          <w:rFonts w:ascii="Consolas" w:hAnsi="Consolas"/>
+          <w:color w:val="2B343F"/>
+          <w:sz w:val="21"/>
+          <w:szCs w:val="21"/>
+          <w:lang w:val="en-US" w:eastAsia="en-US"/>
+        </w:rPr>
+        <w:t>w</w:t>
+      </w:r>
+      <w:r>
+        <w:rPr>
+          <w:rFonts w:ascii="Consolas" w:hAnsi="Consolas"/>
+          <w:color w:val="24292E"/>
+          <w:sz w:val="21"/>
+          <w:szCs w:val="21"/>
+          <w:lang w:val="en-US" w:eastAsia="en-US"/>
+        </w:rPr>
+        <w:t xml:space="preserve"> </w:t>
+      </w:r>
+      <w:r>
+        <w:rPr>
+          <w:rFonts w:ascii="Consolas" w:hAnsi="Consolas"/>
+          <w:b/>
+          <w:bCs/>
+          <w:color w:val="2B343F"/>
+          <w:sz w:val="21"/>
+          <w:szCs w:val="21"/>
+          <w:lang w:val="en-US" w:eastAsia="en-US"/>
+        </w:rPr>
+        <w:t>+</w:t>
+      </w:r>
+      <w:r>
+        <w:rPr>
+          <w:rFonts w:ascii="Consolas" w:hAnsi="Consolas"/>
+          <w:color w:val="24292E"/>
+          <w:sz w:val="21"/>
+          <w:szCs w:val="21"/>
+          <w:lang w:val="en-US" w:eastAsia="en-US"/>
+        </w:rPr>
+        <w:t xml:space="preserve"> </w:t>
+      </w:r>
+      <w:r>
+        <w:rPr>
+          <w:rFonts w:ascii="Consolas" w:hAnsi="Consolas"/>
+          <w:color w:val="2B343F"/>
+          <w:sz w:val="21"/>
+          <w:szCs w:val="21"/>
+          <w:lang w:val="en-US" w:eastAsia="en-US"/>
+        </w:rPr>
+        <w:t>1</w:t>
+      </w:r>
+      <w:r>
+        <w:rPr>
+          <w:rFonts w:ascii="Consolas" w:hAnsi="Consolas"/>
+          <w:color w:val="24292E"/>
+          <w:sz w:val="21"/>
+          <w:szCs w:val="21"/>
+          <w:lang w:val="en-US" w:eastAsia="en-US"/>
+        </w:rPr>
+        <w:t xml:space="preserve">]; </w:t>
+      </w:r>
+      <w:r>
+        <w:rPr>
+          <w:rFonts w:ascii="Consolas" w:hAnsi="Consolas"/>
+          <w:color w:val="2B343F"/>
+          <w:sz w:val="21"/>
+          <w:szCs w:val="21"/>
+          <w:lang w:val="en-US" w:eastAsia="en-US"/>
+        </w:rPr>
+        <w:t>n</w:t>
+      </w:r>
+      <w:r>
+        <w:rPr>
+          <w:rFonts w:ascii="Consolas" w:hAnsi="Consolas"/>
+          <w:color w:val="24292E"/>
+          <w:sz w:val="21"/>
+          <w:szCs w:val="21"/>
+          <w:lang w:val="en-US" w:eastAsia="en-US"/>
+        </w:rPr>
+        <w:t xml:space="preserve"> </w:t>
+      </w:r>
+      <w:r>
+        <w:rPr>
+          <w:rFonts w:ascii="Consolas" w:hAnsi="Consolas"/>
+          <w:b/>
+          <w:bCs/>
+          <w:color w:val="2B343F"/>
+          <w:sz w:val="21"/>
+          <w:szCs w:val="21"/>
+          <w:lang w:val="en-US" w:eastAsia="en-US"/>
+        </w:rPr>
         <w:t>+</w:t>
       </w:r>
       <w:r>
@@ -41399,6 +43356,7 @@
         </w:rPr>
         <w:t xml:space="preserve"> </w:t>
       </w:r>
+      <w:proofErr w:type="spellStart"/>
       <w:r>
         <w:rPr>
           <w:rFonts w:ascii="Consolas" w:hAnsi="Consolas"/>
@@ -41409,6 +43367,7 @@
         </w:rPr>
         <w:t>i</w:t>
       </w:r>
+      <w:proofErr w:type="spellEnd"/>
       <w:r>
         <w:rPr>
           <w:rFonts w:ascii="Consolas" w:hAnsi="Consolas"/>
@@ -41441,6 +43400,7 @@
         </w:rPr>
         <w:t xml:space="preserve"> </w:t>
       </w:r>
+      <w:proofErr w:type="gramStart"/>
       <w:r>
         <w:rPr>
           <w:rFonts w:ascii="Consolas" w:hAnsi="Consolas"/>
@@ -41461,7 +43421,20 @@
           <w:szCs w:val="21"/>
           <w:lang w:val="en-US" w:eastAsia="en-US"/>
         </w:rPr>
-        <w:t>..=</w:t>
+        <w:t>..</w:t>
+      </w:r>
+      <w:proofErr w:type="gramEnd"/>
+      <w:r>
+        <w:rPr>
+          <w:rFonts w:ascii="Consolas" w:hAnsi="Consolas"/>
+          <w:b/>
+          <w:bCs/>
+          <w:color w:val="2B343F"/>
+          <w:sz w:val="21"/>
+          <w:szCs w:val="21"/>
+          <w:lang w:val="en-US" w:eastAsia="en-US"/>
+        </w:rPr>
+        <w:t>=</w:t>
       </w:r>
       <w:r>
         <w:rPr>
@@ -41570,6 +43543,7 @@
         </w:rPr>
         <w:t xml:space="preserve"> </w:t>
       </w:r>
+      <w:proofErr w:type="gramStart"/>
       <w:r>
         <w:rPr>
           <w:rFonts w:ascii="Consolas" w:hAnsi="Consolas"/>
@@ -41590,7 +43564,20 @@
           <w:szCs w:val="21"/>
           <w:lang w:val="en-US" w:eastAsia="en-US"/>
         </w:rPr>
-        <w:t>..=*</w:t>
+        <w:t>..</w:t>
+      </w:r>
+      <w:proofErr w:type="gramEnd"/>
+      <w:r>
+        <w:rPr>
+          <w:rFonts w:ascii="Consolas" w:hAnsi="Consolas"/>
+          <w:b/>
+          <w:bCs/>
+          <w:color w:val="2B343F"/>
+          <w:sz w:val="21"/>
+          <w:szCs w:val="21"/>
+          <w:lang w:val="en-US" w:eastAsia="en-US"/>
+        </w:rPr>
+        <w:t>=*</w:t>
       </w:r>
       <w:r>
         <w:rPr>
@@ -41633,7 +43620,41 @@
           <w:szCs w:val="21"/>
           <w:lang w:val="en-US" w:eastAsia="en-US"/>
         </w:rPr>
-        <w:t>            // m[i, j] compiled according to the following rule:</w:t>
+        <w:t xml:space="preserve">            // </w:t>
+      </w:r>
+      <w:proofErr w:type="gramStart"/>
+      <w:r>
+        <w:rPr>
+          <w:rFonts w:ascii="Consolas" w:hAnsi="Consolas"/>
+          <w:color w:val="A4AAAF"/>
+          <w:sz w:val="21"/>
+          <w:szCs w:val="21"/>
+          <w:lang w:val="en-US" w:eastAsia="en-US"/>
+        </w:rPr>
+        <w:t>m[</w:t>
+      </w:r>
+      <w:proofErr w:type="spellStart"/>
+      <w:proofErr w:type="gramEnd"/>
+      <w:r>
+        <w:rPr>
+          <w:rFonts w:ascii="Consolas" w:hAnsi="Consolas"/>
+          <w:color w:val="A4AAAF"/>
+          <w:sz w:val="21"/>
+          <w:szCs w:val="21"/>
+          <w:lang w:val="en-US" w:eastAsia="en-US"/>
+        </w:rPr>
+        <w:t>i</w:t>
+      </w:r>
+      <w:proofErr w:type="spellEnd"/>
+      <w:r>
+        <w:rPr>
+          <w:rFonts w:ascii="Consolas" w:hAnsi="Consolas"/>
+          <w:color w:val="A4AAAF"/>
+          <w:sz w:val="21"/>
+          <w:szCs w:val="21"/>
+          <w:lang w:val="en-US" w:eastAsia="en-US"/>
+        </w:rPr>
+        <w:t>, j] compiled according to the following rule:</w:t>
       </w:r>
     </w:p>
     <w:p>
@@ -41680,6 +43701,7 @@
         </w:rPr>
         <w:t xml:space="preserve"> </w:t>
       </w:r>
+      <w:proofErr w:type="spellStart"/>
       <w:r>
         <w:rPr>
           <w:rFonts w:ascii="Consolas" w:hAnsi="Consolas"/>
@@ -41690,6 +43712,7 @@
         </w:rPr>
         <w:t>i</w:t>
       </w:r>
+      <w:proofErr w:type="spellEnd"/>
       <w:r>
         <w:rPr>
           <w:rFonts w:ascii="Consolas" w:hAnsi="Consolas"/>
@@ -41869,6 +43892,7 @@
         </w:rPr>
         <w:t>[</w:t>
       </w:r>
+      <w:proofErr w:type="spellStart"/>
       <w:r>
         <w:rPr>
           <w:rFonts w:ascii="Consolas" w:hAnsi="Consolas"/>
@@ -41879,6 +43903,7 @@
         </w:rPr>
         <w:t>i</w:t>
       </w:r>
+      <w:proofErr w:type="spellEnd"/>
       <w:r>
         <w:rPr>
           <w:rFonts w:ascii="Consolas" w:hAnsi="Consolas"/>
@@ -41931,6 +43956,7 @@
         </w:rPr>
         <w:t xml:space="preserve"> </w:t>
       </w:r>
+      <w:proofErr w:type="gramStart"/>
       <w:r>
         <w:rPr>
           <w:rFonts w:ascii="Consolas" w:hAnsi="Consolas"/>
@@ -41951,6 +43977,7 @@
         </w:rPr>
         <w:t>;</w:t>
       </w:r>
+      <w:proofErr w:type="gramEnd"/>
     </w:p>
     <w:p>
       <w:pPr>
@@ -42018,6 +44045,7 @@
         </w:rPr>
         <w:t xml:space="preserve"> </w:t>
       </w:r>
+      <w:proofErr w:type="gramStart"/>
       <w:r>
         <w:rPr>
           <w:rFonts w:ascii="Consolas" w:hAnsi="Consolas"/>
@@ -42038,6 +44066,8 @@
         </w:rPr>
         <w:t>[</w:t>
       </w:r>
+      <w:proofErr w:type="spellStart"/>
+      <w:proofErr w:type="gramEnd"/>
       <w:r>
         <w:rPr>
           <w:rFonts w:ascii="Consolas" w:hAnsi="Consolas"/>
@@ -42048,6 +44078,7 @@
         </w:rPr>
         <w:t>i</w:t>
       </w:r>
+      <w:proofErr w:type="spellEnd"/>
       <w:r>
         <w:rPr>
           <w:rFonts w:ascii="Consolas" w:hAnsi="Consolas"/>
@@ -42163,7 +44194,29 @@
           <w:szCs w:val="21"/>
           <w:lang w:val="en-US" w:eastAsia="en-US"/>
         </w:rPr>
-        <w:t>                // If `i` is in the knapsack</w:t>
+        <w:t>                // If `</w:t>
+      </w:r>
+      <w:proofErr w:type="spellStart"/>
+      <w:r>
+        <w:rPr>
+          <w:rFonts w:ascii="Consolas" w:hAnsi="Consolas"/>
+          <w:color w:val="A4AAAF"/>
+          <w:sz w:val="21"/>
+          <w:szCs w:val="21"/>
+          <w:lang w:val="en-US" w:eastAsia="en-US"/>
+        </w:rPr>
+        <w:t>i</w:t>
+      </w:r>
+      <w:proofErr w:type="spellEnd"/>
+      <w:r>
+        <w:rPr>
+          <w:rFonts w:ascii="Consolas" w:hAnsi="Consolas"/>
+          <w:color w:val="A4AAAF"/>
+          <w:sz w:val="21"/>
+          <w:szCs w:val="21"/>
+          <w:lang w:val="en-US" w:eastAsia="en-US"/>
+        </w:rPr>
+        <w:t>` is in the knapsack</w:t>
       </w:r>
     </w:p>
     <w:p>
@@ -42186,7 +44239,41 @@
           <w:szCs w:val="21"/>
           <w:lang w:val="en-US" w:eastAsia="en-US"/>
         </w:rPr>
-        <w:t>                // Then m[i, j] is equal to the maximum value of the knapsack,</w:t>
+        <w:t xml:space="preserve">                // Then </w:t>
+      </w:r>
+      <w:proofErr w:type="gramStart"/>
+      <w:r>
+        <w:rPr>
+          <w:rFonts w:ascii="Consolas" w:hAnsi="Consolas"/>
+          <w:color w:val="A4AAAF"/>
+          <w:sz w:val="21"/>
+          <w:szCs w:val="21"/>
+          <w:lang w:val="en-US" w:eastAsia="en-US"/>
+        </w:rPr>
+        <w:t>m[</w:t>
+      </w:r>
+      <w:proofErr w:type="spellStart"/>
+      <w:proofErr w:type="gramEnd"/>
+      <w:r>
+        <w:rPr>
+          <w:rFonts w:ascii="Consolas" w:hAnsi="Consolas"/>
+          <w:color w:val="A4AAAF"/>
+          <w:sz w:val="21"/>
+          <w:szCs w:val="21"/>
+          <w:lang w:val="en-US" w:eastAsia="en-US"/>
+        </w:rPr>
+        <w:t>i</w:t>
+      </w:r>
+      <w:proofErr w:type="spellEnd"/>
+      <w:r>
+        <w:rPr>
+          <w:rFonts w:ascii="Consolas" w:hAnsi="Consolas"/>
+          <w:color w:val="A4AAAF"/>
+          <w:sz w:val="21"/>
+          <w:szCs w:val="21"/>
+          <w:lang w:val="en-US" w:eastAsia="en-US"/>
+        </w:rPr>
+        <w:t>, j] is equal to the maximum value of the knapsack,</w:t>
       </w:r>
     </w:p>
     <w:p>
@@ -42209,7 +44296,29 @@
           <w:szCs w:val="21"/>
           <w:lang w:val="en-US" w:eastAsia="en-US"/>
         </w:rPr>
-        <w:t>                // where the weight `j` is reduced by the weight of the `i-th` item and the set of admissible items plus the value `k`</w:t>
+        <w:t>                // where the weight `j` is reduced by the weight of the `</w:t>
+      </w:r>
+      <w:proofErr w:type="spellStart"/>
+      <w:r>
+        <w:rPr>
+          <w:rFonts w:ascii="Consolas" w:hAnsi="Consolas"/>
+          <w:color w:val="A4AAAF"/>
+          <w:sz w:val="21"/>
+          <w:szCs w:val="21"/>
+          <w:lang w:val="en-US" w:eastAsia="en-US"/>
+        </w:rPr>
+        <w:t>i-th</w:t>
+      </w:r>
+      <w:proofErr w:type="spellEnd"/>
+      <w:r>
+        <w:rPr>
+          <w:rFonts w:ascii="Consolas" w:hAnsi="Consolas"/>
+          <w:color w:val="A4AAAF"/>
+          <w:sz w:val="21"/>
+          <w:szCs w:val="21"/>
+          <w:lang w:val="en-US" w:eastAsia="en-US"/>
+        </w:rPr>
+        <w:t>` item and the set of admissible items plus the value `k`</w:t>
       </w:r>
     </w:p>
     <w:p>
@@ -42254,6 +44363,7 @@
         </w:rPr>
         <w:t>[</w:t>
       </w:r>
+      <w:proofErr w:type="spellStart"/>
       <w:r>
         <w:rPr>
           <w:rFonts w:ascii="Consolas" w:hAnsi="Consolas"/>
@@ -42264,6 +44374,7 @@
         </w:rPr>
         <w:t>i</w:t>
       </w:r>
+      <w:proofErr w:type="spellEnd"/>
       <w:r>
         <w:rPr>
           <w:rFonts w:ascii="Consolas" w:hAnsi="Consolas"/>
@@ -42316,6 +44427,7 @@
         </w:rPr>
         <w:t xml:space="preserve"> </w:t>
       </w:r>
+      <w:proofErr w:type="gramStart"/>
       <w:r>
         <w:rPr>
           <w:rFonts w:ascii="Consolas" w:hAnsi="Consolas"/>
@@ -42338,6 +44450,7 @@
         </w:rPr>
         <w:t>(</w:t>
       </w:r>
+      <w:proofErr w:type="gramEnd"/>
       <w:r>
         <w:rPr>
           <w:rFonts w:ascii="Consolas" w:hAnsi="Consolas"/>
@@ -42358,6 +44471,7 @@
         </w:rPr>
         <w:t>[</w:t>
       </w:r>
+      <w:proofErr w:type="spellStart"/>
       <w:r>
         <w:rPr>
           <w:rFonts w:ascii="Consolas" w:hAnsi="Consolas"/>
@@ -42368,6 +44482,7 @@
         </w:rPr>
         <w:t>i</w:t>
       </w:r>
+      <w:proofErr w:type="spellEnd"/>
       <w:r>
         <w:rPr>
           <w:rFonts w:ascii="Consolas" w:hAnsi="Consolas"/>
@@ -42462,6 +44577,7 @@
         </w:rPr>
         <w:t>[</w:t>
       </w:r>
+      <w:proofErr w:type="spellStart"/>
       <w:r>
         <w:rPr>
           <w:rFonts w:ascii="Consolas" w:hAnsi="Consolas"/>
@@ -42472,6 +44588,7 @@
         </w:rPr>
         <w:t>i</w:t>
       </w:r>
+      <w:proofErr w:type="spellEnd"/>
       <w:r>
         <w:rPr>
           <w:rFonts w:ascii="Consolas" w:hAnsi="Consolas"/>
@@ -42586,6 +44703,7 @@
         </w:rPr>
         <w:t>[</w:t>
       </w:r>
+      <w:proofErr w:type="spellStart"/>
       <w:r>
         <w:rPr>
           <w:rFonts w:ascii="Consolas" w:hAnsi="Consolas"/>
@@ -42596,6 +44714,7 @@
         </w:rPr>
         <w:t>i</w:t>
       </w:r>
+      <w:proofErr w:type="spellEnd"/>
       <w:r>
         <w:rPr>
           <w:rFonts w:ascii="Consolas" w:hAnsi="Consolas"/>
@@ -42668,6 +44787,7 @@
         </w:rPr>
         <w:t>[</w:t>
       </w:r>
+      <w:proofErr w:type="spellStart"/>
       <w:r>
         <w:rPr>
           <w:rFonts w:ascii="Consolas" w:hAnsi="Consolas"/>
@@ -42678,6 +44798,7 @@
         </w:rPr>
         <w:t>i</w:t>
       </w:r>
+      <w:proofErr w:type="spellEnd"/>
       <w:r>
         <w:rPr>
           <w:rFonts w:ascii="Consolas" w:hAnsi="Consolas"/>
@@ -42816,7 +44937,29 @@
           <w:szCs w:val="21"/>
           <w:lang w:val="en-US" w:eastAsia="en-US"/>
         </w:rPr>
-        <w:t>                // If the item `i` did not get into the knapsack</w:t>
+        <w:t>                // If the item `</w:t>
+      </w:r>
+      <w:proofErr w:type="spellStart"/>
+      <w:r>
+        <w:rPr>
+          <w:rFonts w:ascii="Consolas" w:hAnsi="Consolas"/>
+          <w:color w:val="A4AAAF"/>
+          <w:sz w:val="21"/>
+          <w:szCs w:val="21"/>
+          <w:lang w:val="en-US" w:eastAsia="en-US"/>
+        </w:rPr>
+        <w:t>i</w:t>
+      </w:r>
+      <w:proofErr w:type="spellEnd"/>
+      <w:r>
+        <w:rPr>
+          <w:rFonts w:ascii="Consolas" w:hAnsi="Consolas"/>
+          <w:color w:val="A4AAAF"/>
+          <w:sz w:val="21"/>
+          <w:szCs w:val="21"/>
+          <w:lang w:val="en-US" w:eastAsia="en-US"/>
+        </w:rPr>
+        <w:t>` did not get into the knapsack</w:t>
       </w:r>
     </w:p>
     <w:p>
@@ -42839,7 +44982,41 @@
           <w:szCs w:val="21"/>
           <w:lang w:val="en-US" w:eastAsia="en-US"/>
         </w:rPr>
-        <w:t>                // Then m[i, j] is equal to the maximum cost of a knapsack with the same capacity and a set of admissible items</w:t>
+        <w:t xml:space="preserve">                // Then </w:t>
+      </w:r>
+      <w:proofErr w:type="gramStart"/>
+      <w:r>
+        <w:rPr>
+          <w:rFonts w:ascii="Consolas" w:hAnsi="Consolas"/>
+          <w:color w:val="A4AAAF"/>
+          <w:sz w:val="21"/>
+          <w:szCs w:val="21"/>
+          <w:lang w:val="en-US" w:eastAsia="en-US"/>
+        </w:rPr>
+        <w:t>m[</w:t>
+      </w:r>
+      <w:proofErr w:type="spellStart"/>
+      <w:proofErr w:type="gramEnd"/>
+      <w:r>
+        <w:rPr>
+          <w:rFonts w:ascii="Consolas" w:hAnsi="Consolas"/>
+          <w:color w:val="A4AAAF"/>
+          <w:sz w:val="21"/>
+          <w:szCs w:val="21"/>
+          <w:lang w:val="en-US" w:eastAsia="en-US"/>
+        </w:rPr>
+        <w:t>i</w:t>
+      </w:r>
+      <w:proofErr w:type="spellEnd"/>
+      <w:r>
+        <w:rPr>
+          <w:rFonts w:ascii="Consolas" w:hAnsi="Consolas"/>
+          <w:color w:val="A4AAAF"/>
+          <w:sz w:val="21"/>
+          <w:szCs w:val="21"/>
+          <w:lang w:val="en-US" w:eastAsia="en-US"/>
+        </w:rPr>
+        <w:t>, j] is equal to the maximum cost of a knapsack with the same capacity and a set of admissible items</w:t>
       </w:r>
     </w:p>
     <w:p>
@@ -42884,6 +45061,7 @@
         </w:rPr>
         <w:t>[</w:t>
       </w:r>
+      <w:proofErr w:type="spellStart"/>
       <w:r>
         <w:rPr>
           <w:rFonts w:ascii="Consolas" w:hAnsi="Consolas"/>
@@ -42894,6 +45072,7 @@
         </w:rPr>
         <w:t>i</w:t>
       </w:r>
+      <w:proofErr w:type="spellEnd"/>
       <w:r>
         <w:rPr>
           <w:rFonts w:ascii="Consolas" w:hAnsi="Consolas"/>
@@ -42946,6 +45125,7 @@
         </w:rPr>
         <w:t xml:space="preserve"> </w:t>
       </w:r>
+      <w:proofErr w:type="gramStart"/>
       <w:r>
         <w:rPr>
           <w:rFonts w:ascii="Consolas" w:hAnsi="Consolas"/>
@@ -42966,6 +45146,8 @@
         </w:rPr>
         <w:t>[</w:t>
       </w:r>
+      <w:proofErr w:type="spellStart"/>
+      <w:proofErr w:type="gramEnd"/>
       <w:r>
         <w:rPr>
           <w:rFonts w:ascii="Consolas" w:hAnsi="Consolas"/>
@@ -42976,6 +45158,7 @@
         </w:rPr>
         <w:t>i</w:t>
       </w:r>
+      <w:proofErr w:type="spellEnd"/>
       <w:r>
         <w:rPr>
           <w:rFonts w:ascii="Consolas" w:hAnsi="Consolas"/>
@@ -43207,7 +45390,73 @@
           <w:szCs w:val="21"/>
           <w:lang w:val="en-US" w:eastAsia="en-US"/>
         </w:rPr>
-        <w:t>/// knapsack_items(weights, m, i, j) returns the indices of the items of the optimal knapsack (from 1 to `n`)</w:t>
+        <w:t xml:space="preserve">/// </w:t>
+      </w:r>
+      <w:proofErr w:type="spellStart"/>
+      <w:r>
+        <w:rPr>
+          <w:rFonts w:ascii="Consolas" w:hAnsi="Consolas"/>
+          <w:color w:val="A4AAAF"/>
+          <w:sz w:val="21"/>
+          <w:szCs w:val="21"/>
+          <w:lang w:val="en-US" w:eastAsia="en-US"/>
+        </w:rPr>
+        <w:t>knapsack_</w:t>
+      </w:r>
+      <w:proofErr w:type="gramStart"/>
+      <w:r>
+        <w:rPr>
+          <w:rFonts w:ascii="Consolas" w:hAnsi="Consolas"/>
+          <w:color w:val="A4AAAF"/>
+          <w:sz w:val="21"/>
+          <w:szCs w:val="21"/>
+          <w:lang w:val="en-US" w:eastAsia="en-US"/>
+        </w:rPr>
+        <w:t>items</w:t>
+      </w:r>
+      <w:proofErr w:type="spellEnd"/>
+      <w:r>
+        <w:rPr>
+          <w:rFonts w:ascii="Consolas" w:hAnsi="Consolas"/>
+          <w:color w:val="A4AAAF"/>
+          <w:sz w:val="21"/>
+          <w:szCs w:val="21"/>
+          <w:lang w:val="en-US" w:eastAsia="en-US"/>
+        </w:rPr>
+        <w:t>(</w:t>
+      </w:r>
+      <w:proofErr w:type="gramEnd"/>
+      <w:r>
+        <w:rPr>
+          <w:rFonts w:ascii="Consolas" w:hAnsi="Consolas"/>
+          <w:color w:val="A4AAAF"/>
+          <w:sz w:val="21"/>
+          <w:szCs w:val="21"/>
+          <w:lang w:val="en-US" w:eastAsia="en-US"/>
+        </w:rPr>
+        <w:t xml:space="preserve">weights, m, </w:t>
+      </w:r>
+      <w:proofErr w:type="spellStart"/>
+      <w:r>
+        <w:rPr>
+          <w:rFonts w:ascii="Consolas" w:hAnsi="Consolas"/>
+          <w:color w:val="A4AAAF"/>
+          <w:sz w:val="21"/>
+          <w:szCs w:val="21"/>
+          <w:lang w:val="en-US" w:eastAsia="en-US"/>
+        </w:rPr>
+        <w:t>i</w:t>
+      </w:r>
+      <w:proofErr w:type="spellEnd"/>
+      <w:r>
+        <w:rPr>
+          <w:rFonts w:ascii="Consolas" w:hAnsi="Consolas"/>
+          <w:color w:val="A4AAAF"/>
+          <w:sz w:val="21"/>
+          <w:szCs w:val="21"/>
+          <w:lang w:val="en-US" w:eastAsia="en-US"/>
+        </w:rPr>
+        <w:t>, j) returns the indices of the items of the optimal knapsack (from 1 to `n`)</w:t>
       </w:r>
     </w:p>
     <w:p>
@@ -43323,7 +45572,51 @@
           <w:szCs w:val="21"/>
           <w:lang w:val="en-US" w:eastAsia="en-US"/>
         </w:rPr>
-        <w:t>///     * `i` - include items 1 through `i` in knapsack (for the initial value, use `n`)</w:t>
+        <w:t>///     * `</w:t>
+      </w:r>
+      <w:proofErr w:type="spellStart"/>
+      <w:r>
+        <w:rPr>
+          <w:rFonts w:ascii="Consolas" w:hAnsi="Consolas"/>
+          <w:color w:val="A4AAAF"/>
+          <w:sz w:val="21"/>
+          <w:szCs w:val="21"/>
+          <w:lang w:val="en-US" w:eastAsia="en-US"/>
+        </w:rPr>
+        <w:t>i</w:t>
+      </w:r>
+      <w:proofErr w:type="spellEnd"/>
+      <w:r>
+        <w:rPr>
+          <w:rFonts w:ascii="Consolas" w:hAnsi="Consolas"/>
+          <w:color w:val="A4AAAF"/>
+          <w:sz w:val="21"/>
+          <w:szCs w:val="21"/>
+          <w:lang w:val="en-US" w:eastAsia="en-US"/>
+        </w:rPr>
+        <w:t>` - include items 1 through `</w:t>
+      </w:r>
+      <w:proofErr w:type="spellStart"/>
+      <w:r>
+        <w:rPr>
+          <w:rFonts w:ascii="Consolas" w:hAnsi="Consolas"/>
+          <w:color w:val="A4AAAF"/>
+          <w:sz w:val="21"/>
+          <w:szCs w:val="21"/>
+          <w:lang w:val="en-US" w:eastAsia="en-US"/>
+        </w:rPr>
+        <w:t>i</w:t>
+      </w:r>
+      <w:proofErr w:type="spellEnd"/>
+      <w:r>
+        <w:rPr>
+          <w:rFonts w:ascii="Consolas" w:hAnsi="Consolas"/>
+          <w:color w:val="A4AAAF"/>
+          <w:sz w:val="21"/>
+          <w:szCs w:val="21"/>
+          <w:lang w:val="en-US" w:eastAsia="en-US"/>
+        </w:rPr>
+        <w:t>` in knapsack (for the initial value, use `n`)</w:t>
       </w:r>
     </w:p>
     <w:p>
@@ -43361,6 +45654,7 @@
           <w:lang w:val="en-US" w:eastAsia="en-US"/>
         </w:rPr>
       </w:pPr>
+      <w:proofErr w:type="spellStart"/>
       <w:r>
         <w:rPr>
           <w:rFonts w:ascii="Consolas" w:hAnsi="Consolas"/>
@@ -43373,6 +45667,7 @@
         </w:rPr>
         <w:t>fn</w:t>
       </w:r>
+      <w:proofErr w:type="spellEnd"/>
       <w:r>
         <w:rPr>
           <w:rFonts w:ascii="Consolas" w:hAnsi="Consolas"/>
@@ -43383,6 +45678,7 @@
         </w:rPr>
         <w:t xml:space="preserve"> </w:t>
       </w:r>
+      <w:proofErr w:type="spellStart"/>
       <w:r>
         <w:rPr>
           <w:rFonts w:ascii="Consolas" w:hAnsi="Consolas"/>
@@ -43393,28 +45689,9 @@
           <w:szCs w:val="21"/>
           <w:lang w:val="en-US" w:eastAsia="en-US"/>
         </w:rPr>
-        <w:t>knapsack_items</w:t>
-      </w:r>
-      <w:r>
-        <w:rPr>
-          <w:rFonts w:ascii="Consolas" w:hAnsi="Consolas"/>
-          <w:color w:val="24292E"/>
-          <w:sz w:val="21"/>
-          <w:szCs w:val="21"/>
-          <w:lang w:val="en-US" w:eastAsia="en-US"/>
-        </w:rPr>
-        <w:t>(</w:t>
-      </w:r>
-      <w:r>
-        <w:rPr>
-          <w:rFonts w:ascii="Consolas" w:hAnsi="Consolas"/>
-          <w:color w:val="2B343F"/>
-          <w:sz w:val="21"/>
-          <w:szCs w:val="21"/>
-          <w:lang w:val="en-US" w:eastAsia="en-US"/>
-        </w:rPr>
-        <w:t>weights</w:t>
-      </w:r>
+        <w:t>knapsack_</w:t>
+      </w:r>
+      <w:proofErr w:type="gramStart"/>
       <w:r>
         <w:rPr>
           <w:rFonts w:ascii="Consolas" w:hAnsi="Consolas"/>
@@ -43425,17 +45702,29 @@
           <w:szCs w:val="21"/>
           <w:lang w:val="en-US" w:eastAsia="en-US"/>
         </w:rPr>
-        <w:t>:</w:t>
-      </w:r>
-      <w:r>
-        <w:rPr>
-          <w:rFonts w:ascii="Consolas" w:hAnsi="Consolas"/>
-          <w:color w:val="24292E"/>
-          <w:sz w:val="21"/>
-          <w:szCs w:val="21"/>
-          <w:lang w:val="en-US" w:eastAsia="en-US"/>
-        </w:rPr>
-        <w:t xml:space="preserve"> </w:t>
+        <w:t>items</w:t>
+      </w:r>
+      <w:proofErr w:type="spellEnd"/>
+      <w:r>
+        <w:rPr>
+          <w:rFonts w:ascii="Consolas" w:hAnsi="Consolas"/>
+          <w:color w:val="24292E"/>
+          <w:sz w:val="21"/>
+          <w:szCs w:val="21"/>
+          <w:lang w:val="en-US" w:eastAsia="en-US"/>
+        </w:rPr>
+        <w:t>(</w:t>
+      </w:r>
+      <w:proofErr w:type="gramEnd"/>
+      <w:r>
+        <w:rPr>
+          <w:rFonts w:ascii="Consolas" w:hAnsi="Consolas"/>
+          <w:color w:val="2B343F"/>
+          <w:sz w:val="21"/>
+          <w:szCs w:val="21"/>
+          <w:lang w:val="en-US" w:eastAsia="en-US"/>
+        </w:rPr>
+        <w:t>weights</w:t>
       </w:r>
       <w:r>
         <w:rPr>
@@ -43447,47 +45736,17 @@
           <w:szCs w:val="21"/>
           <w:lang w:val="en-US" w:eastAsia="en-US"/>
         </w:rPr>
-        <w:t>&amp;</w:t>
-      </w:r>
-      <w:r>
-        <w:rPr>
-          <w:rFonts w:ascii="Consolas" w:hAnsi="Consolas"/>
-          <w:color w:val="24292E"/>
-          <w:sz w:val="21"/>
-          <w:szCs w:val="21"/>
-          <w:lang w:val="en-US" w:eastAsia="en-US"/>
-        </w:rPr>
-        <w:t>[</w:t>
-      </w:r>
-      <w:r>
-        <w:rPr>
-          <w:rFonts w:ascii="Consolas" w:hAnsi="Consolas"/>
-          <w:color w:val="2B343F"/>
-          <w:sz w:val="21"/>
-          <w:szCs w:val="21"/>
-          <w:lang w:val="en-US" w:eastAsia="en-US"/>
-        </w:rPr>
-        <w:t>usize</w:t>
-      </w:r>
-      <w:r>
-        <w:rPr>
-          <w:rFonts w:ascii="Consolas" w:hAnsi="Consolas"/>
-          <w:color w:val="24292E"/>
-          <w:sz w:val="21"/>
-          <w:szCs w:val="21"/>
-          <w:lang w:val="en-US" w:eastAsia="en-US"/>
-        </w:rPr>
-        <w:t xml:space="preserve">], </w:t>
-      </w:r>
-      <w:r>
-        <w:rPr>
-          <w:rFonts w:ascii="Consolas" w:hAnsi="Consolas"/>
-          <w:color w:val="2B343F"/>
-          <w:sz w:val="21"/>
-          <w:szCs w:val="21"/>
-          <w:lang w:val="en-US" w:eastAsia="en-US"/>
-        </w:rPr>
-        <w:t>m</w:t>
+        <w:t>:</w:t>
+      </w:r>
+      <w:r>
+        <w:rPr>
+          <w:rFonts w:ascii="Consolas" w:hAnsi="Consolas"/>
+          <w:color w:val="24292E"/>
+          <w:sz w:val="21"/>
+          <w:szCs w:val="21"/>
+          <w:lang w:val="en-US" w:eastAsia="en-US"/>
+        </w:rPr>
+        <w:t xml:space="preserve"> </w:t>
       </w:r>
       <w:r>
         <w:rPr>
@@ -43499,17 +45758,49 @@
           <w:szCs w:val="21"/>
           <w:lang w:val="en-US" w:eastAsia="en-US"/>
         </w:rPr>
-        <w:t>:</w:t>
-      </w:r>
-      <w:r>
-        <w:rPr>
-          <w:rFonts w:ascii="Consolas" w:hAnsi="Consolas"/>
-          <w:color w:val="24292E"/>
-          <w:sz w:val="21"/>
-          <w:szCs w:val="21"/>
-          <w:lang w:val="en-US" w:eastAsia="en-US"/>
-        </w:rPr>
-        <w:t xml:space="preserve"> </w:t>
+        <w:t>&amp;</w:t>
+      </w:r>
+      <w:r>
+        <w:rPr>
+          <w:rFonts w:ascii="Consolas" w:hAnsi="Consolas"/>
+          <w:color w:val="24292E"/>
+          <w:sz w:val="21"/>
+          <w:szCs w:val="21"/>
+          <w:lang w:val="en-US" w:eastAsia="en-US"/>
+        </w:rPr>
+        <w:t>[</w:t>
+      </w:r>
+      <w:proofErr w:type="spellStart"/>
+      <w:r>
+        <w:rPr>
+          <w:rFonts w:ascii="Consolas" w:hAnsi="Consolas"/>
+          <w:color w:val="2B343F"/>
+          <w:sz w:val="21"/>
+          <w:szCs w:val="21"/>
+          <w:lang w:val="en-US" w:eastAsia="en-US"/>
+        </w:rPr>
+        <w:t>usize</w:t>
+      </w:r>
+      <w:proofErr w:type="spellEnd"/>
+      <w:r>
+        <w:rPr>
+          <w:rFonts w:ascii="Consolas" w:hAnsi="Consolas"/>
+          <w:color w:val="24292E"/>
+          <w:sz w:val="21"/>
+          <w:szCs w:val="21"/>
+          <w:lang w:val="en-US" w:eastAsia="en-US"/>
+        </w:rPr>
+        <w:t xml:space="preserve">], </w:t>
+      </w:r>
+      <w:r>
+        <w:rPr>
+          <w:rFonts w:ascii="Consolas" w:hAnsi="Consolas"/>
+          <w:color w:val="2B343F"/>
+          <w:sz w:val="21"/>
+          <w:szCs w:val="21"/>
+          <w:lang w:val="en-US" w:eastAsia="en-US"/>
+        </w:rPr>
+        <w:t>m</w:t>
       </w:r>
       <w:r>
         <w:rPr>
@@ -43521,67 +45812,17 @@
           <w:szCs w:val="21"/>
           <w:lang w:val="en-US" w:eastAsia="en-US"/>
         </w:rPr>
-        <w:t>&amp;</w:t>
-      </w:r>
-      <w:r>
-        <w:rPr>
-          <w:rFonts w:ascii="Consolas" w:hAnsi="Consolas"/>
-          <w:color w:val="24292E"/>
-          <w:sz w:val="21"/>
-          <w:szCs w:val="21"/>
-          <w:lang w:val="en-US" w:eastAsia="en-US"/>
-        </w:rPr>
-        <w:t>[</w:t>
-      </w:r>
-      <w:r>
-        <w:rPr>
-          <w:rFonts w:ascii="Consolas" w:hAnsi="Consolas"/>
-          <w:color w:val="2B343F"/>
-          <w:sz w:val="21"/>
-          <w:szCs w:val="21"/>
-          <w:lang w:val="en-US" w:eastAsia="en-US"/>
-        </w:rPr>
-        <w:t>Vec</w:t>
-      </w:r>
-      <w:r>
-        <w:rPr>
-          <w:rFonts w:ascii="Consolas" w:hAnsi="Consolas"/>
-          <w:color w:val="24292E"/>
-          <w:sz w:val="21"/>
-          <w:szCs w:val="21"/>
-          <w:lang w:val="en-US" w:eastAsia="en-US"/>
-        </w:rPr>
-        <w:t>&lt;</w:t>
-      </w:r>
-      <w:r>
-        <w:rPr>
-          <w:rFonts w:ascii="Consolas" w:hAnsi="Consolas"/>
-          <w:color w:val="2B343F"/>
-          <w:sz w:val="21"/>
-          <w:szCs w:val="21"/>
-          <w:lang w:val="en-US" w:eastAsia="en-US"/>
-        </w:rPr>
-        <w:t>usize</w:t>
-      </w:r>
-      <w:r>
-        <w:rPr>
-          <w:rFonts w:ascii="Consolas" w:hAnsi="Consolas"/>
-          <w:color w:val="24292E"/>
-          <w:sz w:val="21"/>
-          <w:szCs w:val="21"/>
-          <w:lang w:val="en-US" w:eastAsia="en-US"/>
-        </w:rPr>
-        <w:t xml:space="preserve">&gt;], </w:t>
-      </w:r>
-      <w:r>
-        <w:rPr>
-          <w:rFonts w:ascii="Consolas" w:hAnsi="Consolas"/>
-          <w:color w:val="2B343F"/>
-          <w:sz w:val="21"/>
-          <w:szCs w:val="21"/>
-          <w:lang w:val="en-US" w:eastAsia="en-US"/>
-        </w:rPr>
-        <w:t>i</w:t>
+        <w:t>:</w:t>
+      </w:r>
+      <w:r>
+        <w:rPr>
+          <w:rFonts w:ascii="Consolas" w:hAnsi="Consolas"/>
+          <w:color w:val="24292E"/>
+          <w:sz w:val="21"/>
+          <w:szCs w:val="21"/>
+          <w:lang w:val="en-US" w:eastAsia="en-US"/>
+        </w:rPr>
+        <w:t xml:space="preserve"> </w:t>
       </w:r>
       <w:r>
         <w:rPr>
@@ -43593,18 +45834,41 @@
           <w:szCs w:val="21"/>
           <w:lang w:val="en-US" w:eastAsia="en-US"/>
         </w:rPr>
-        <w:t>:</w:t>
-      </w:r>
-      <w:r>
-        <w:rPr>
-          <w:rFonts w:ascii="Consolas" w:hAnsi="Consolas"/>
-          <w:color w:val="24292E"/>
-          <w:sz w:val="21"/>
-          <w:szCs w:val="21"/>
-          <w:lang w:val="en-US" w:eastAsia="en-US"/>
-        </w:rPr>
-        <w:t xml:space="preserve"> </w:t>
-      </w:r>
+        <w:t>&amp;</w:t>
+      </w:r>
+      <w:r>
+        <w:rPr>
+          <w:rFonts w:ascii="Consolas" w:hAnsi="Consolas"/>
+          <w:color w:val="24292E"/>
+          <w:sz w:val="21"/>
+          <w:szCs w:val="21"/>
+          <w:lang w:val="en-US" w:eastAsia="en-US"/>
+        </w:rPr>
+        <w:t>[</w:t>
+      </w:r>
+      <w:proofErr w:type="spellStart"/>
+      <w:r>
+        <w:rPr>
+          <w:rFonts w:ascii="Consolas" w:hAnsi="Consolas"/>
+          <w:color w:val="2B343F"/>
+          <w:sz w:val="21"/>
+          <w:szCs w:val="21"/>
+          <w:lang w:val="en-US" w:eastAsia="en-US"/>
+        </w:rPr>
+        <w:t>Vec</w:t>
+      </w:r>
+      <w:proofErr w:type="spellEnd"/>
+      <w:r>
+        <w:rPr>
+          <w:rFonts w:ascii="Consolas" w:hAnsi="Consolas"/>
+          <w:color w:val="24292E"/>
+          <w:sz w:val="21"/>
+          <w:szCs w:val="21"/>
+          <w:lang w:val="en-US" w:eastAsia="en-US"/>
+        </w:rPr>
+        <w:t>&lt;</w:t>
+      </w:r>
+      <w:proofErr w:type="spellStart"/>
       <w:r>
         <w:rPr>
           <w:rFonts w:ascii="Consolas" w:hAnsi="Consolas"/>
@@ -43615,25 +45879,26 @@
         </w:rPr>
         <w:t>usize</w:t>
       </w:r>
-      <w:r>
-        <w:rPr>
-          <w:rFonts w:ascii="Consolas" w:hAnsi="Consolas"/>
-          <w:color w:val="24292E"/>
-          <w:sz w:val="21"/>
-          <w:szCs w:val="21"/>
-          <w:lang w:val="en-US" w:eastAsia="en-US"/>
-        </w:rPr>
-        <w:t xml:space="preserve">, </w:t>
-      </w:r>
-      <w:r>
-        <w:rPr>
-          <w:rFonts w:ascii="Consolas" w:hAnsi="Consolas"/>
-          <w:color w:val="2B343F"/>
-          <w:sz w:val="21"/>
-          <w:szCs w:val="21"/>
-          <w:lang w:val="en-US" w:eastAsia="en-US"/>
-        </w:rPr>
-        <w:t>j</w:t>
+      <w:proofErr w:type="spellEnd"/>
+      <w:r>
+        <w:rPr>
+          <w:rFonts w:ascii="Consolas" w:hAnsi="Consolas"/>
+          <w:color w:val="24292E"/>
+          <w:sz w:val="21"/>
+          <w:szCs w:val="21"/>
+          <w:lang w:val="en-US" w:eastAsia="en-US"/>
+        </w:rPr>
+        <w:t xml:space="preserve">&gt;], </w:t>
+      </w:r>
+      <w:r>
+        <w:rPr>
+          <w:rFonts w:ascii="Consolas" w:hAnsi="Consolas"/>
+          <w:color w:val="2B343F"/>
+          <w:sz w:val="21"/>
+          <w:szCs w:val="21"/>
+          <w:lang w:val="en-US" w:eastAsia="en-US"/>
+        </w:rPr>
+        <w:t>i</w:t>
       </w:r>
       <w:r>
         <w:rPr>
@@ -43657,6 +45922,7 @@
         </w:rPr>
         <w:t xml:space="preserve"> </w:t>
       </w:r>
+      <w:proofErr w:type="spellStart"/>
       <w:r>
         <w:rPr>
           <w:rFonts w:ascii="Consolas" w:hAnsi="Consolas"/>
@@ -43667,15 +45933,26 @@
         </w:rPr>
         <w:t>usize</w:t>
       </w:r>
-      <w:r>
-        <w:rPr>
-          <w:rFonts w:ascii="Consolas" w:hAnsi="Consolas"/>
-          <w:color w:val="24292E"/>
-          <w:sz w:val="21"/>
-          <w:szCs w:val="21"/>
-          <w:lang w:val="en-US" w:eastAsia="en-US"/>
-        </w:rPr>
-        <w:t xml:space="preserve">) </w:t>
+      <w:proofErr w:type="spellEnd"/>
+      <w:r>
+        <w:rPr>
+          <w:rFonts w:ascii="Consolas" w:hAnsi="Consolas"/>
+          <w:color w:val="24292E"/>
+          <w:sz w:val="21"/>
+          <w:szCs w:val="21"/>
+          <w:lang w:val="en-US" w:eastAsia="en-US"/>
+        </w:rPr>
+        <w:t xml:space="preserve">, </w:t>
+      </w:r>
+      <w:r>
+        <w:rPr>
+          <w:rFonts w:ascii="Consolas" w:hAnsi="Consolas"/>
+          <w:color w:val="2B343F"/>
+          <w:sz w:val="21"/>
+          <w:szCs w:val="21"/>
+          <w:lang w:val="en-US" w:eastAsia="en-US"/>
+        </w:rPr>
+        <w:t>j</w:t>
       </w:r>
       <w:r>
         <w:rPr>
@@ -43687,6 +45964,50 @@
           <w:szCs w:val="21"/>
           <w:lang w:val="en-US" w:eastAsia="en-US"/>
         </w:rPr>
+        <w:t>:</w:t>
+      </w:r>
+      <w:r>
+        <w:rPr>
+          <w:rFonts w:ascii="Consolas" w:hAnsi="Consolas"/>
+          <w:color w:val="24292E"/>
+          <w:sz w:val="21"/>
+          <w:szCs w:val="21"/>
+          <w:lang w:val="en-US" w:eastAsia="en-US"/>
+        </w:rPr>
+        <w:t xml:space="preserve"> </w:t>
+      </w:r>
+      <w:proofErr w:type="spellStart"/>
+      <w:r>
+        <w:rPr>
+          <w:rFonts w:ascii="Consolas" w:hAnsi="Consolas"/>
+          <w:color w:val="2B343F"/>
+          <w:sz w:val="21"/>
+          <w:szCs w:val="21"/>
+          <w:lang w:val="en-US" w:eastAsia="en-US"/>
+        </w:rPr>
+        <w:t>usize</w:t>
+      </w:r>
+      <w:proofErr w:type="spellEnd"/>
+      <w:r>
+        <w:rPr>
+          <w:rFonts w:ascii="Consolas" w:hAnsi="Consolas"/>
+          <w:color w:val="24292E"/>
+          <w:sz w:val="21"/>
+          <w:szCs w:val="21"/>
+          <w:lang w:val="en-US" w:eastAsia="en-US"/>
+        </w:rPr>
+        <w:t xml:space="preserve">) </w:t>
+      </w:r>
+      <w:r>
+        <w:rPr>
+          <w:rFonts w:ascii="Consolas" w:hAnsi="Consolas"/>
+          <w:b/>
+          <w:bCs/>
+          <w:color w:val="2B343F"/>
+          <w:sz w:val="21"/>
+          <w:szCs w:val="21"/>
+          <w:lang w:val="en-US" w:eastAsia="en-US"/>
+        </w:rPr>
         <w:t>-&gt;</w:t>
       </w:r>
       <w:r>
@@ -43699,6 +46020,7 @@
         </w:rPr>
         <w:t xml:space="preserve"> </w:t>
       </w:r>
+      <w:proofErr w:type="spellStart"/>
       <w:r>
         <w:rPr>
           <w:rFonts w:ascii="Consolas" w:hAnsi="Consolas"/>
@@ -43709,6 +46031,7 @@
         </w:rPr>
         <w:t>Vec</w:t>
       </w:r>
+      <w:proofErr w:type="spellEnd"/>
       <w:r>
         <w:rPr>
           <w:rFonts w:ascii="Consolas" w:hAnsi="Consolas"/>
@@ -43719,6 +46042,7 @@
         </w:rPr>
         <w:t>&lt;</w:t>
       </w:r>
+      <w:proofErr w:type="spellStart"/>
       <w:r>
         <w:rPr>
           <w:rFonts w:ascii="Consolas" w:hAnsi="Consolas"/>
@@ -43729,6 +46053,7 @@
         </w:rPr>
         <w:t>usize</w:t>
       </w:r>
+      <w:proofErr w:type="spellEnd"/>
       <w:r>
         <w:rPr>
           <w:rFonts w:ascii="Consolas" w:hAnsi="Consolas"/>
@@ -43784,6 +46109,7 @@
         </w:rPr>
         <w:t xml:space="preserve"> </w:t>
       </w:r>
+      <w:proofErr w:type="spellStart"/>
       <w:r>
         <w:rPr>
           <w:rFonts w:ascii="Consolas" w:hAnsi="Consolas"/>
@@ -43794,6 +46120,7 @@
         </w:rPr>
         <w:t>i</w:t>
       </w:r>
+      <w:proofErr w:type="spellEnd"/>
       <w:r>
         <w:rPr>
           <w:rFonts w:ascii="Consolas" w:hAnsi="Consolas"/>
@@ -43891,6 +46218,8 @@
         </w:rPr>
         <w:t xml:space="preserve"> </w:t>
       </w:r>
+      <w:proofErr w:type="spellStart"/>
+      <w:proofErr w:type="gramStart"/>
       <w:r>
         <w:rPr>
           <w:rFonts w:ascii="Consolas" w:hAnsi="Consolas"/>
@@ -43901,17 +46230,41 @@
           <w:szCs w:val="21"/>
           <w:lang w:val="en-US" w:eastAsia="en-US"/>
         </w:rPr>
-        <w:t>vec!</w:t>
-      </w:r>
-      <w:r>
-        <w:rPr>
-          <w:rFonts w:ascii="Consolas" w:hAnsi="Consolas"/>
-          <w:color w:val="24292E"/>
-          <w:sz w:val="21"/>
-          <w:szCs w:val="21"/>
-          <w:lang w:val="en-US" w:eastAsia="en-US"/>
-        </w:rPr>
-        <w:t>[];</w:t>
+        <w:t>vec</w:t>
+      </w:r>
+      <w:proofErr w:type="spellEnd"/>
+      <w:r>
+        <w:rPr>
+          <w:rFonts w:ascii="Consolas" w:hAnsi="Consolas"/>
+          <w:b/>
+          <w:bCs/>
+          <w:color w:val="2B343F"/>
+          <w:sz w:val="21"/>
+          <w:szCs w:val="21"/>
+          <w:lang w:val="en-US" w:eastAsia="en-US"/>
+        </w:rPr>
+        <w:t>!</w:t>
+      </w:r>
+      <w:r>
+        <w:rPr>
+          <w:rFonts w:ascii="Consolas" w:hAnsi="Consolas"/>
+          <w:color w:val="24292E"/>
+          <w:sz w:val="21"/>
+          <w:szCs w:val="21"/>
+          <w:lang w:val="en-US" w:eastAsia="en-US"/>
+        </w:rPr>
+        <w:t>[</w:t>
+      </w:r>
+      <w:proofErr w:type="gramEnd"/>
+      <w:r>
+        <w:rPr>
+          <w:rFonts w:ascii="Consolas" w:hAnsi="Consolas"/>
+          <w:color w:val="24292E"/>
+          <w:sz w:val="21"/>
+          <w:szCs w:val="21"/>
+          <w:lang w:val="en-US" w:eastAsia="en-US"/>
+        </w:rPr>
+        <w:t>];</w:t>
       </w:r>
     </w:p>
     <w:p>
@@ -44001,6 +46354,7 @@
         </w:rPr>
         <w:t>[</w:t>
       </w:r>
+      <w:proofErr w:type="spellStart"/>
       <w:r>
         <w:rPr>
           <w:rFonts w:ascii="Consolas" w:hAnsi="Consolas"/>
@@ -44011,6 +46365,7 @@
         </w:rPr>
         <w:t>i</w:t>
       </w:r>
+      <w:proofErr w:type="spellEnd"/>
       <w:r>
         <w:rPr>
           <w:rFonts w:ascii="Consolas" w:hAnsi="Consolas"/>
@@ -44063,6 +46418,7 @@
         </w:rPr>
         <w:t xml:space="preserve"> </w:t>
       </w:r>
+      <w:proofErr w:type="gramStart"/>
       <w:r>
         <w:rPr>
           <w:rFonts w:ascii="Consolas" w:hAnsi="Consolas"/>
@@ -44083,6 +46439,8 @@
         </w:rPr>
         <w:t>[</w:t>
       </w:r>
+      <w:proofErr w:type="spellStart"/>
+      <w:proofErr w:type="gramEnd"/>
       <w:r>
         <w:rPr>
           <w:rFonts w:ascii="Consolas" w:hAnsi="Consolas"/>
@@ -44093,6 +46451,7 @@
         </w:rPr>
         <w:t>i</w:t>
       </w:r>
+      <w:proofErr w:type="spellEnd"/>
       <w:r>
         <w:rPr>
           <w:rFonts w:ascii="Consolas" w:hAnsi="Consolas"/>
@@ -44264,6 +46623,7 @@
         </w:rPr>
         <w:t xml:space="preserve"> </w:t>
       </w:r>
+      <w:proofErr w:type="spellStart"/>
       <w:r>
         <w:rPr>
           <w:rFonts w:ascii="Consolas" w:hAnsi="Consolas"/>
@@ -44274,6 +46634,7 @@
         </w:rPr>
         <w:t>Vec</w:t>
       </w:r>
+      <w:proofErr w:type="spellEnd"/>
       <w:r>
         <w:rPr>
           <w:rFonts w:ascii="Consolas" w:hAnsi="Consolas"/>
@@ -44284,6 +46645,7 @@
         </w:rPr>
         <w:t>&lt;</w:t>
       </w:r>
+      <w:proofErr w:type="spellStart"/>
       <w:r>
         <w:rPr>
           <w:rFonts w:ascii="Consolas" w:hAnsi="Consolas"/>
@@ -44294,6 +46656,7 @@
         </w:rPr>
         <w:t>usize</w:t>
       </w:r>
+      <w:proofErr w:type="spellEnd"/>
       <w:r>
         <w:rPr>
           <w:rFonts w:ascii="Consolas" w:hAnsi="Consolas"/>
@@ -44326,6 +46689,7 @@
         </w:rPr>
         <w:t xml:space="preserve"> </w:t>
       </w:r>
+      <w:proofErr w:type="spellStart"/>
       <w:r>
         <w:rPr>
           <w:rFonts w:ascii="Consolas" w:hAnsi="Consolas"/>
@@ -44336,78 +46700,9 @@
           <w:szCs w:val="21"/>
           <w:lang w:val="en-US" w:eastAsia="en-US"/>
         </w:rPr>
-        <w:t>knapsack_items</w:t>
-      </w:r>
-      <w:r>
-        <w:rPr>
-          <w:rFonts w:ascii="Consolas" w:hAnsi="Consolas"/>
-          <w:color w:val="24292E"/>
-          <w:sz w:val="21"/>
-          <w:szCs w:val="21"/>
-          <w:lang w:val="en-US" w:eastAsia="en-US"/>
-        </w:rPr>
-        <w:t>(</w:t>
-      </w:r>
-      <w:r>
-        <w:rPr>
-          <w:rFonts w:ascii="Consolas" w:hAnsi="Consolas"/>
-          <w:color w:val="2B343F"/>
-          <w:sz w:val="21"/>
-          <w:szCs w:val="21"/>
-          <w:lang w:val="en-US" w:eastAsia="en-US"/>
-        </w:rPr>
-        <w:t>weights</w:t>
-      </w:r>
-      <w:r>
-        <w:rPr>
-          <w:rFonts w:ascii="Consolas" w:hAnsi="Consolas"/>
-          <w:color w:val="24292E"/>
-          <w:sz w:val="21"/>
-          <w:szCs w:val="21"/>
-          <w:lang w:val="en-US" w:eastAsia="en-US"/>
-        </w:rPr>
-        <w:t xml:space="preserve">, </w:t>
-      </w:r>
-      <w:r>
-        <w:rPr>
-          <w:rFonts w:ascii="Consolas" w:hAnsi="Consolas"/>
-          <w:color w:val="2B343F"/>
-          <w:sz w:val="21"/>
-          <w:szCs w:val="21"/>
-          <w:lang w:val="en-US" w:eastAsia="en-US"/>
-        </w:rPr>
-        <w:t>m</w:t>
-      </w:r>
-      <w:r>
-        <w:rPr>
-          <w:rFonts w:ascii="Consolas" w:hAnsi="Consolas"/>
-          <w:color w:val="24292E"/>
-          <w:sz w:val="21"/>
-          <w:szCs w:val="21"/>
-          <w:lang w:val="en-US" w:eastAsia="en-US"/>
-        </w:rPr>
-        <w:t xml:space="preserve">, </w:t>
-      </w:r>
-      <w:r>
-        <w:rPr>
-          <w:rFonts w:ascii="Consolas" w:hAnsi="Consolas"/>
-          <w:color w:val="2B343F"/>
-          <w:sz w:val="21"/>
-          <w:szCs w:val="21"/>
-          <w:lang w:val="en-US" w:eastAsia="en-US"/>
-        </w:rPr>
-        <w:t>i</w:t>
-      </w:r>
-      <w:r>
-        <w:rPr>
-          <w:rFonts w:ascii="Consolas" w:hAnsi="Consolas"/>
-          <w:color w:val="24292E"/>
-          <w:sz w:val="21"/>
-          <w:szCs w:val="21"/>
-          <w:lang w:val="en-US" w:eastAsia="en-US"/>
-        </w:rPr>
-        <w:t xml:space="preserve"> </w:t>
-      </w:r>
+        <w:t>knapsack_</w:t>
+      </w:r>
+      <w:proofErr w:type="gramStart"/>
       <w:r>
         <w:rPr>
           <w:rFonts w:ascii="Consolas" w:hAnsi="Consolas"/>
@@ -44418,27 +46713,29 @@
           <w:szCs w:val="21"/>
           <w:lang w:val="en-US" w:eastAsia="en-US"/>
         </w:rPr>
-        <w:t>-</w:t>
-      </w:r>
-      <w:r>
-        <w:rPr>
-          <w:rFonts w:ascii="Consolas" w:hAnsi="Consolas"/>
-          <w:color w:val="24292E"/>
-          <w:sz w:val="21"/>
-          <w:szCs w:val="21"/>
-          <w:lang w:val="en-US" w:eastAsia="en-US"/>
-        </w:rPr>
-        <w:t xml:space="preserve"> </w:t>
-      </w:r>
-      <w:r>
-        <w:rPr>
-          <w:rFonts w:ascii="Consolas" w:hAnsi="Consolas"/>
-          <w:color w:val="2B343F"/>
-          <w:sz w:val="21"/>
-          <w:szCs w:val="21"/>
-          <w:lang w:val="en-US" w:eastAsia="en-US"/>
-        </w:rPr>
-        <w:t>1</w:t>
+        <w:t>items</w:t>
+      </w:r>
+      <w:proofErr w:type="spellEnd"/>
+      <w:r>
+        <w:rPr>
+          <w:rFonts w:ascii="Consolas" w:hAnsi="Consolas"/>
+          <w:color w:val="24292E"/>
+          <w:sz w:val="21"/>
+          <w:szCs w:val="21"/>
+          <w:lang w:val="en-US" w:eastAsia="en-US"/>
+        </w:rPr>
+        <w:t>(</w:t>
+      </w:r>
+      <w:proofErr w:type="gramEnd"/>
+      <w:r>
+        <w:rPr>
+          <w:rFonts w:ascii="Consolas" w:hAnsi="Consolas"/>
+          <w:color w:val="2B343F"/>
+          <w:sz w:val="21"/>
+          <w:szCs w:val="21"/>
+          <w:lang w:val="en-US" w:eastAsia="en-US"/>
+        </w:rPr>
+        <w:t>weights</w:t>
       </w:r>
       <w:r>
         <w:rPr>
@@ -44458,8 +46755,30 @@
           <w:szCs w:val="21"/>
           <w:lang w:val="en-US" w:eastAsia="en-US"/>
         </w:rPr>
-        <w:t>j</w:t>
-      </w:r>
+        <w:t>m</w:t>
+      </w:r>
+      <w:r>
+        <w:rPr>
+          <w:rFonts w:ascii="Consolas" w:hAnsi="Consolas"/>
+          <w:color w:val="24292E"/>
+          <w:sz w:val="21"/>
+          <w:szCs w:val="21"/>
+          <w:lang w:val="en-US" w:eastAsia="en-US"/>
+        </w:rPr>
+        <w:t xml:space="preserve">, </w:t>
+      </w:r>
+      <w:proofErr w:type="spellStart"/>
+      <w:r>
+        <w:rPr>
+          <w:rFonts w:ascii="Consolas" w:hAnsi="Consolas"/>
+          <w:color w:val="2B343F"/>
+          <w:sz w:val="21"/>
+          <w:szCs w:val="21"/>
+          <w:lang w:val="en-US" w:eastAsia="en-US"/>
+        </w:rPr>
+        <w:t>i</w:t>
+      </w:r>
+      <w:proofErr w:type="spellEnd"/>
       <w:r>
         <w:rPr>
           <w:rFonts w:ascii="Consolas" w:hAnsi="Consolas"/>
@@ -44500,27 +46819,27 @@
           <w:szCs w:val="21"/>
           <w:lang w:val="en-US" w:eastAsia="en-US"/>
         </w:rPr>
-        <w:t>weights</w:t>
-      </w:r>
-      <w:r>
-        <w:rPr>
-          <w:rFonts w:ascii="Consolas" w:hAnsi="Consolas"/>
-          <w:color w:val="24292E"/>
-          <w:sz w:val="21"/>
-          <w:szCs w:val="21"/>
-          <w:lang w:val="en-US" w:eastAsia="en-US"/>
-        </w:rPr>
-        <w:t>[</w:t>
-      </w:r>
-      <w:r>
-        <w:rPr>
-          <w:rFonts w:ascii="Consolas" w:hAnsi="Consolas"/>
-          <w:color w:val="2B343F"/>
-          <w:sz w:val="21"/>
-          <w:szCs w:val="21"/>
-          <w:lang w:val="en-US" w:eastAsia="en-US"/>
-        </w:rPr>
-        <w:t>i</w:t>
+        <w:t>1</w:t>
+      </w:r>
+      <w:r>
+        <w:rPr>
+          <w:rFonts w:ascii="Consolas" w:hAnsi="Consolas"/>
+          <w:color w:val="24292E"/>
+          <w:sz w:val="21"/>
+          <w:szCs w:val="21"/>
+          <w:lang w:val="en-US" w:eastAsia="en-US"/>
+        </w:rPr>
+        <w:t xml:space="preserve">, </w:t>
+      </w:r>
+      <w:r>
+        <w:rPr>
+          <w:rFonts w:ascii="Consolas" w:hAnsi="Consolas"/>
+          <w:color w:val="2B343F"/>
+          <w:sz w:val="21"/>
+          <w:szCs w:val="21"/>
+          <w:lang w:val="en-US" w:eastAsia="en-US"/>
+        </w:rPr>
+        <w:t>j</w:t>
       </w:r>
       <w:r>
         <w:rPr>
@@ -44562,6 +46881,70 @@
           <w:szCs w:val="21"/>
           <w:lang w:val="en-US" w:eastAsia="en-US"/>
         </w:rPr>
+        <w:t>weights</w:t>
+      </w:r>
+      <w:r>
+        <w:rPr>
+          <w:rFonts w:ascii="Consolas" w:hAnsi="Consolas"/>
+          <w:color w:val="24292E"/>
+          <w:sz w:val="21"/>
+          <w:szCs w:val="21"/>
+          <w:lang w:val="en-US" w:eastAsia="en-US"/>
+        </w:rPr>
+        <w:t>[</w:t>
+      </w:r>
+      <w:proofErr w:type="spellStart"/>
+      <w:r>
+        <w:rPr>
+          <w:rFonts w:ascii="Consolas" w:hAnsi="Consolas"/>
+          <w:color w:val="2B343F"/>
+          <w:sz w:val="21"/>
+          <w:szCs w:val="21"/>
+          <w:lang w:val="en-US" w:eastAsia="en-US"/>
+        </w:rPr>
+        <w:t>i</w:t>
+      </w:r>
+      <w:proofErr w:type="spellEnd"/>
+      <w:r>
+        <w:rPr>
+          <w:rFonts w:ascii="Consolas" w:hAnsi="Consolas"/>
+          <w:color w:val="24292E"/>
+          <w:sz w:val="21"/>
+          <w:szCs w:val="21"/>
+          <w:lang w:val="en-US" w:eastAsia="en-US"/>
+        </w:rPr>
+        <w:t xml:space="preserve"> </w:t>
+      </w:r>
+      <w:r>
+        <w:rPr>
+          <w:rFonts w:ascii="Consolas" w:hAnsi="Consolas"/>
+          <w:b/>
+          <w:bCs/>
+          <w:color w:val="2B343F"/>
+          <w:sz w:val="21"/>
+          <w:szCs w:val="21"/>
+          <w:lang w:val="en-US" w:eastAsia="en-US"/>
+        </w:rPr>
+        <w:t>-</w:t>
+      </w:r>
+      <w:r>
+        <w:rPr>
+          <w:rFonts w:ascii="Consolas" w:hAnsi="Consolas"/>
+          <w:color w:val="24292E"/>
+          <w:sz w:val="21"/>
+          <w:szCs w:val="21"/>
+          <w:lang w:val="en-US" w:eastAsia="en-US"/>
+        </w:rPr>
+        <w:t xml:space="preserve"> </w:t>
+      </w:r>
+      <w:r>
+        <w:rPr>
+          <w:rFonts w:ascii="Consolas" w:hAnsi="Consolas"/>
+          <w:color w:val="2B343F"/>
+          <w:sz w:val="21"/>
+          <w:szCs w:val="21"/>
+          <w:lang w:val="en-US" w:eastAsia="en-US"/>
+        </w:rPr>
         <w:t>1</w:t>
       </w:r>
       <w:r>
@@ -44597,6 +46980,8 @@
         </w:rPr>
         <w:t xml:space="preserve">        </w:t>
       </w:r>
+      <w:proofErr w:type="spellStart"/>
+      <w:proofErr w:type="gramStart"/>
       <w:r>
         <w:rPr>
           <w:rFonts w:ascii="Consolas" w:hAnsi="Consolas"/>
@@ -44619,6 +47004,8 @@
         </w:rPr>
         <w:t>.push</w:t>
       </w:r>
+      <w:proofErr w:type="spellEnd"/>
+      <w:proofErr w:type="gramEnd"/>
       <w:r>
         <w:rPr>
           <w:rFonts w:ascii="Consolas" w:hAnsi="Consolas"/>
@@ -44629,6 +47016,7 @@
         </w:rPr>
         <w:t>(</w:t>
       </w:r>
+      <w:proofErr w:type="spellStart"/>
       <w:r>
         <w:rPr>
           <w:rFonts w:ascii="Consolas" w:hAnsi="Consolas"/>
@@ -44639,6 +47027,7 @@
         </w:rPr>
         <w:t>i</w:t>
       </w:r>
+      <w:proofErr w:type="spellEnd"/>
       <w:r>
         <w:rPr>
           <w:rFonts w:ascii="Consolas" w:hAnsi="Consolas"/>
@@ -44750,6 +47139,7 @@
         </w:rPr>
         <w:t xml:space="preserve">        </w:t>
       </w:r>
+      <w:proofErr w:type="spellStart"/>
       <w:r>
         <w:rPr>
           <w:rFonts w:ascii="Consolas" w:hAnsi="Consolas"/>
@@ -44760,78 +47150,9 @@
           <w:szCs w:val="21"/>
           <w:lang w:val="en-US" w:eastAsia="en-US"/>
         </w:rPr>
-        <w:t>knapsack_items</w:t>
-      </w:r>
-      <w:r>
-        <w:rPr>
-          <w:rFonts w:ascii="Consolas" w:hAnsi="Consolas"/>
-          <w:color w:val="24292E"/>
-          <w:sz w:val="21"/>
-          <w:szCs w:val="21"/>
-          <w:lang w:val="en-US" w:eastAsia="en-US"/>
-        </w:rPr>
-        <w:t>(</w:t>
-      </w:r>
-      <w:r>
-        <w:rPr>
-          <w:rFonts w:ascii="Consolas" w:hAnsi="Consolas"/>
-          <w:color w:val="2B343F"/>
-          <w:sz w:val="21"/>
-          <w:szCs w:val="21"/>
-          <w:lang w:val="en-US" w:eastAsia="en-US"/>
-        </w:rPr>
-        <w:t>weights</w:t>
-      </w:r>
-      <w:r>
-        <w:rPr>
-          <w:rFonts w:ascii="Consolas" w:hAnsi="Consolas"/>
-          <w:color w:val="24292E"/>
-          <w:sz w:val="21"/>
-          <w:szCs w:val="21"/>
-          <w:lang w:val="en-US" w:eastAsia="en-US"/>
-        </w:rPr>
-        <w:t xml:space="preserve">, </w:t>
-      </w:r>
-      <w:r>
-        <w:rPr>
-          <w:rFonts w:ascii="Consolas" w:hAnsi="Consolas"/>
-          <w:color w:val="2B343F"/>
-          <w:sz w:val="21"/>
-          <w:szCs w:val="21"/>
-          <w:lang w:val="en-US" w:eastAsia="en-US"/>
-        </w:rPr>
-        <w:t>m</w:t>
-      </w:r>
-      <w:r>
-        <w:rPr>
-          <w:rFonts w:ascii="Consolas" w:hAnsi="Consolas"/>
-          <w:color w:val="24292E"/>
-          <w:sz w:val="21"/>
-          <w:szCs w:val="21"/>
-          <w:lang w:val="en-US" w:eastAsia="en-US"/>
-        </w:rPr>
-        <w:t xml:space="preserve">, </w:t>
-      </w:r>
-      <w:r>
-        <w:rPr>
-          <w:rFonts w:ascii="Consolas" w:hAnsi="Consolas"/>
-          <w:color w:val="2B343F"/>
-          <w:sz w:val="21"/>
-          <w:szCs w:val="21"/>
-          <w:lang w:val="en-US" w:eastAsia="en-US"/>
-        </w:rPr>
-        <w:t>i</w:t>
-      </w:r>
-      <w:r>
-        <w:rPr>
-          <w:rFonts w:ascii="Consolas" w:hAnsi="Consolas"/>
-          <w:color w:val="24292E"/>
-          <w:sz w:val="21"/>
-          <w:szCs w:val="21"/>
-          <w:lang w:val="en-US" w:eastAsia="en-US"/>
-        </w:rPr>
-        <w:t xml:space="preserve"> </w:t>
-      </w:r>
+        <w:t>knapsack_</w:t>
+      </w:r>
+      <w:proofErr w:type="gramStart"/>
       <w:r>
         <w:rPr>
           <w:rFonts w:ascii="Consolas" w:hAnsi="Consolas"/>
@@ -44842,6 +47163,92 @@
           <w:szCs w:val="21"/>
           <w:lang w:val="en-US" w:eastAsia="en-US"/>
         </w:rPr>
+        <w:t>items</w:t>
+      </w:r>
+      <w:proofErr w:type="spellEnd"/>
+      <w:r>
+        <w:rPr>
+          <w:rFonts w:ascii="Consolas" w:hAnsi="Consolas"/>
+          <w:color w:val="24292E"/>
+          <w:sz w:val="21"/>
+          <w:szCs w:val="21"/>
+          <w:lang w:val="en-US" w:eastAsia="en-US"/>
+        </w:rPr>
+        <w:t>(</w:t>
+      </w:r>
+      <w:proofErr w:type="gramEnd"/>
+      <w:r>
+        <w:rPr>
+          <w:rFonts w:ascii="Consolas" w:hAnsi="Consolas"/>
+          <w:color w:val="2B343F"/>
+          <w:sz w:val="21"/>
+          <w:szCs w:val="21"/>
+          <w:lang w:val="en-US" w:eastAsia="en-US"/>
+        </w:rPr>
+        <w:t>weights</w:t>
+      </w:r>
+      <w:r>
+        <w:rPr>
+          <w:rFonts w:ascii="Consolas" w:hAnsi="Consolas"/>
+          <w:color w:val="24292E"/>
+          <w:sz w:val="21"/>
+          <w:szCs w:val="21"/>
+          <w:lang w:val="en-US" w:eastAsia="en-US"/>
+        </w:rPr>
+        <w:t xml:space="preserve">, </w:t>
+      </w:r>
+      <w:r>
+        <w:rPr>
+          <w:rFonts w:ascii="Consolas" w:hAnsi="Consolas"/>
+          <w:color w:val="2B343F"/>
+          <w:sz w:val="21"/>
+          <w:szCs w:val="21"/>
+          <w:lang w:val="en-US" w:eastAsia="en-US"/>
+        </w:rPr>
+        <w:t>m</w:t>
+      </w:r>
+      <w:r>
+        <w:rPr>
+          <w:rFonts w:ascii="Consolas" w:hAnsi="Consolas"/>
+          <w:color w:val="24292E"/>
+          <w:sz w:val="21"/>
+          <w:szCs w:val="21"/>
+          <w:lang w:val="en-US" w:eastAsia="en-US"/>
+        </w:rPr>
+        <w:t xml:space="preserve">, </w:t>
+      </w:r>
+      <w:proofErr w:type="spellStart"/>
+      <w:r>
+        <w:rPr>
+          <w:rFonts w:ascii="Consolas" w:hAnsi="Consolas"/>
+          <w:color w:val="2B343F"/>
+          <w:sz w:val="21"/>
+          <w:szCs w:val="21"/>
+          <w:lang w:val="en-US" w:eastAsia="en-US"/>
+        </w:rPr>
+        <w:t>i</w:t>
+      </w:r>
+      <w:proofErr w:type="spellEnd"/>
+      <w:r>
+        <w:rPr>
+          <w:rFonts w:ascii="Consolas" w:hAnsi="Consolas"/>
+          <w:color w:val="24292E"/>
+          <w:sz w:val="21"/>
+          <w:szCs w:val="21"/>
+          <w:lang w:val="en-US" w:eastAsia="en-US"/>
+        </w:rPr>
+        <w:t xml:space="preserve"> </w:t>
+      </w:r>
+      <w:r>
+        <w:rPr>
+          <w:rFonts w:ascii="Consolas" w:hAnsi="Consolas"/>
+          <w:b/>
+          <w:bCs/>
+          <w:color w:val="2B343F"/>
+          <w:sz w:val="21"/>
+          <w:szCs w:val="21"/>
+          <w:lang w:val="en-US" w:eastAsia="en-US"/>
+        </w:rPr>
         <w:t>-</w:t>
       </w:r>
       <w:r>
@@ -44974,7 +47381,29 @@
           <w:szCs w:val="21"/>
           <w:lang w:val="en-US" w:eastAsia="en-US"/>
         </w:rPr>
-        <w:t>/// knapsack(w, weights, values) returns the tuple where first value is `optimal profit`,</w:t>
+        <w:t xml:space="preserve">/// </w:t>
+      </w:r>
+      <w:proofErr w:type="gramStart"/>
+      <w:r>
+        <w:rPr>
+          <w:rFonts w:ascii="Consolas" w:hAnsi="Consolas"/>
+          <w:color w:val="A4AAAF"/>
+          <w:sz w:val="21"/>
+          <w:szCs w:val="21"/>
+          <w:lang w:val="en-US" w:eastAsia="en-US"/>
+        </w:rPr>
+        <w:t>knapsack(</w:t>
+      </w:r>
+      <w:proofErr w:type="gramEnd"/>
+      <w:r>
+        <w:rPr>
+          <w:rFonts w:ascii="Consolas" w:hAnsi="Consolas"/>
+          <w:color w:val="A4AAAF"/>
+          <w:sz w:val="21"/>
+          <w:szCs w:val="21"/>
+          <w:lang w:val="en-US" w:eastAsia="en-US"/>
+        </w:rPr>
+        <w:t>w, weights, values) returns the tuple where first value is `optimal profit`,</w:t>
       </w:r>
     </w:p>
     <w:p>
@@ -45181,7 +47610,29 @@
           <w:szCs w:val="21"/>
           <w:lang w:val="en-US" w:eastAsia="en-US"/>
         </w:rPr>
-        <w:t>///     - time complexity: O(nw),</w:t>
+        <w:t>///     - time complexity: O(</w:t>
+      </w:r>
+      <w:proofErr w:type="spellStart"/>
+      <w:r>
+        <w:rPr>
+          <w:rFonts w:ascii="Consolas" w:hAnsi="Consolas"/>
+          <w:color w:val="A4AAAF"/>
+          <w:sz w:val="21"/>
+          <w:szCs w:val="21"/>
+          <w:lang w:val="en-US" w:eastAsia="en-US"/>
+        </w:rPr>
+        <w:t>nw</w:t>
+      </w:r>
+      <w:proofErr w:type="spellEnd"/>
+      <w:r>
+        <w:rPr>
+          <w:rFonts w:ascii="Consolas" w:hAnsi="Consolas"/>
+          <w:color w:val="A4AAAF"/>
+          <w:sz w:val="21"/>
+          <w:szCs w:val="21"/>
+          <w:lang w:val="en-US" w:eastAsia="en-US"/>
+        </w:rPr>
+        <w:t>),</w:t>
       </w:r>
     </w:p>
     <w:p>
@@ -45204,7 +47655,29 @@
           <w:szCs w:val="21"/>
           <w:lang w:val="en-US" w:eastAsia="en-US"/>
         </w:rPr>
-        <w:t>///     - space complexity: O(nw),</w:t>
+        <w:t>///     - space complexity: O(</w:t>
+      </w:r>
+      <w:proofErr w:type="spellStart"/>
+      <w:r>
+        <w:rPr>
+          <w:rFonts w:ascii="Consolas" w:hAnsi="Consolas"/>
+          <w:color w:val="A4AAAF"/>
+          <w:sz w:val="21"/>
+          <w:szCs w:val="21"/>
+          <w:lang w:val="en-US" w:eastAsia="en-US"/>
+        </w:rPr>
+        <w:t>nw</w:t>
+      </w:r>
+      <w:proofErr w:type="spellEnd"/>
+      <w:r>
+        <w:rPr>
+          <w:rFonts w:ascii="Consolas" w:hAnsi="Consolas"/>
+          <w:color w:val="A4AAAF"/>
+          <w:sz w:val="21"/>
+          <w:szCs w:val="21"/>
+          <w:lang w:val="en-US" w:eastAsia="en-US"/>
+        </w:rPr>
+        <w:t>),</w:t>
       </w:r>
     </w:p>
     <w:p>
@@ -45287,6 +47760,7 @@
         </w:rPr>
         <w:t xml:space="preserve"> </w:t>
       </w:r>
+      <w:proofErr w:type="spellStart"/>
       <w:r>
         <w:rPr>
           <w:rFonts w:ascii="Consolas" w:hAnsi="Consolas"/>
@@ -45299,6 +47773,7 @@
         </w:rPr>
         <w:t>fn</w:t>
       </w:r>
+      <w:proofErr w:type="spellEnd"/>
       <w:r>
         <w:rPr>
           <w:rFonts w:ascii="Consolas" w:hAnsi="Consolas"/>
@@ -45309,6 +47784,7 @@
         </w:rPr>
         <w:t xml:space="preserve"> </w:t>
       </w:r>
+      <w:proofErr w:type="gramStart"/>
       <w:r>
         <w:rPr>
           <w:rFonts w:ascii="Consolas" w:hAnsi="Consolas"/>
@@ -45331,6 +47807,7 @@
         </w:rPr>
         <w:t>(</w:t>
       </w:r>
+      <w:proofErr w:type="gramEnd"/>
       <w:r>
         <w:rPr>
           <w:rFonts w:ascii="Consolas" w:hAnsi="Consolas"/>
@@ -45363,6 +47840,7 @@
         </w:rPr>
         <w:t xml:space="preserve"> </w:t>
       </w:r>
+      <w:proofErr w:type="spellStart"/>
       <w:r>
         <w:rPr>
           <w:rFonts w:ascii="Consolas" w:hAnsi="Consolas"/>
@@ -45373,6 +47851,7 @@
         </w:rPr>
         <w:t>usize</w:t>
       </w:r>
+      <w:proofErr w:type="spellEnd"/>
       <w:r>
         <w:rPr>
           <w:rFonts w:ascii="Consolas" w:hAnsi="Consolas"/>
@@ -45415,6 +47894,7 @@
         </w:rPr>
         <w:t xml:space="preserve"> </w:t>
       </w:r>
+      <w:proofErr w:type="spellStart"/>
       <w:r>
         <w:rPr>
           <w:rFonts w:ascii="Consolas" w:hAnsi="Consolas"/>
@@ -45425,6 +47905,7 @@
         </w:rPr>
         <w:t>Vec</w:t>
       </w:r>
+      <w:proofErr w:type="spellEnd"/>
       <w:r>
         <w:rPr>
           <w:rFonts w:ascii="Consolas" w:hAnsi="Consolas"/>
@@ -45435,6 +47916,7 @@
         </w:rPr>
         <w:t>&lt;</w:t>
       </w:r>
+      <w:proofErr w:type="spellStart"/>
       <w:r>
         <w:rPr>
           <w:rFonts w:ascii="Consolas" w:hAnsi="Consolas"/>
@@ -45445,6 +47927,7 @@
         </w:rPr>
         <w:t>usize</w:t>
       </w:r>
+      <w:proofErr w:type="spellEnd"/>
       <w:r>
         <w:rPr>
           <w:rFonts w:ascii="Consolas" w:hAnsi="Consolas"/>
@@ -45487,6 +47970,7 @@
         </w:rPr>
         <w:t xml:space="preserve"> </w:t>
       </w:r>
+      <w:proofErr w:type="spellStart"/>
       <w:r>
         <w:rPr>
           <w:rFonts w:ascii="Consolas" w:hAnsi="Consolas"/>
@@ -45497,6 +47981,7 @@
         </w:rPr>
         <w:t>Vec</w:t>
       </w:r>
+      <w:proofErr w:type="spellEnd"/>
       <w:r>
         <w:rPr>
           <w:rFonts w:ascii="Consolas" w:hAnsi="Consolas"/>
@@ -45507,6 +47992,7 @@
         </w:rPr>
         <w:t>&lt;</w:t>
       </w:r>
+      <w:proofErr w:type="spellStart"/>
       <w:r>
         <w:rPr>
           <w:rFonts w:ascii="Consolas" w:hAnsi="Consolas"/>
@@ -45517,6 +48003,7 @@
         </w:rPr>
         <w:t>usize</w:t>
       </w:r>
+      <w:proofErr w:type="spellEnd"/>
       <w:r>
         <w:rPr>
           <w:rFonts w:ascii="Consolas" w:hAnsi="Consolas"/>
@@ -45549,6 +48036,7 @@
         </w:rPr>
         <w:t xml:space="preserve"> (</w:t>
       </w:r>
+      <w:proofErr w:type="spellStart"/>
       <w:r>
         <w:rPr>
           <w:rFonts w:ascii="Consolas" w:hAnsi="Consolas"/>
@@ -45559,6 +48047,7 @@
         </w:rPr>
         <w:t>usize</w:t>
       </w:r>
+      <w:proofErr w:type="spellEnd"/>
       <w:r>
         <w:rPr>
           <w:rFonts w:ascii="Consolas" w:hAnsi="Consolas"/>
@@ -45569,6 +48058,7 @@
         </w:rPr>
         <w:t xml:space="preserve">, </w:t>
       </w:r>
+      <w:proofErr w:type="spellStart"/>
       <w:r>
         <w:rPr>
           <w:rFonts w:ascii="Consolas" w:hAnsi="Consolas"/>
@@ -45579,6 +48069,7 @@
         </w:rPr>
         <w:t>usize</w:t>
       </w:r>
+      <w:proofErr w:type="spellEnd"/>
       <w:r>
         <w:rPr>
           <w:rFonts w:ascii="Consolas" w:hAnsi="Consolas"/>
@@ -45589,6 +48080,7 @@
         </w:rPr>
         <w:t xml:space="preserve">, </w:t>
       </w:r>
+      <w:proofErr w:type="spellStart"/>
       <w:r>
         <w:rPr>
           <w:rFonts w:ascii="Consolas" w:hAnsi="Consolas"/>
@@ -45599,6 +48091,7 @@
         </w:rPr>
         <w:t>Vec</w:t>
       </w:r>
+      <w:proofErr w:type="spellEnd"/>
       <w:r>
         <w:rPr>
           <w:rFonts w:ascii="Consolas" w:hAnsi="Consolas"/>
@@ -45609,6 +48102,7 @@
         </w:rPr>
         <w:t>&lt;</w:t>
       </w:r>
+      <w:proofErr w:type="spellStart"/>
       <w:r>
         <w:rPr>
           <w:rFonts w:ascii="Consolas" w:hAnsi="Consolas"/>
@@ -45619,6 +48113,7 @@
         </w:rPr>
         <w:t>usize</w:t>
       </w:r>
+      <w:proofErr w:type="spellEnd"/>
       <w:r>
         <w:rPr>
           <w:rFonts w:ascii="Consolas" w:hAnsi="Consolas"/>
@@ -45675,6 +48170,7 @@
         </w:rPr>
         <w:t xml:space="preserve">    </w:t>
       </w:r>
+      <w:proofErr w:type="spellStart"/>
       <w:r>
         <w:rPr>
           <w:rFonts w:ascii="Consolas" w:hAnsi="Consolas"/>
@@ -45685,28 +48181,9 @@
           <w:szCs w:val="21"/>
           <w:lang w:val="en-US" w:eastAsia="en-US"/>
         </w:rPr>
-        <w:t>assert_eq!</w:t>
-      </w:r>
-      <w:r>
-        <w:rPr>
-          <w:rFonts w:ascii="Consolas" w:hAnsi="Consolas"/>
-          <w:color w:val="24292E"/>
-          <w:sz w:val="21"/>
-          <w:szCs w:val="21"/>
-          <w:lang w:val="en-US" w:eastAsia="en-US"/>
-        </w:rPr>
-        <w:t>(</w:t>
-      </w:r>
-      <w:r>
-        <w:rPr>
-          <w:rFonts w:ascii="Consolas" w:hAnsi="Consolas"/>
-          <w:color w:val="2B343F"/>
-          <w:sz w:val="21"/>
-          <w:szCs w:val="21"/>
-          <w:lang w:val="en-US" w:eastAsia="en-US"/>
-        </w:rPr>
-        <w:t>weights</w:t>
-      </w:r>
+        <w:t>assert_</w:t>
+      </w:r>
+      <w:proofErr w:type="gramStart"/>
       <w:r>
         <w:rPr>
           <w:rFonts w:ascii="Consolas" w:hAnsi="Consolas"/>
@@ -45717,28 +48194,9 @@
           <w:szCs w:val="21"/>
           <w:lang w:val="en-US" w:eastAsia="en-US"/>
         </w:rPr>
-        <w:t>.len</w:t>
-      </w:r>
-      <w:r>
-        <w:rPr>
-          <w:rFonts w:ascii="Consolas" w:hAnsi="Consolas"/>
-          <w:color w:val="24292E"/>
-          <w:sz w:val="21"/>
-          <w:szCs w:val="21"/>
-          <w:lang w:val="en-US" w:eastAsia="en-US"/>
-        </w:rPr>
-        <w:t xml:space="preserve">(), </w:t>
-      </w:r>
-      <w:r>
-        <w:rPr>
-          <w:rFonts w:ascii="Consolas" w:hAnsi="Consolas"/>
-          <w:color w:val="2B343F"/>
-          <w:sz w:val="21"/>
-          <w:szCs w:val="21"/>
-          <w:lang w:val="en-US" w:eastAsia="en-US"/>
-        </w:rPr>
-        <w:t>values</w:t>
-      </w:r>
+        <w:t>eq</w:t>
+      </w:r>
+      <w:proofErr w:type="spellEnd"/>
       <w:r>
         <w:rPr>
           <w:rFonts w:ascii="Consolas" w:hAnsi="Consolas"/>
@@ -45749,8 +48207,77 @@
           <w:szCs w:val="21"/>
           <w:lang w:val="en-US" w:eastAsia="en-US"/>
         </w:rPr>
+        <w:t>!</w:t>
+      </w:r>
+      <w:r>
+        <w:rPr>
+          <w:rFonts w:ascii="Consolas" w:hAnsi="Consolas"/>
+          <w:color w:val="24292E"/>
+          <w:sz w:val="21"/>
+          <w:szCs w:val="21"/>
+          <w:lang w:val="en-US" w:eastAsia="en-US"/>
+        </w:rPr>
+        <w:t>(</w:t>
+      </w:r>
+      <w:proofErr w:type="spellStart"/>
+      <w:proofErr w:type="gramEnd"/>
+      <w:r>
+        <w:rPr>
+          <w:rFonts w:ascii="Consolas" w:hAnsi="Consolas"/>
+          <w:color w:val="2B343F"/>
+          <w:sz w:val="21"/>
+          <w:szCs w:val="21"/>
+          <w:lang w:val="en-US" w:eastAsia="en-US"/>
+        </w:rPr>
+        <w:t>weights</w:t>
+      </w:r>
+      <w:r>
+        <w:rPr>
+          <w:rFonts w:ascii="Consolas" w:hAnsi="Consolas"/>
+          <w:b/>
+          <w:bCs/>
+          <w:color w:val="2B343F"/>
+          <w:sz w:val="21"/>
+          <w:szCs w:val="21"/>
+          <w:lang w:val="en-US" w:eastAsia="en-US"/>
+        </w:rPr>
         <w:t>.len</w:t>
       </w:r>
+      <w:proofErr w:type="spellEnd"/>
+      <w:r>
+        <w:rPr>
+          <w:rFonts w:ascii="Consolas" w:hAnsi="Consolas"/>
+          <w:color w:val="24292E"/>
+          <w:sz w:val="21"/>
+          <w:szCs w:val="21"/>
+          <w:lang w:val="en-US" w:eastAsia="en-US"/>
+        </w:rPr>
+        <w:t xml:space="preserve">(), </w:t>
+      </w:r>
+      <w:proofErr w:type="spellStart"/>
+      <w:r>
+        <w:rPr>
+          <w:rFonts w:ascii="Consolas" w:hAnsi="Consolas"/>
+          <w:color w:val="2B343F"/>
+          <w:sz w:val="21"/>
+          <w:szCs w:val="21"/>
+          <w:lang w:val="en-US" w:eastAsia="en-US"/>
+        </w:rPr>
+        <w:t>values</w:t>
+      </w:r>
+      <w:r>
+        <w:rPr>
+          <w:rFonts w:ascii="Consolas" w:hAnsi="Consolas"/>
+          <w:b/>
+          <w:bCs/>
+          <w:color w:val="2B343F"/>
+          <w:sz w:val="21"/>
+          <w:szCs w:val="21"/>
+          <w:lang w:val="en-US" w:eastAsia="en-US"/>
+        </w:rPr>
+        <w:t>.len</w:t>
+      </w:r>
+      <w:proofErr w:type="spellEnd"/>
       <w:r>
         <w:rPr>
           <w:rFonts w:ascii="Consolas" w:hAnsi="Consolas"/>
@@ -45901,6 +48428,7 @@
         </w:rPr>
         <w:t xml:space="preserve"> </w:t>
       </w:r>
+      <w:proofErr w:type="spellStart"/>
       <w:r>
         <w:rPr>
           <w:rFonts w:ascii="Consolas" w:hAnsi="Consolas"/>
@@ -45911,6 +48439,7 @@
         </w:rPr>
         <w:t>usize</w:t>
       </w:r>
+      <w:proofErr w:type="spellEnd"/>
       <w:r>
         <w:rPr>
           <w:rFonts w:ascii="Consolas" w:hAnsi="Consolas"/>
@@ -45943,6 +48472,8 @@
         </w:rPr>
         <w:t xml:space="preserve"> </w:t>
       </w:r>
+      <w:proofErr w:type="spellStart"/>
+      <w:proofErr w:type="gramStart"/>
       <w:r>
         <w:rPr>
           <w:rFonts w:ascii="Consolas" w:hAnsi="Consolas"/>
@@ -45965,15 +48496,27 @@
         </w:rPr>
         <w:t>.len</w:t>
       </w:r>
-      <w:r>
-        <w:rPr>
-          <w:rFonts w:ascii="Consolas" w:hAnsi="Consolas"/>
-          <w:color w:val="24292E"/>
-          <w:sz w:val="21"/>
-          <w:szCs w:val="21"/>
-          <w:lang w:val="en-US" w:eastAsia="en-US"/>
-        </w:rPr>
-        <w:t>();</w:t>
+      <w:proofErr w:type="spellEnd"/>
+      <w:r>
+        <w:rPr>
+          <w:rFonts w:ascii="Consolas" w:hAnsi="Consolas"/>
+          <w:color w:val="24292E"/>
+          <w:sz w:val="21"/>
+          <w:szCs w:val="21"/>
+          <w:lang w:val="en-US" w:eastAsia="en-US"/>
+        </w:rPr>
+        <w:t>(</w:t>
+      </w:r>
+      <w:proofErr w:type="gramEnd"/>
+      <w:r>
+        <w:rPr>
+          <w:rFonts w:ascii="Consolas" w:hAnsi="Consolas"/>
+          <w:color w:val="24292E"/>
+          <w:sz w:val="21"/>
+          <w:szCs w:val="21"/>
+          <w:lang w:val="en-US" w:eastAsia="en-US"/>
+        </w:rPr>
+        <w:t>);</w:t>
       </w:r>
     </w:p>
     <w:p>
@@ -46043,6 +48586,7 @@
         </w:rPr>
         <w:t xml:space="preserve"> </w:t>
       </w:r>
+      <w:proofErr w:type="spellStart"/>
       <w:r>
         <w:rPr>
           <w:rFonts w:ascii="Consolas" w:hAnsi="Consolas"/>
@@ -46053,6 +48597,7 @@
         </w:rPr>
         <w:t>m</w:t>
       </w:r>
+      <w:proofErr w:type="spellEnd"/>
       <w:r>
         <w:rPr>
           <w:rFonts w:ascii="Consolas" w:hAnsi="Consolas"/>
@@ -46075,6 +48620,7 @@
         </w:rPr>
         <w:t xml:space="preserve"> </w:t>
       </w:r>
+      <w:proofErr w:type="spellStart"/>
       <w:r>
         <w:rPr>
           <w:rFonts w:ascii="Consolas" w:hAnsi="Consolas"/>
@@ -46085,6 +48631,7 @@
         </w:rPr>
         <w:t>Vec</w:t>
       </w:r>
+      <w:proofErr w:type="spellEnd"/>
       <w:r>
         <w:rPr>
           <w:rFonts w:ascii="Consolas" w:hAnsi="Consolas"/>
@@ -46095,6 +48642,7 @@
         </w:rPr>
         <w:t>&lt;</w:t>
       </w:r>
+      <w:proofErr w:type="spellStart"/>
       <w:r>
         <w:rPr>
           <w:rFonts w:ascii="Consolas" w:hAnsi="Consolas"/>
@@ -46105,6 +48653,7 @@
         </w:rPr>
         <w:t>Vec</w:t>
       </w:r>
+      <w:proofErr w:type="spellEnd"/>
       <w:r>
         <w:rPr>
           <w:rFonts w:ascii="Consolas" w:hAnsi="Consolas"/>
@@ -46115,6 +48664,7 @@
         </w:rPr>
         <w:t>&lt;</w:t>
       </w:r>
+      <w:proofErr w:type="spellStart"/>
       <w:r>
         <w:rPr>
           <w:rFonts w:ascii="Consolas" w:hAnsi="Consolas"/>
@@ -46125,6 +48675,7 @@
         </w:rPr>
         <w:t>usize</w:t>
       </w:r>
+      <w:proofErr w:type="spellEnd"/>
       <w:r>
         <w:rPr>
           <w:rFonts w:ascii="Consolas" w:hAnsi="Consolas"/>
@@ -46157,6 +48708,7 @@
         </w:rPr>
         <w:t xml:space="preserve"> </w:t>
       </w:r>
+      <w:proofErr w:type="spellStart"/>
       <w:r>
         <w:rPr>
           <w:rFonts w:ascii="Consolas" w:hAnsi="Consolas"/>
@@ -46167,18 +48719,9 @@
           <w:szCs w:val="21"/>
           <w:lang w:val="en-US" w:eastAsia="en-US"/>
         </w:rPr>
-        <w:t>knapsack_table</w:t>
-      </w:r>
-      <w:r>
-        <w:rPr>
-          <w:rFonts w:ascii="Consolas" w:hAnsi="Consolas"/>
-          <w:color w:val="24292E"/>
-          <w:sz w:val="21"/>
-          <w:szCs w:val="21"/>
-          <w:lang w:val="en-US" w:eastAsia="en-US"/>
-        </w:rPr>
-        <w:t>(</w:t>
-      </w:r>
+        <w:t>knapsack_</w:t>
+      </w:r>
+      <w:proofErr w:type="gramStart"/>
       <w:r>
         <w:rPr>
           <w:rFonts w:ascii="Consolas" w:hAnsi="Consolas"/>
@@ -46189,28 +48732,20 @@
           <w:szCs w:val="21"/>
           <w:lang w:val="en-US" w:eastAsia="en-US"/>
         </w:rPr>
-        <w:t>&amp;</w:t>
-      </w:r>
-      <w:r>
-        <w:rPr>
-          <w:rFonts w:ascii="Consolas" w:hAnsi="Consolas"/>
-          <w:color w:val="2B343F"/>
-          <w:sz w:val="21"/>
-          <w:szCs w:val="21"/>
-          <w:lang w:val="en-US" w:eastAsia="en-US"/>
-        </w:rPr>
-        <w:t>w</w:t>
-      </w:r>
-      <w:r>
-        <w:rPr>
-          <w:rFonts w:ascii="Consolas" w:hAnsi="Consolas"/>
-          <w:color w:val="24292E"/>
-          <w:sz w:val="21"/>
-          <w:szCs w:val="21"/>
-          <w:lang w:val="en-US" w:eastAsia="en-US"/>
-        </w:rPr>
-        <w:t xml:space="preserve">, </w:t>
-      </w:r>
+        <w:t>table</w:t>
+      </w:r>
+      <w:proofErr w:type="spellEnd"/>
+      <w:r>
+        <w:rPr>
+          <w:rFonts w:ascii="Consolas" w:hAnsi="Consolas"/>
+          <w:color w:val="24292E"/>
+          <w:sz w:val="21"/>
+          <w:szCs w:val="21"/>
+          <w:lang w:val="en-US" w:eastAsia="en-US"/>
+        </w:rPr>
+        <w:t>(</w:t>
+      </w:r>
+      <w:proofErr w:type="gramEnd"/>
       <w:r>
         <w:rPr>
           <w:rFonts w:ascii="Consolas" w:hAnsi="Consolas"/>
@@ -46231,7 +48766,7 @@
           <w:szCs w:val="21"/>
           <w:lang w:val="en-US" w:eastAsia="en-US"/>
         </w:rPr>
-        <w:t>weights</w:t>
+        <w:t>w</w:t>
       </w:r>
       <w:r>
         <w:rPr>
@@ -46263,6 +48798,38 @@
           <w:szCs w:val="21"/>
           <w:lang w:val="en-US" w:eastAsia="en-US"/>
         </w:rPr>
+        <w:t>weights</w:t>
+      </w:r>
+      <w:r>
+        <w:rPr>
+          <w:rFonts w:ascii="Consolas" w:hAnsi="Consolas"/>
+          <w:color w:val="24292E"/>
+          <w:sz w:val="21"/>
+          <w:szCs w:val="21"/>
+          <w:lang w:val="en-US" w:eastAsia="en-US"/>
+        </w:rPr>
+        <w:t xml:space="preserve">, </w:t>
+      </w:r>
+      <w:r>
+        <w:rPr>
+          <w:rFonts w:ascii="Consolas" w:hAnsi="Consolas"/>
+          <w:b/>
+          <w:bCs/>
+          <w:color w:val="2B343F"/>
+          <w:sz w:val="21"/>
+          <w:szCs w:val="21"/>
+          <w:lang w:val="en-US" w:eastAsia="en-US"/>
+        </w:rPr>
+        <w:t>&amp;</w:t>
+      </w:r>
+      <w:r>
+        <w:rPr>
+          <w:rFonts w:ascii="Consolas" w:hAnsi="Consolas"/>
+          <w:color w:val="2B343F"/>
+          <w:sz w:val="21"/>
+          <w:szCs w:val="21"/>
+          <w:lang w:val="en-US" w:eastAsia="en-US"/>
+        </w:rPr>
         <w:t>values</w:t>
       </w:r>
       <w:r>
@@ -46375,6 +48942,7 @@
         </w:rPr>
         <w:t xml:space="preserve"> </w:t>
       </w:r>
+      <w:proofErr w:type="spellStart"/>
       <w:r>
         <w:rPr>
           <w:rFonts w:ascii="Consolas" w:hAnsi="Consolas"/>
@@ -46385,6 +48953,7 @@
         </w:rPr>
         <w:t>Vec</w:t>
       </w:r>
+      <w:proofErr w:type="spellEnd"/>
       <w:r>
         <w:rPr>
           <w:rFonts w:ascii="Consolas" w:hAnsi="Consolas"/>
@@ -46395,6 +48964,7 @@
         </w:rPr>
         <w:t>&lt;</w:t>
       </w:r>
+      <w:proofErr w:type="spellStart"/>
       <w:r>
         <w:rPr>
           <w:rFonts w:ascii="Consolas" w:hAnsi="Consolas"/>
@@ -46405,6 +48975,7 @@
         </w:rPr>
         <w:t>usize</w:t>
       </w:r>
+      <w:proofErr w:type="spellEnd"/>
       <w:r>
         <w:rPr>
           <w:rFonts w:ascii="Consolas" w:hAnsi="Consolas"/>
@@ -46437,6 +49008,7 @@
         </w:rPr>
         <w:t xml:space="preserve"> </w:t>
       </w:r>
+      <w:proofErr w:type="spellStart"/>
       <w:r>
         <w:rPr>
           <w:rFonts w:ascii="Consolas" w:hAnsi="Consolas"/>
@@ -46447,18 +49019,9 @@
           <w:szCs w:val="21"/>
           <w:lang w:val="en-US" w:eastAsia="en-US"/>
         </w:rPr>
-        <w:t>knapsack_items</w:t>
-      </w:r>
-      <w:r>
-        <w:rPr>
-          <w:rFonts w:ascii="Consolas" w:hAnsi="Consolas"/>
-          <w:color w:val="24292E"/>
-          <w:sz w:val="21"/>
-          <w:szCs w:val="21"/>
-          <w:lang w:val="en-US" w:eastAsia="en-US"/>
-        </w:rPr>
-        <w:t>(</w:t>
-      </w:r>
+        <w:t>knapsack_</w:t>
+      </w:r>
+      <w:proofErr w:type="gramStart"/>
       <w:r>
         <w:rPr>
           <w:rFonts w:ascii="Consolas" w:hAnsi="Consolas"/>
@@ -46469,28 +49032,20 @@
           <w:szCs w:val="21"/>
           <w:lang w:val="en-US" w:eastAsia="en-US"/>
         </w:rPr>
-        <w:t>&amp;</w:t>
-      </w:r>
-      <w:r>
-        <w:rPr>
-          <w:rFonts w:ascii="Consolas" w:hAnsi="Consolas"/>
-          <w:color w:val="2B343F"/>
-          <w:sz w:val="21"/>
-          <w:szCs w:val="21"/>
-          <w:lang w:val="en-US" w:eastAsia="en-US"/>
-        </w:rPr>
-        <w:t>weights</w:t>
-      </w:r>
-      <w:r>
-        <w:rPr>
-          <w:rFonts w:ascii="Consolas" w:hAnsi="Consolas"/>
-          <w:color w:val="24292E"/>
-          <w:sz w:val="21"/>
-          <w:szCs w:val="21"/>
-          <w:lang w:val="en-US" w:eastAsia="en-US"/>
-        </w:rPr>
-        <w:t xml:space="preserve">, </w:t>
-      </w:r>
+        <w:t>items</w:t>
+      </w:r>
+      <w:proofErr w:type="spellEnd"/>
+      <w:r>
+        <w:rPr>
+          <w:rFonts w:ascii="Consolas" w:hAnsi="Consolas"/>
+          <w:color w:val="24292E"/>
+          <w:sz w:val="21"/>
+          <w:szCs w:val="21"/>
+          <w:lang w:val="en-US" w:eastAsia="en-US"/>
+        </w:rPr>
+        <w:t>(</w:t>
+      </w:r>
+      <w:proofErr w:type="gramEnd"/>
       <w:r>
         <w:rPr>
           <w:rFonts w:ascii="Consolas" w:hAnsi="Consolas"/>
@@ -46511,6 +49066,38 @@
           <w:szCs w:val="21"/>
           <w:lang w:val="en-US" w:eastAsia="en-US"/>
         </w:rPr>
+        <w:t>weights</w:t>
+      </w:r>
+      <w:r>
+        <w:rPr>
+          <w:rFonts w:ascii="Consolas" w:hAnsi="Consolas"/>
+          <w:color w:val="24292E"/>
+          <w:sz w:val="21"/>
+          <w:szCs w:val="21"/>
+          <w:lang w:val="en-US" w:eastAsia="en-US"/>
+        </w:rPr>
+        <w:t xml:space="preserve">, </w:t>
+      </w:r>
+      <w:r>
+        <w:rPr>
+          <w:rFonts w:ascii="Consolas" w:hAnsi="Consolas"/>
+          <w:b/>
+          <w:bCs/>
+          <w:color w:val="2B343F"/>
+          <w:sz w:val="21"/>
+          <w:szCs w:val="21"/>
+          <w:lang w:val="en-US" w:eastAsia="en-US"/>
+        </w:rPr>
+        <w:t>&amp;</w:t>
+      </w:r>
+      <w:r>
+        <w:rPr>
+          <w:rFonts w:ascii="Consolas" w:hAnsi="Consolas"/>
+          <w:color w:val="2B343F"/>
+          <w:sz w:val="21"/>
+          <w:szCs w:val="21"/>
+          <w:lang w:val="en-US" w:eastAsia="en-US"/>
+        </w:rPr>
         <w:t>m</w:t>
       </w:r>
       <w:r>
@@ -46654,6 +49241,7 @@
         </w:rPr>
         <w:t xml:space="preserve"> </w:t>
       </w:r>
+      <w:proofErr w:type="spellStart"/>
       <w:r>
         <w:rPr>
           <w:rFonts w:ascii="Consolas" w:hAnsi="Consolas"/>
@@ -46664,6 +49252,7 @@
         </w:rPr>
         <w:t>total_weight</w:t>
       </w:r>
+      <w:proofErr w:type="spellEnd"/>
       <w:r>
         <w:rPr>
           <w:rFonts w:ascii="Consolas" w:hAnsi="Consolas"/>
@@ -46686,6 +49275,7 @@
         </w:rPr>
         <w:t xml:space="preserve"> </w:t>
       </w:r>
+      <w:proofErr w:type="spellStart"/>
       <w:r>
         <w:rPr>
           <w:rFonts w:ascii="Consolas" w:hAnsi="Consolas"/>
@@ -46696,6 +49286,7 @@
         </w:rPr>
         <w:t>usize</w:t>
       </w:r>
+      <w:proofErr w:type="spellEnd"/>
       <w:r>
         <w:rPr>
           <w:rFonts w:ascii="Consolas" w:hAnsi="Consolas"/>
@@ -46728,6 +49319,7 @@
         </w:rPr>
         <w:t xml:space="preserve"> </w:t>
       </w:r>
+      <w:proofErr w:type="gramStart"/>
       <w:r>
         <w:rPr>
           <w:rFonts w:ascii="Consolas" w:hAnsi="Consolas"/>
@@ -46748,6 +49340,7 @@
         </w:rPr>
         <w:t>;</w:t>
       </w:r>
+      <w:proofErr w:type="gramEnd"/>
     </w:p>
     <w:p>
       <w:pPr>
@@ -46793,6 +49386,7 @@
         </w:rPr>
         <w:t xml:space="preserve"> </w:t>
       </w:r>
+      <w:proofErr w:type="spellStart"/>
       <w:r>
         <w:rPr>
           <w:rFonts w:ascii="Consolas" w:hAnsi="Consolas"/>
@@ -46803,6 +49397,7 @@
         </w:rPr>
         <w:t>i</w:t>
       </w:r>
+      <w:proofErr w:type="spellEnd"/>
       <w:r>
         <w:rPr>
           <w:rFonts w:ascii="Consolas" w:hAnsi="Consolas"/>
@@ -46835,6 +49430,8 @@
         </w:rPr>
         <w:t xml:space="preserve"> </w:t>
       </w:r>
+      <w:proofErr w:type="spellStart"/>
+      <w:proofErr w:type="gramStart"/>
       <w:r>
         <w:rPr>
           <w:rFonts w:ascii="Consolas" w:hAnsi="Consolas"/>
@@ -46857,6 +49454,8 @@
         </w:rPr>
         <w:t>.iter</w:t>
       </w:r>
+      <w:proofErr w:type="spellEnd"/>
+      <w:proofErr w:type="gramEnd"/>
       <w:r>
         <w:rPr>
           <w:rFonts w:ascii="Consolas" w:hAnsi="Consolas"/>
@@ -46890,6 +49489,7 @@
         </w:rPr>
         <w:t xml:space="preserve">        </w:t>
       </w:r>
+      <w:proofErr w:type="spellStart"/>
       <w:r>
         <w:rPr>
           <w:rFonts w:ascii="Consolas" w:hAnsi="Consolas"/>
@@ -46900,6 +49500,7 @@
         </w:rPr>
         <w:t>total_weight</w:t>
       </w:r>
+      <w:proofErr w:type="spellEnd"/>
       <w:r>
         <w:rPr>
           <w:rFonts w:ascii="Consolas" w:hAnsi="Consolas"/>
@@ -46932,6 +49533,7 @@
         </w:rPr>
         <w:t xml:space="preserve"> </w:t>
       </w:r>
+      <w:proofErr w:type="gramStart"/>
       <w:r>
         <w:rPr>
           <w:rFonts w:ascii="Consolas" w:hAnsi="Consolas"/>
@@ -46952,6 +49554,8 @@
         </w:rPr>
         <w:t>[</w:t>
       </w:r>
+      <w:proofErr w:type="spellStart"/>
+      <w:proofErr w:type="gramEnd"/>
       <w:r>
         <w:rPr>
           <w:rFonts w:ascii="Consolas" w:hAnsi="Consolas"/>
@@ -46962,6 +49566,7 @@
         </w:rPr>
         <w:t>i</w:t>
       </w:r>
+      <w:proofErr w:type="spellEnd"/>
       <w:r>
         <w:rPr>
           <w:rFonts w:ascii="Consolas" w:hAnsi="Consolas"/>
@@ -47143,6 +49748,7 @@
         </w:rPr>
         <w:t xml:space="preserve">], </w:t>
       </w:r>
+      <w:proofErr w:type="spellStart"/>
       <w:r>
         <w:rPr>
           <w:rFonts w:ascii="Consolas" w:hAnsi="Consolas"/>
@@ -47153,6 +49759,7 @@
         </w:rPr>
         <w:t>total_weight</w:t>
       </w:r>
+      <w:proofErr w:type="spellEnd"/>
       <w:r>
         <w:rPr>
           <w:rFonts w:ascii="Consolas" w:hAnsi="Consolas"/>
@@ -47365,6 +49972,7 @@
         </w:rPr>
         <w:t xml:space="preserve"> </w:t>
       </w:r>
+      <w:proofErr w:type="gramStart"/>
       <w:r>
         <w:rPr>
           <w:rFonts w:ascii="Consolas" w:hAnsi="Consolas"/>
@@ -47385,7 +49993,20 @@
           <w:szCs w:val="21"/>
           <w:lang w:val="en-US" w:eastAsia="en-US"/>
         </w:rPr>
-        <w:t>::*</w:t>
+        <w:t>::</w:t>
+      </w:r>
+      <w:proofErr w:type="gramEnd"/>
+      <w:r>
+        <w:rPr>
+          <w:rFonts w:ascii="Consolas" w:hAnsi="Consolas"/>
+          <w:b/>
+          <w:bCs/>
+          <w:color w:val="2B343F"/>
+          <w:sz w:val="21"/>
+          <w:szCs w:val="21"/>
+          <w:lang w:val="en-US" w:eastAsia="en-US"/>
+        </w:rPr>
+        <w:t>*</w:t>
       </w:r>
       <w:r>
         <w:rPr>
@@ -47456,6 +50077,7 @@
         </w:rPr>
         <w:t xml:space="preserve">    </w:t>
       </w:r>
+      <w:proofErr w:type="spellStart"/>
       <w:r>
         <w:rPr>
           <w:rFonts w:ascii="Consolas" w:hAnsi="Consolas"/>
@@ -47468,6 +50090,7 @@
         </w:rPr>
         <w:t>fn</w:t>
       </w:r>
+      <w:proofErr w:type="spellEnd"/>
       <w:r>
         <w:rPr>
           <w:rFonts w:ascii="Consolas" w:hAnsi="Consolas"/>
@@ -47523,6 +50146,7 @@
         </w:rPr>
         <w:t xml:space="preserve">        </w:t>
       </w:r>
+      <w:proofErr w:type="spellStart"/>
       <w:r>
         <w:rPr>
           <w:rFonts w:ascii="Consolas" w:hAnsi="Consolas"/>
@@ -47533,7 +50157,33 @@
           <w:szCs w:val="21"/>
           <w:lang w:val="en-US" w:eastAsia="en-US"/>
         </w:rPr>
-        <w:t>assert_eq!</w:t>
+        <w:t>assert_</w:t>
+      </w:r>
+      <w:proofErr w:type="gramStart"/>
+      <w:r>
+        <w:rPr>
+          <w:rFonts w:ascii="Consolas" w:hAnsi="Consolas"/>
+          <w:b/>
+          <w:bCs/>
+          <w:color w:val="2B343F"/>
+          <w:sz w:val="21"/>
+          <w:szCs w:val="21"/>
+          <w:lang w:val="en-US" w:eastAsia="en-US"/>
+        </w:rPr>
+        <w:t>eq</w:t>
+      </w:r>
+      <w:proofErr w:type="spellEnd"/>
+      <w:r>
+        <w:rPr>
+          <w:rFonts w:ascii="Consolas" w:hAnsi="Consolas"/>
+          <w:b/>
+          <w:bCs/>
+          <w:color w:val="2B343F"/>
+          <w:sz w:val="21"/>
+          <w:szCs w:val="21"/>
+          <w:lang w:val="en-US" w:eastAsia="en-US"/>
+        </w:rPr>
+        <w:t>!</w:t>
       </w:r>
       <w:r>
         <w:rPr>
@@ -47545,6 +50195,7 @@
         </w:rPr>
         <w:t>(</w:t>
       </w:r>
+      <w:proofErr w:type="gramEnd"/>
     </w:p>
     <w:p>
       <w:pPr>
@@ -47608,6 +50259,8 @@
         </w:rPr>
         <w:t xml:space="preserve">, </w:t>
       </w:r>
+      <w:proofErr w:type="spellStart"/>
+      <w:proofErr w:type="gramStart"/>
       <w:r>
         <w:rPr>
           <w:rFonts w:ascii="Consolas" w:hAnsi="Consolas"/>
@@ -47618,7 +50271,20 @@
           <w:szCs w:val="21"/>
           <w:lang w:val="en-US" w:eastAsia="en-US"/>
         </w:rPr>
-        <w:t>vec!</w:t>
+        <w:t>vec</w:t>
+      </w:r>
+      <w:proofErr w:type="spellEnd"/>
+      <w:r>
+        <w:rPr>
+          <w:rFonts w:ascii="Consolas" w:hAnsi="Consolas"/>
+          <w:b/>
+          <w:bCs/>
+          <w:color w:val="2B343F"/>
+          <w:sz w:val="21"/>
+          <w:szCs w:val="21"/>
+          <w:lang w:val="en-US" w:eastAsia="en-US"/>
+        </w:rPr>
+        <w:t>!</w:t>
       </w:r>
       <w:r>
         <w:rPr>
@@ -47630,6 +50296,7 @@
         </w:rPr>
         <w:t>[</w:t>
       </w:r>
+      <w:proofErr w:type="gramEnd"/>
       <w:r>
         <w:rPr>
           <w:rFonts w:ascii="Consolas" w:hAnsi="Consolas"/>
@@ -47713,6 +50380,7 @@
         </w:rPr>
         <w:t xml:space="preserve">            </w:t>
       </w:r>
+      <w:proofErr w:type="gramStart"/>
       <w:r>
         <w:rPr>
           <w:rFonts w:ascii="Consolas" w:hAnsi="Consolas"/>
@@ -47735,6 +50403,7 @@
         </w:rPr>
         <w:t>(</w:t>
       </w:r>
+      <w:proofErr w:type="gramEnd"/>
       <w:r>
         <w:rPr>
           <w:rFonts w:ascii="Consolas" w:hAnsi="Consolas"/>
@@ -47755,6 +50424,7 @@
         </w:rPr>
         <w:t xml:space="preserve">, </w:t>
       </w:r>
+      <w:proofErr w:type="spellStart"/>
       <w:r>
         <w:rPr>
           <w:rFonts w:ascii="Consolas" w:hAnsi="Consolas"/>
@@ -47765,118 +50435,9 @@
           <w:szCs w:val="21"/>
           <w:lang w:val="en-US" w:eastAsia="en-US"/>
         </w:rPr>
-        <w:t>vec!</w:t>
-      </w:r>
-      <w:r>
-        <w:rPr>
-          <w:rFonts w:ascii="Consolas" w:hAnsi="Consolas"/>
-          <w:color w:val="24292E"/>
-          <w:sz w:val="21"/>
-          <w:szCs w:val="21"/>
-          <w:lang w:val="en-US" w:eastAsia="en-US"/>
-        </w:rPr>
-        <w:t>[</w:t>
-      </w:r>
-      <w:r>
-        <w:rPr>
-          <w:rFonts w:ascii="Consolas" w:hAnsi="Consolas"/>
-          <w:color w:val="2B343F"/>
-          <w:sz w:val="21"/>
-          <w:szCs w:val="21"/>
-          <w:lang w:val="en-US" w:eastAsia="en-US"/>
-        </w:rPr>
-        <w:t>12</w:t>
-      </w:r>
-      <w:r>
-        <w:rPr>
-          <w:rFonts w:ascii="Consolas" w:hAnsi="Consolas"/>
-          <w:color w:val="24292E"/>
-          <w:sz w:val="21"/>
-          <w:szCs w:val="21"/>
-          <w:lang w:val="en-US" w:eastAsia="en-US"/>
-        </w:rPr>
-        <w:t xml:space="preserve">, </w:t>
-      </w:r>
-      <w:r>
-        <w:rPr>
-          <w:rFonts w:ascii="Consolas" w:hAnsi="Consolas"/>
-          <w:color w:val="2B343F"/>
-          <w:sz w:val="21"/>
-          <w:szCs w:val="21"/>
-          <w:lang w:val="en-US" w:eastAsia="en-US"/>
-        </w:rPr>
-        <w:t>7</w:t>
-      </w:r>
-      <w:r>
-        <w:rPr>
-          <w:rFonts w:ascii="Consolas" w:hAnsi="Consolas"/>
-          <w:color w:val="24292E"/>
-          <w:sz w:val="21"/>
-          <w:szCs w:val="21"/>
-          <w:lang w:val="en-US" w:eastAsia="en-US"/>
-        </w:rPr>
-        <w:t xml:space="preserve">, </w:t>
-      </w:r>
-      <w:r>
-        <w:rPr>
-          <w:rFonts w:ascii="Consolas" w:hAnsi="Consolas"/>
-          <w:color w:val="2B343F"/>
-          <w:sz w:val="21"/>
-          <w:szCs w:val="21"/>
-          <w:lang w:val="en-US" w:eastAsia="en-US"/>
-        </w:rPr>
-        <w:t>11</w:t>
-      </w:r>
-      <w:r>
-        <w:rPr>
-          <w:rFonts w:ascii="Consolas" w:hAnsi="Consolas"/>
-          <w:color w:val="24292E"/>
-          <w:sz w:val="21"/>
-          <w:szCs w:val="21"/>
-          <w:lang w:val="en-US" w:eastAsia="en-US"/>
-        </w:rPr>
-        <w:t xml:space="preserve">, </w:t>
-      </w:r>
-      <w:r>
-        <w:rPr>
-          <w:rFonts w:ascii="Consolas" w:hAnsi="Consolas"/>
-          <w:color w:val="2B343F"/>
-          <w:sz w:val="21"/>
-          <w:szCs w:val="21"/>
-          <w:lang w:val="en-US" w:eastAsia="en-US"/>
-        </w:rPr>
-        <w:t>8</w:t>
-      </w:r>
-      <w:r>
-        <w:rPr>
-          <w:rFonts w:ascii="Consolas" w:hAnsi="Consolas"/>
-          <w:color w:val="24292E"/>
-          <w:sz w:val="21"/>
-          <w:szCs w:val="21"/>
-          <w:lang w:val="en-US" w:eastAsia="en-US"/>
-        </w:rPr>
-        <w:t xml:space="preserve">, </w:t>
-      </w:r>
-      <w:r>
-        <w:rPr>
-          <w:rFonts w:ascii="Consolas" w:hAnsi="Consolas"/>
-          <w:color w:val="2B343F"/>
-          <w:sz w:val="21"/>
-          <w:szCs w:val="21"/>
-          <w:lang w:val="en-US" w:eastAsia="en-US"/>
-        </w:rPr>
-        <w:t>9</w:t>
-      </w:r>
-      <w:r>
-        <w:rPr>
-          <w:rFonts w:ascii="Consolas" w:hAnsi="Consolas"/>
-          <w:color w:val="24292E"/>
-          <w:sz w:val="21"/>
-          <w:szCs w:val="21"/>
-          <w:lang w:val="en-US" w:eastAsia="en-US"/>
-        </w:rPr>
-        <w:t xml:space="preserve">], </w:t>
-      </w:r>
+        <w:t>vec</w:t>
+      </w:r>
+      <w:proofErr w:type="spellEnd"/>
       <w:r>
         <w:rPr>
           <w:rFonts w:ascii="Consolas" w:hAnsi="Consolas"/>
@@ -47887,7 +50448,143 @@
           <w:szCs w:val="21"/>
           <w:lang w:val="en-US" w:eastAsia="en-US"/>
         </w:rPr>
-        <w:t>vec!</w:t>
+        <w:t>!</w:t>
+      </w:r>
+      <w:r>
+        <w:rPr>
+          <w:rFonts w:ascii="Consolas" w:hAnsi="Consolas"/>
+          <w:color w:val="24292E"/>
+          <w:sz w:val="21"/>
+          <w:szCs w:val="21"/>
+          <w:lang w:val="en-US" w:eastAsia="en-US"/>
+        </w:rPr>
+        <w:t>[</w:t>
+      </w:r>
+      <w:r>
+        <w:rPr>
+          <w:rFonts w:ascii="Consolas" w:hAnsi="Consolas"/>
+          <w:color w:val="2B343F"/>
+          <w:sz w:val="21"/>
+          <w:szCs w:val="21"/>
+          <w:lang w:val="en-US" w:eastAsia="en-US"/>
+        </w:rPr>
+        <w:t>12</w:t>
+      </w:r>
+      <w:r>
+        <w:rPr>
+          <w:rFonts w:ascii="Consolas" w:hAnsi="Consolas"/>
+          <w:color w:val="24292E"/>
+          <w:sz w:val="21"/>
+          <w:szCs w:val="21"/>
+          <w:lang w:val="en-US" w:eastAsia="en-US"/>
+        </w:rPr>
+        <w:t xml:space="preserve">, </w:t>
+      </w:r>
+      <w:r>
+        <w:rPr>
+          <w:rFonts w:ascii="Consolas" w:hAnsi="Consolas"/>
+          <w:color w:val="2B343F"/>
+          <w:sz w:val="21"/>
+          <w:szCs w:val="21"/>
+          <w:lang w:val="en-US" w:eastAsia="en-US"/>
+        </w:rPr>
+        <w:t>7</w:t>
+      </w:r>
+      <w:r>
+        <w:rPr>
+          <w:rFonts w:ascii="Consolas" w:hAnsi="Consolas"/>
+          <w:color w:val="24292E"/>
+          <w:sz w:val="21"/>
+          <w:szCs w:val="21"/>
+          <w:lang w:val="en-US" w:eastAsia="en-US"/>
+        </w:rPr>
+        <w:t xml:space="preserve">, </w:t>
+      </w:r>
+      <w:r>
+        <w:rPr>
+          <w:rFonts w:ascii="Consolas" w:hAnsi="Consolas"/>
+          <w:color w:val="2B343F"/>
+          <w:sz w:val="21"/>
+          <w:szCs w:val="21"/>
+          <w:lang w:val="en-US" w:eastAsia="en-US"/>
+        </w:rPr>
+        <w:t>11</w:t>
+      </w:r>
+      <w:r>
+        <w:rPr>
+          <w:rFonts w:ascii="Consolas" w:hAnsi="Consolas"/>
+          <w:color w:val="24292E"/>
+          <w:sz w:val="21"/>
+          <w:szCs w:val="21"/>
+          <w:lang w:val="en-US" w:eastAsia="en-US"/>
+        </w:rPr>
+        <w:t xml:space="preserve">, </w:t>
+      </w:r>
+      <w:r>
+        <w:rPr>
+          <w:rFonts w:ascii="Consolas" w:hAnsi="Consolas"/>
+          <w:color w:val="2B343F"/>
+          <w:sz w:val="21"/>
+          <w:szCs w:val="21"/>
+          <w:lang w:val="en-US" w:eastAsia="en-US"/>
+        </w:rPr>
+        <w:t>8</w:t>
+      </w:r>
+      <w:r>
+        <w:rPr>
+          <w:rFonts w:ascii="Consolas" w:hAnsi="Consolas"/>
+          <w:color w:val="24292E"/>
+          <w:sz w:val="21"/>
+          <w:szCs w:val="21"/>
+          <w:lang w:val="en-US" w:eastAsia="en-US"/>
+        </w:rPr>
+        <w:t xml:space="preserve">, </w:t>
+      </w:r>
+      <w:r>
+        <w:rPr>
+          <w:rFonts w:ascii="Consolas" w:hAnsi="Consolas"/>
+          <w:color w:val="2B343F"/>
+          <w:sz w:val="21"/>
+          <w:szCs w:val="21"/>
+          <w:lang w:val="en-US" w:eastAsia="en-US"/>
+        </w:rPr>
+        <w:t>9</w:t>
+      </w:r>
+      <w:r>
+        <w:rPr>
+          <w:rFonts w:ascii="Consolas" w:hAnsi="Consolas"/>
+          <w:color w:val="24292E"/>
+          <w:sz w:val="21"/>
+          <w:szCs w:val="21"/>
+          <w:lang w:val="en-US" w:eastAsia="en-US"/>
+        </w:rPr>
+        <w:t xml:space="preserve">], </w:t>
+      </w:r>
+      <w:proofErr w:type="spellStart"/>
+      <w:r>
+        <w:rPr>
+          <w:rFonts w:ascii="Consolas" w:hAnsi="Consolas"/>
+          <w:b/>
+          <w:bCs/>
+          <w:color w:val="2B343F"/>
+          <w:sz w:val="21"/>
+          <w:szCs w:val="21"/>
+          <w:lang w:val="en-US" w:eastAsia="en-US"/>
+        </w:rPr>
+        <w:t>vec</w:t>
+      </w:r>
+      <w:proofErr w:type="spellEnd"/>
+      <w:r>
+        <w:rPr>
+          <w:rFonts w:ascii="Consolas" w:hAnsi="Consolas"/>
+          <w:b/>
+          <w:bCs/>
+          <w:color w:val="2B343F"/>
+          <w:sz w:val="21"/>
+          <w:szCs w:val="21"/>
+          <w:lang w:val="en-US" w:eastAsia="en-US"/>
+        </w:rPr>
+        <w:t>!</w:t>
       </w:r>
       <w:r>
         <w:rPr>
@@ -48104,6 +50801,7 @@
         </w:rPr>
         <w:t xml:space="preserve">    </w:t>
       </w:r>
+      <w:proofErr w:type="spellStart"/>
       <w:r>
         <w:rPr>
           <w:rFonts w:ascii="Consolas" w:hAnsi="Consolas"/>
@@ -48116,6 +50814,7 @@
         </w:rPr>
         <w:t>fn</w:t>
       </w:r>
+      <w:proofErr w:type="spellEnd"/>
       <w:r>
         <w:rPr>
           <w:rFonts w:ascii="Consolas" w:hAnsi="Consolas"/>
@@ -48171,6 +50870,7 @@
         </w:rPr>
         <w:t xml:space="preserve">        </w:t>
       </w:r>
+      <w:proofErr w:type="spellStart"/>
       <w:r>
         <w:rPr>
           <w:rFonts w:ascii="Consolas" w:hAnsi="Consolas"/>
@@ -48181,7 +50881,33 @@
           <w:szCs w:val="21"/>
           <w:lang w:val="en-US" w:eastAsia="en-US"/>
         </w:rPr>
-        <w:t>assert_eq!</w:t>
+        <w:t>assert_</w:t>
+      </w:r>
+      <w:proofErr w:type="gramStart"/>
+      <w:r>
+        <w:rPr>
+          <w:rFonts w:ascii="Consolas" w:hAnsi="Consolas"/>
+          <w:b/>
+          <w:bCs/>
+          <w:color w:val="2B343F"/>
+          <w:sz w:val="21"/>
+          <w:szCs w:val="21"/>
+          <w:lang w:val="en-US" w:eastAsia="en-US"/>
+        </w:rPr>
+        <w:t>eq</w:t>
+      </w:r>
+      <w:proofErr w:type="spellEnd"/>
+      <w:r>
+        <w:rPr>
+          <w:rFonts w:ascii="Consolas" w:hAnsi="Consolas"/>
+          <w:b/>
+          <w:bCs/>
+          <w:color w:val="2B343F"/>
+          <w:sz w:val="21"/>
+          <w:szCs w:val="21"/>
+          <w:lang w:val="en-US" w:eastAsia="en-US"/>
+        </w:rPr>
+        <w:t>!</w:t>
       </w:r>
       <w:r>
         <w:rPr>
@@ -48193,6 +50919,7 @@
         </w:rPr>
         <w:t>(</w:t>
       </w:r>
+      <w:proofErr w:type="gramEnd"/>
     </w:p>
     <w:p>
       <w:pPr>
@@ -48256,6 +50983,8 @@
         </w:rPr>
         <w:t xml:space="preserve">, </w:t>
       </w:r>
+      <w:proofErr w:type="spellStart"/>
+      <w:proofErr w:type="gramStart"/>
       <w:r>
         <w:rPr>
           <w:rFonts w:ascii="Consolas" w:hAnsi="Consolas"/>
@@ -48266,7 +50995,20 @@
           <w:szCs w:val="21"/>
           <w:lang w:val="en-US" w:eastAsia="en-US"/>
         </w:rPr>
-        <w:t>vec!</w:t>
+        <w:t>vec</w:t>
+      </w:r>
+      <w:proofErr w:type="spellEnd"/>
+      <w:r>
+        <w:rPr>
+          <w:rFonts w:ascii="Consolas" w:hAnsi="Consolas"/>
+          <w:b/>
+          <w:bCs/>
+          <w:color w:val="2B343F"/>
+          <w:sz w:val="21"/>
+          <w:szCs w:val="21"/>
+          <w:lang w:val="en-US" w:eastAsia="en-US"/>
+        </w:rPr>
+        <w:t>!</w:t>
       </w:r>
       <w:r>
         <w:rPr>
@@ -48278,6 +51020,7 @@
         </w:rPr>
         <w:t>[</w:t>
       </w:r>
+      <w:proofErr w:type="gramEnd"/>
       <w:r>
         <w:rPr>
           <w:rFonts w:ascii="Consolas" w:hAnsi="Consolas"/>
@@ -48361,6 +51104,7 @@
         </w:rPr>
         <w:t xml:space="preserve">            </w:t>
       </w:r>
+      <w:proofErr w:type="gramStart"/>
       <w:r>
         <w:rPr>
           <w:rFonts w:ascii="Consolas" w:hAnsi="Consolas"/>
@@ -48383,6 +51127,7 @@
         </w:rPr>
         <w:t>(</w:t>
       </w:r>
+      <w:proofErr w:type="gramEnd"/>
     </w:p>
     <w:p>
       <w:pPr>
@@ -48449,6 +51194,8 @@
         </w:rPr>
         <w:t xml:space="preserve">                </w:t>
       </w:r>
+      <w:proofErr w:type="spellStart"/>
+      <w:proofErr w:type="gramStart"/>
       <w:r>
         <w:rPr>
           <w:rFonts w:ascii="Consolas" w:hAnsi="Consolas"/>
@@ -48459,7 +51206,20 @@
           <w:szCs w:val="21"/>
           <w:lang w:val="en-US" w:eastAsia="en-US"/>
         </w:rPr>
-        <w:t>vec!</w:t>
+        <w:t>vec</w:t>
+      </w:r>
+      <w:proofErr w:type="spellEnd"/>
+      <w:r>
+        <w:rPr>
+          <w:rFonts w:ascii="Consolas" w:hAnsi="Consolas"/>
+          <w:b/>
+          <w:bCs/>
+          <w:color w:val="2B343F"/>
+          <w:sz w:val="21"/>
+          <w:szCs w:val="21"/>
+          <w:lang w:val="en-US" w:eastAsia="en-US"/>
+        </w:rPr>
+        <w:t>!</w:t>
       </w:r>
       <w:r>
         <w:rPr>
@@ -48471,6 +51231,7 @@
         </w:rPr>
         <w:t>[</w:t>
       </w:r>
+      <w:proofErr w:type="gramEnd"/>
       <w:r>
         <w:rPr>
           <w:rFonts w:ascii="Consolas" w:hAnsi="Consolas"/>
@@ -48614,6 +51375,8 @@
         </w:rPr>
         <w:t xml:space="preserve">                </w:t>
       </w:r>
+      <w:proofErr w:type="spellStart"/>
+      <w:proofErr w:type="gramStart"/>
       <w:r>
         <w:rPr>
           <w:rFonts w:ascii="Consolas" w:hAnsi="Consolas"/>
@@ -48624,7 +51387,20 @@
           <w:szCs w:val="21"/>
           <w:lang w:val="en-US" w:eastAsia="en-US"/>
         </w:rPr>
-        <w:t>vec!</w:t>
+        <w:t>vec</w:t>
+      </w:r>
+      <w:proofErr w:type="spellEnd"/>
+      <w:r>
+        <w:rPr>
+          <w:rFonts w:ascii="Consolas" w:hAnsi="Consolas"/>
+          <w:b/>
+          <w:bCs/>
+          <w:color w:val="2B343F"/>
+          <w:sz w:val="21"/>
+          <w:szCs w:val="21"/>
+          <w:lang w:val="en-US" w:eastAsia="en-US"/>
+        </w:rPr>
+        <w:t>!</w:t>
       </w:r>
       <w:r>
         <w:rPr>
@@ -48636,6 +51412,7 @@
         </w:rPr>
         <w:t>[</w:t>
       </w:r>
+      <w:proofErr w:type="gramEnd"/>
       <w:r>
         <w:rPr>
           <w:rFonts w:ascii="Consolas" w:hAnsi="Consolas"/>
@@ -48884,6 +51661,7 @@
         </w:rPr>
         <w:t xml:space="preserve">    </w:t>
       </w:r>
+      <w:proofErr w:type="spellStart"/>
       <w:r>
         <w:rPr>
           <w:rFonts w:ascii="Consolas" w:hAnsi="Consolas"/>
@@ -48896,6 +51674,7 @@
         </w:rPr>
         <w:t>fn</w:t>
       </w:r>
+      <w:proofErr w:type="spellEnd"/>
       <w:r>
         <w:rPr>
           <w:rFonts w:ascii="Consolas" w:hAnsi="Consolas"/>
@@ -48951,6 +51730,7 @@
         </w:rPr>
         <w:t xml:space="preserve">        </w:t>
       </w:r>
+      <w:proofErr w:type="spellStart"/>
       <w:r>
         <w:rPr>
           <w:rFonts w:ascii="Consolas" w:hAnsi="Consolas"/>
@@ -48961,7 +51741,33 @@
           <w:szCs w:val="21"/>
           <w:lang w:val="en-US" w:eastAsia="en-US"/>
         </w:rPr>
-        <w:t>assert_eq!</w:t>
+        <w:t>assert_</w:t>
+      </w:r>
+      <w:proofErr w:type="gramStart"/>
+      <w:r>
+        <w:rPr>
+          <w:rFonts w:ascii="Consolas" w:hAnsi="Consolas"/>
+          <w:b/>
+          <w:bCs/>
+          <w:color w:val="2B343F"/>
+          <w:sz w:val="21"/>
+          <w:szCs w:val="21"/>
+          <w:lang w:val="en-US" w:eastAsia="en-US"/>
+        </w:rPr>
+        <w:t>eq</w:t>
+      </w:r>
+      <w:proofErr w:type="spellEnd"/>
+      <w:r>
+        <w:rPr>
+          <w:rFonts w:ascii="Consolas" w:hAnsi="Consolas"/>
+          <w:b/>
+          <w:bCs/>
+          <w:color w:val="2B343F"/>
+          <w:sz w:val="21"/>
+          <w:szCs w:val="21"/>
+          <w:lang w:val="en-US" w:eastAsia="en-US"/>
+        </w:rPr>
+        <w:t>!</w:t>
       </w:r>
       <w:r>
         <w:rPr>
@@ -48973,6 +51779,7 @@
         </w:rPr>
         <w:t>(</w:t>
       </w:r>
+      <w:proofErr w:type="gramEnd"/>
     </w:p>
     <w:p>
       <w:pPr>
@@ -49036,6 +51843,8 @@
         </w:rPr>
         <w:t xml:space="preserve">, </w:t>
       </w:r>
+      <w:proofErr w:type="spellStart"/>
+      <w:proofErr w:type="gramStart"/>
       <w:r>
         <w:rPr>
           <w:rFonts w:ascii="Consolas" w:hAnsi="Consolas"/>
@@ -49046,7 +51855,20 @@
           <w:szCs w:val="21"/>
           <w:lang w:val="en-US" w:eastAsia="en-US"/>
         </w:rPr>
-        <w:t>vec!</w:t>
+        <w:t>vec</w:t>
+      </w:r>
+      <w:proofErr w:type="spellEnd"/>
+      <w:r>
+        <w:rPr>
+          <w:rFonts w:ascii="Consolas" w:hAnsi="Consolas"/>
+          <w:b/>
+          <w:bCs/>
+          <w:color w:val="2B343F"/>
+          <w:sz w:val="21"/>
+          <w:szCs w:val="21"/>
+          <w:lang w:val="en-US" w:eastAsia="en-US"/>
+        </w:rPr>
+        <w:t>!</w:t>
       </w:r>
       <w:r>
         <w:rPr>
@@ -49058,6 +51880,7 @@
         </w:rPr>
         <w:t>[</w:t>
       </w:r>
+      <w:proofErr w:type="gramEnd"/>
       <w:r>
         <w:rPr>
           <w:rFonts w:ascii="Consolas" w:hAnsi="Consolas"/>
@@ -49181,6 +52004,7 @@
         </w:rPr>
         <w:t xml:space="preserve">            </w:t>
       </w:r>
+      <w:proofErr w:type="gramStart"/>
       <w:r>
         <w:rPr>
           <w:rFonts w:ascii="Consolas" w:hAnsi="Consolas"/>
@@ -49203,6 +52027,7 @@
         </w:rPr>
         <w:t>(</w:t>
       </w:r>
+      <w:proofErr w:type="gramEnd"/>
     </w:p>
     <w:p>
       <w:pPr>
@@ -49269,6 +52094,8 @@
         </w:rPr>
         <w:t xml:space="preserve">                </w:t>
       </w:r>
+      <w:proofErr w:type="spellStart"/>
+      <w:proofErr w:type="gramStart"/>
       <w:r>
         <w:rPr>
           <w:rFonts w:ascii="Consolas" w:hAnsi="Consolas"/>
@@ -49279,7 +52106,20 @@
           <w:szCs w:val="21"/>
           <w:lang w:val="en-US" w:eastAsia="en-US"/>
         </w:rPr>
-        <w:t>vec!</w:t>
+        <w:t>vec</w:t>
+      </w:r>
+      <w:proofErr w:type="spellEnd"/>
+      <w:r>
+        <w:rPr>
+          <w:rFonts w:ascii="Consolas" w:hAnsi="Consolas"/>
+          <w:b/>
+          <w:bCs/>
+          <w:color w:val="2B343F"/>
+          <w:sz w:val="21"/>
+          <w:szCs w:val="21"/>
+          <w:lang w:val="en-US" w:eastAsia="en-US"/>
+        </w:rPr>
+        <w:t>!</w:t>
       </w:r>
       <w:r>
         <w:rPr>
@@ -49291,6 +52131,7 @@
         </w:rPr>
         <w:t>[</w:t>
       </w:r>
+      <w:proofErr w:type="gramEnd"/>
       <w:r>
         <w:rPr>
           <w:rFonts w:ascii="Consolas" w:hAnsi="Consolas"/>
@@ -49514,6 +52355,8 @@
         </w:rPr>
         <w:t xml:space="preserve">                </w:t>
       </w:r>
+      <w:proofErr w:type="spellStart"/>
+      <w:proofErr w:type="gramStart"/>
       <w:r>
         <w:rPr>
           <w:rFonts w:ascii="Consolas" w:hAnsi="Consolas"/>
@@ -49524,7 +52367,20 @@
           <w:szCs w:val="21"/>
           <w:lang w:val="en-US" w:eastAsia="en-US"/>
         </w:rPr>
-        <w:t>vec!</w:t>
+        <w:t>vec</w:t>
+      </w:r>
+      <w:proofErr w:type="spellEnd"/>
+      <w:r>
+        <w:rPr>
+          <w:rFonts w:ascii="Consolas" w:hAnsi="Consolas"/>
+          <w:b/>
+          <w:bCs/>
+          <w:color w:val="2B343F"/>
+          <w:sz w:val="21"/>
+          <w:szCs w:val="21"/>
+          <w:lang w:val="en-US" w:eastAsia="en-US"/>
+        </w:rPr>
+        <w:t>!</w:t>
       </w:r>
       <w:r>
         <w:rPr>
@@ -49536,6 +52392,7 @@
         </w:rPr>
         <w:t>[</w:t>
       </w:r>
+      <w:proofErr w:type="gramEnd"/>
       <w:r>
         <w:rPr>
           <w:rFonts w:ascii="Consolas" w:hAnsi="Consolas"/>
@@ -49864,6 +52721,7 @@
         </w:rPr>
         <w:t xml:space="preserve">    </w:t>
       </w:r>
+      <w:proofErr w:type="spellStart"/>
       <w:r>
         <w:rPr>
           <w:rFonts w:ascii="Consolas" w:hAnsi="Consolas"/>
@@ -49876,6 +52734,7 @@
         </w:rPr>
         <w:t>fn</w:t>
       </w:r>
+      <w:proofErr w:type="spellEnd"/>
       <w:r>
         <w:rPr>
           <w:rFonts w:ascii="Consolas" w:hAnsi="Consolas"/>
@@ -49932,6 +52791,7 @@
         <w:lastRenderedPageBreak/>
         <w:t xml:space="preserve">        </w:t>
       </w:r>
+      <w:proofErr w:type="spellStart"/>
       <w:r>
         <w:rPr>
           <w:rFonts w:ascii="Consolas" w:hAnsi="Consolas"/>
@@ -49942,7 +52802,33 @@
           <w:szCs w:val="21"/>
           <w:lang w:val="en-US" w:eastAsia="en-US"/>
         </w:rPr>
-        <w:t>assert_eq!</w:t>
+        <w:t>assert_</w:t>
+      </w:r>
+      <w:proofErr w:type="gramStart"/>
+      <w:r>
+        <w:rPr>
+          <w:rFonts w:ascii="Consolas" w:hAnsi="Consolas"/>
+          <w:b/>
+          <w:bCs/>
+          <w:color w:val="2B343F"/>
+          <w:sz w:val="21"/>
+          <w:szCs w:val="21"/>
+          <w:lang w:val="en-US" w:eastAsia="en-US"/>
+        </w:rPr>
+        <w:t>eq</w:t>
+      </w:r>
+      <w:proofErr w:type="spellEnd"/>
+      <w:r>
+        <w:rPr>
+          <w:rFonts w:ascii="Consolas" w:hAnsi="Consolas"/>
+          <w:b/>
+          <w:bCs/>
+          <w:color w:val="2B343F"/>
+          <w:sz w:val="21"/>
+          <w:szCs w:val="21"/>
+          <w:lang w:val="en-US" w:eastAsia="en-US"/>
+        </w:rPr>
+        <w:t>!</w:t>
       </w:r>
       <w:r>
         <w:rPr>
@@ -49954,6 +52840,7 @@
         </w:rPr>
         <w:t>(</w:t>
       </w:r>
+      <w:proofErr w:type="gramEnd"/>
     </w:p>
     <w:p>
       <w:pPr>
@@ -50017,6 +52904,8 @@
         </w:rPr>
         <w:t xml:space="preserve">, </w:t>
       </w:r>
+      <w:proofErr w:type="spellStart"/>
+      <w:proofErr w:type="gramStart"/>
       <w:r>
         <w:rPr>
           <w:rFonts w:ascii="Consolas" w:hAnsi="Consolas"/>
@@ -50027,7 +52916,20 @@
           <w:szCs w:val="21"/>
           <w:lang w:val="en-US" w:eastAsia="en-US"/>
         </w:rPr>
-        <w:t>vec!</w:t>
+        <w:t>vec</w:t>
+      </w:r>
+      <w:proofErr w:type="spellEnd"/>
+      <w:r>
+        <w:rPr>
+          <w:rFonts w:ascii="Consolas" w:hAnsi="Consolas"/>
+          <w:b/>
+          <w:bCs/>
+          <w:color w:val="2B343F"/>
+          <w:sz w:val="21"/>
+          <w:szCs w:val="21"/>
+          <w:lang w:val="en-US" w:eastAsia="en-US"/>
+        </w:rPr>
+        <w:t>!</w:t>
       </w:r>
       <w:r>
         <w:rPr>
@@ -50039,6 +52941,7 @@
         </w:rPr>
         <w:t>[</w:t>
       </w:r>
+      <w:proofErr w:type="gramEnd"/>
       <w:r>
         <w:rPr>
           <w:rFonts w:ascii="Consolas" w:hAnsi="Consolas"/>
@@ -50122,6 +53025,7 @@
         </w:rPr>
         <w:t xml:space="preserve">            </w:t>
       </w:r>
+      <w:proofErr w:type="gramStart"/>
       <w:r>
         <w:rPr>
           <w:rFonts w:ascii="Consolas" w:hAnsi="Consolas"/>
@@ -50144,6 +53048,7 @@
         </w:rPr>
         <w:t>(</w:t>
       </w:r>
+      <w:proofErr w:type="gramEnd"/>
     </w:p>
     <w:p>
       <w:pPr>
@@ -50210,6 +53115,8 @@
         </w:rPr>
         <w:t xml:space="preserve">                </w:t>
       </w:r>
+      <w:proofErr w:type="spellStart"/>
+      <w:proofErr w:type="gramStart"/>
       <w:r>
         <w:rPr>
           <w:rFonts w:ascii="Consolas" w:hAnsi="Consolas"/>
@@ -50220,7 +53127,20 @@
           <w:szCs w:val="21"/>
           <w:lang w:val="en-US" w:eastAsia="en-US"/>
         </w:rPr>
-        <w:t>vec!</w:t>
+        <w:t>vec</w:t>
+      </w:r>
+      <w:proofErr w:type="spellEnd"/>
+      <w:r>
+        <w:rPr>
+          <w:rFonts w:ascii="Consolas" w:hAnsi="Consolas"/>
+          <w:b/>
+          <w:bCs/>
+          <w:color w:val="2B343F"/>
+          <w:sz w:val="21"/>
+          <w:szCs w:val="21"/>
+          <w:lang w:val="en-US" w:eastAsia="en-US"/>
+        </w:rPr>
+        <w:t>!</w:t>
       </w:r>
       <w:r>
         <w:rPr>
@@ -50232,6 +53152,7 @@
         </w:rPr>
         <w:t>[</w:t>
       </w:r>
+      <w:proofErr w:type="gramEnd"/>
       <w:r>
         <w:rPr>
           <w:rFonts w:ascii="Consolas" w:hAnsi="Consolas"/>
@@ -50395,6 +53316,8 @@
         </w:rPr>
         <w:t xml:space="preserve">                </w:t>
       </w:r>
+      <w:proofErr w:type="spellStart"/>
+      <w:proofErr w:type="gramStart"/>
       <w:r>
         <w:rPr>
           <w:rFonts w:ascii="Consolas" w:hAnsi="Consolas"/>
@@ -50405,7 +53328,20 @@
           <w:szCs w:val="21"/>
           <w:lang w:val="en-US" w:eastAsia="en-US"/>
         </w:rPr>
-        <w:t>vec!</w:t>
+        <w:t>vec</w:t>
+      </w:r>
+      <w:proofErr w:type="spellEnd"/>
+      <w:r>
+        <w:rPr>
+          <w:rFonts w:ascii="Consolas" w:hAnsi="Consolas"/>
+          <w:b/>
+          <w:bCs/>
+          <w:color w:val="2B343F"/>
+          <w:sz w:val="21"/>
+          <w:szCs w:val="21"/>
+          <w:lang w:val="en-US" w:eastAsia="en-US"/>
+        </w:rPr>
+        <w:t>!</w:t>
       </w:r>
       <w:r>
         <w:rPr>
@@ -50417,6 +53353,7 @@
         </w:rPr>
         <w:t>[</w:t>
       </w:r>
+      <w:proofErr w:type="gramEnd"/>
       <w:r>
         <w:rPr>
           <w:rFonts w:ascii="Consolas" w:hAnsi="Consolas"/>
@@ -50685,6 +53622,7 @@
         </w:rPr>
         <w:t xml:space="preserve">    </w:t>
       </w:r>
+      <w:proofErr w:type="spellStart"/>
       <w:r>
         <w:rPr>
           <w:rFonts w:ascii="Consolas" w:hAnsi="Consolas"/>
@@ -50697,6 +53635,7 @@
         </w:rPr>
         <w:t>fn</w:t>
       </w:r>
+      <w:proofErr w:type="spellEnd"/>
       <w:r>
         <w:rPr>
           <w:rFonts w:ascii="Consolas" w:hAnsi="Consolas"/>
@@ -50752,6 +53691,7 @@
         </w:rPr>
         <w:t xml:space="preserve">        </w:t>
       </w:r>
+      <w:proofErr w:type="spellStart"/>
       <w:r>
         <w:rPr>
           <w:rFonts w:ascii="Consolas" w:hAnsi="Consolas"/>
@@ -50762,7 +53702,33 @@
           <w:szCs w:val="21"/>
           <w:lang w:val="en-US" w:eastAsia="en-US"/>
         </w:rPr>
-        <w:t>assert_eq!</w:t>
+        <w:t>assert_</w:t>
+      </w:r>
+      <w:proofErr w:type="gramStart"/>
+      <w:r>
+        <w:rPr>
+          <w:rFonts w:ascii="Consolas" w:hAnsi="Consolas"/>
+          <w:b/>
+          <w:bCs/>
+          <w:color w:val="2B343F"/>
+          <w:sz w:val="21"/>
+          <w:szCs w:val="21"/>
+          <w:lang w:val="en-US" w:eastAsia="en-US"/>
+        </w:rPr>
+        <w:t>eq</w:t>
+      </w:r>
+      <w:proofErr w:type="spellEnd"/>
+      <w:r>
+        <w:rPr>
+          <w:rFonts w:ascii="Consolas" w:hAnsi="Consolas"/>
+          <w:b/>
+          <w:bCs/>
+          <w:color w:val="2B343F"/>
+          <w:sz w:val="21"/>
+          <w:szCs w:val="21"/>
+          <w:lang w:val="en-US" w:eastAsia="en-US"/>
+        </w:rPr>
+        <w:t>!</w:t>
       </w:r>
       <w:r>
         <w:rPr>
@@ -50774,6 +53740,7 @@
         </w:rPr>
         <w:t>(</w:t>
       </w:r>
+      <w:proofErr w:type="gramEnd"/>
     </w:p>
     <w:p>
       <w:pPr>
@@ -50837,6 +53804,8 @@
         </w:rPr>
         <w:t xml:space="preserve">, </w:t>
       </w:r>
+      <w:proofErr w:type="spellStart"/>
+      <w:proofErr w:type="gramStart"/>
       <w:r>
         <w:rPr>
           <w:rFonts w:ascii="Consolas" w:hAnsi="Consolas"/>
@@ -50847,7 +53816,20 @@
           <w:szCs w:val="21"/>
           <w:lang w:val="en-US" w:eastAsia="en-US"/>
         </w:rPr>
-        <w:t>vec!</w:t>
+        <w:t>vec</w:t>
+      </w:r>
+      <w:proofErr w:type="spellEnd"/>
+      <w:r>
+        <w:rPr>
+          <w:rFonts w:ascii="Consolas" w:hAnsi="Consolas"/>
+          <w:b/>
+          <w:bCs/>
+          <w:color w:val="2B343F"/>
+          <w:sz w:val="21"/>
+          <w:szCs w:val="21"/>
+          <w:lang w:val="en-US" w:eastAsia="en-US"/>
+        </w:rPr>
+        <w:t>!</w:t>
       </w:r>
       <w:r>
         <w:rPr>
@@ -50859,6 +53841,7 @@
         </w:rPr>
         <w:t>[</w:t>
       </w:r>
+      <w:proofErr w:type="gramEnd"/>
       <w:r>
         <w:rPr>
           <w:rFonts w:ascii="Consolas" w:hAnsi="Consolas"/>
@@ -51042,6 +54025,7 @@
         </w:rPr>
         <w:t xml:space="preserve">            </w:t>
       </w:r>
+      <w:proofErr w:type="gramStart"/>
       <w:r>
         <w:rPr>
           <w:rFonts w:ascii="Consolas" w:hAnsi="Consolas"/>
@@ -51064,6 +54048,7 @@
         </w:rPr>
         <w:t>(</w:t>
       </w:r>
+      <w:proofErr w:type="gramEnd"/>
     </w:p>
     <w:p>
       <w:pPr>
@@ -51130,6 +54115,8 @@
         </w:rPr>
         <w:t xml:space="preserve">                </w:t>
       </w:r>
+      <w:proofErr w:type="spellStart"/>
+      <w:proofErr w:type="gramStart"/>
       <w:r>
         <w:rPr>
           <w:rFonts w:ascii="Consolas" w:hAnsi="Consolas"/>
@@ -51140,7 +54127,20 @@
           <w:szCs w:val="21"/>
           <w:lang w:val="en-US" w:eastAsia="en-US"/>
         </w:rPr>
-        <w:t>vec!</w:t>
+        <w:t>vec</w:t>
+      </w:r>
+      <w:proofErr w:type="spellEnd"/>
+      <w:r>
+        <w:rPr>
+          <w:rFonts w:ascii="Consolas" w:hAnsi="Consolas"/>
+          <w:b/>
+          <w:bCs/>
+          <w:color w:val="2B343F"/>
+          <w:sz w:val="21"/>
+          <w:szCs w:val="21"/>
+          <w:lang w:val="en-US" w:eastAsia="en-US"/>
+        </w:rPr>
+        <w:t>!</w:t>
       </w:r>
       <w:r>
         <w:rPr>
@@ -51152,6 +54152,7 @@
         </w:rPr>
         <w:t>[</w:t>
       </w:r>
+      <w:proofErr w:type="gramEnd"/>
       <w:r>
         <w:rPr>
           <w:rFonts w:ascii="Consolas" w:hAnsi="Consolas"/>
@@ -51475,6 +54476,8 @@
         </w:rPr>
         <w:t xml:space="preserve">                </w:t>
       </w:r>
+      <w:proofErr w:type="spellStart"/>
+      <w:proofErr w:type="gramStart"/>
       <w:r>
         <w:rPr>
           <w:rFonts w:ascii="Consolas" w:hAnsi="Consolas"/>
@@ -51485,7 +54488,20 @@
           <w:szCs w:val="21"/>
           <w:lang w:val="en-US" w:eastAsia="en-US"/>
         </w:rPr>
-        <w:t>vec!</w:t>
+        <w:t>vec</w:t>
+      </w:r>
+      <w:proofErr w:type="spellEnd"/>
+      <w:r>
+        <w:rPr>
+          <w:rFonts w:ascii="Consolas" w:hAnsi="Consolas"/>
+          <w:b/>
+          <w:bCs/>
+          <w:color w:val="2B343F"/>
+          <w:sz w:val="21"/>
+          <w:szCs w:val="21"/>
+          <w:lang w:val="en-US" w:eastAsia="en-US"/>
+        </w:rPr>
+        <w:t>!</w:t>
       </w:r>
       <w:r>
         <w:rPr>
@@ -51497,6 +54513,7 @@
         </w:rPr>
         <w:t>[</w:t>
       </w:r>
+      <w:proofErr w:type="gramEnd"/>
       <w:r>
         <w:rPr>
           <w:rFonts w:ascii="Consolas" w:hAnsi="Consolas"/>
